--- a/Inderesting.docx
+++ b/Inderesting.docx
@@ -97,6 +97,9 @@
           <w:numId w:val="1"/>
         </w:numPr>
       </w:pPr>
+      <w:r>
+        <w:sym w:font="Wingdings" w:char="F0E0"/>
+      </w:r>
       <w:proofErr w:type="spellStart"/>
       <w:r>
         <w:t>Math.random</w:t>
@@ -105,6 +108,12 @@
       <w:r>
         <w:t>();</w:t>
       </w:r>
+      <w:r>
+        <w:t xml:space="preserve"> </w:t>
+      </w:r>
+      <w:r>
+        <w:t>-&gt; checked</w:t>
+      </w:r>
     </w:p>
     <w:p>
       <w:pPr>
@@ -127,6 +136,18 @@
         </w:numPr>
       </w:pPr>
       <w:r>
+        <w:t>Do not use function declarations =&gt; use expressions</w:t>
+      </w:r>
+    </w:p>
+    <w:p>
+      <w:pPr>
+        <w:pStyle w:val="ListParagraph"/>
+        <w:numPr>
+          <w:ilvl w:val="0"/>
+          <w:numId w:val="1"/>
+        </w:numPr>
+      </w:pPr>
+      <w:r>
         <w:t>There is no point to give exact sort way in .sort() method</w:t>
       </w:r>
     </w:p>
@@ -150,6 +171,188 @@
           <w:numId w:val="1"/>
         </w:numPr>
       </w:pPr>
+      <w:r>
+        <w:t>Direct recursion -&gt; only 1 function</w:t>
+      </w:r>
+    </w:p>
+    <w:p>
+      <w:pPr>
+        <w:pStyle w:val="ListParagraph"/>
+        <w:numPr>
+          <w:ilvl w:val="0"/>
+          <w:numId w:val="1"/>
+        </w:numPr>
+      </w:pPr>
+      <w:r>
+        <w:t>Indirect recursion -&gt; 2 functions call</w:t>
+      </w:r>
+      <w:r>
+        <w:t>s</w:t>
+      </w:r>
+      <w:r>
+        <w:t xml:space="preserve"> each other</w:t>
+      </w:r>
+    </w:p>
+    <w:p>
+      <w:pPr>
+        <w:pStyle w:val="ListParagraph"/>
+        <w:numPr>
+          <w:ilvl w:val="0"/>
+          <w:numId w:val="1"/>
+        </w:numPr>
+      </w:pPr>
+      <w:r>
+        <w:t>Exit criteria of recursion -&gt; bottom</w:t>
+      </w:r>
+      <w:r>
+        <w:t xml:space="preserve"> ( prevent infinite recursion)</w:t>
+      </w:r>
+    </w:p>
+    <w:p>
+      <w:pPr>
+        <w:pStyle w:val="ListParagraph"/>
+        <w:numPr>
+          <w:ilvl w:val="0"/>
+          <w:numId w:val="1"/>
+        </w:numPr>
+      </w:pPr>
+      <w:r>
+        <w:t>Merge sort / Binary search -&gt; see more</w:t>
+      </w:r>
+    </w:p>
+    <w:p>
+      <w:pPr>
+        <w:pStyle w:val="ListParagraph"/>
+        <w:numPr>
+          <w:ilvl w:val="0"/>
+          <w:numId w:val="1"/>
+        </w:numPr>
+      </w:pPr>
+      <w:r>
+        <w:t>Going through DOM tree with recursion</w:t>
+      </w:r>
+    </w:p>
+    <w:p>
+      <w:pPr>
+        <w:pStyle w:val="ListParagraph"/>
+        <w:numPr>
+          <w:ilvl w:val="0"/>
+          <w:numId w:val="1"/>
+        </w:numPr>
+      </w:pPr>
+      <w:r>
+        <w:t>Call stack -&gt; see more</w:t>
+      </w:r>
+      <w:r>
+        <w:t xml:space="preserve"> – </w:t>
+      </w:r>
+      <w:r>
+        <w:rPr>
+          <w:lang w:val="bg-BG"/>
+        </w:rPr>
+        <w:t>коя функция след коя се извиква – исторя на извикванията</w:t>
+      </w:r>
+    </w:p>
+    <w:p>
+      <w:pPr>
+        <w:pStyle w:val="ListParagraph"/>
+        <w:numPr>
+          <w:ilvl w:val="0"/>
+          <w:numId w:val="1"/>
+        </w:numPr>
+      </w:pPr>
+      <w:r>
+        <w:rPr>
+          <w:lang w:val="bg-BG"/>
+        </w:rPr>
+        <w:t xml:space="preserve">&lt;&lt; </w:t>
+      </w:r>
+      <w:r>
+        <w:t xml:space="preserve">bit shifting </w:t>
+      </w:r>
+      <w:r>
+        <w:t>-&gt; see more</w:t>
+      </w:r>
+    </w:p>
+    <w:p>
+      <w:pPr>
+        <w:pStyle w:val="ListParagraph"/>
+        <w:numPr>
+          <w:ilvl w:val="0"/>
+          <w:numId w:val="1"/>
+        </w:numPr>
+      </w:pPr>
+      <w:r>
+        <w:t xml:space="preserve"> 1 &lt;&lt; 32 – max used value of integer</w:t>
+      </w:r>
+    </w:p>
+    <w:p>
+      <w:pPr>
+        <w:pStyle w:val="ListParagraph"/>
+        <w:numPr>
+          <w:ilvl w:val="0"/>
+          <w:numId w:val="1"/>
+        </w:numPr>
+      </w:pPr>
+      <w:r>
+        <w:rPr>
+          <w:lang w:val="bg-BG"/>
+        </w:rPr>
+        <w:t>В програмирането , когато имаме интервал , края му е отворен (т.е. той се изйлючва)</w:t>
+      </w:r>
+    </w:p>
+    <w:p>
+      <w:pPr>
+        <w:pStyle w:val="ListParagraph"/>
+        <w:numPr>
+          <w:ilvl w:val="0"/>
+          <w:numId w:val="1"/>
+        </w:numPr>
+      </w:pPr>
+      <w:r>
+        <w:t>Next permutation -&gt; see more</w:t>
+      </w:r>
+    </w:p>
+    <w:p>
+      <w:pPr>
+        <w:pStyle w:val="ListParagraph"/>
+        <w:numPr>
+          <w:ilvl w:val="0"/>
+          <w:numId w:val="1"/>
+        </w:numPr>
+      </w:pPr>
+      <w:proofErr w:type="spellStart"/>
+      <w:r>
+        <w:t>Memoization</w:t>
+      </w:r>
+      <w:proofErr w:type="spellEnd"/>
+      <w:r>
+        <w:t xml:space="preserve"> -&gt; making recursion not being so harmful</w:t>
+      </w:r>
+    </w:p>
+    <w:p>
+      <w:pPr>
+        <w:pStyle w:val="ListParagraph"/>
+        <w:numPr>
+          <w:ilvl w:val="0"/>
+          <w:numId w:val="1"/>
+        </w:numPr>
+      </w:pPr>
+      <w:r>
+        <w:t>Use recursion only when it makes sense</w:t>
+      </w:r>
+    </w:p>
+    <w:p>
+      <w:pPr>
+        <w:pStyle w:val="ListParagraph"/>
+        <w:numPr>
+          <w:ilvl w:val="0"/>
+          <w:numId w:val="1"/>
+        </w:numPr>
+      </w:pPr>
+      <w:r>
+        <w:t xml:space="preserve"> </w:t>
+      </w:r>
       <w:bookmarkStart w:id="0" w:name="_GoBack"/>
       <w:bookmarkEnd w:id="0"/>
     </w:p>

--- a/Inderesting.docx
+++ b/Inderesting.docx
@@ -329,6 +329,9 @@
       <w:r>
         <w:t xml:space="preserve"> -&gt; making recursion not being so harmful</w:t>
       </w:r>
+      <w:r>
+        <w:t xml:space="preserve">, keep calculated elements </w:t>
+      </w:r>
     </w:p>
     <w:p>
       <w:pPr>
@@ -352,9 +355,1881 @@
       </w:pPr>
       <w:r>
         <w:t xml:space="preserve"> </w:t>
+      </w:r>
+      <w:r>
+        <w:t xml:space="preserve">Duck typing -&gt; see more </w:t>
+      </w:r>
+    </w:p>
+    <w:p>
+      <w:pPr>
+        <w:pStyle w:val="ListParagraph"/>
+        <w:numPr>
+          <w:ilvl w:val="0"/>
+          <w:numId w:val="1"/>
+        </w:numPr>
+      </w:pPr>
+      <w:r>
+        <w:t xml:space="preserve">Inheritance, encapsulation, abstraction, polymorphism -&gt; 4 principles of OOP </w:t>
+      </w:r>
+    </w:p>
+    <w:p>
+      <w:pPr>
+        <w:pStyle w:val="ListParagraph"/>
+        <w:numPr>
+          <w:ilvl w:val="0"/>
+          <w:numId w:val="1"/>
+        </w:numPr>
+      </w:pPr>
+      <w:r>
+        <w:t xml:space="preserve">Inheritance -&gt; reusing the code , </w:t>
+      </w:r>
+      <w:proofErr w:type="spellStart"/>
+      <w:r>
+        <w:t>razshirqvame</w:t>
+      </w:r>
+      <w:proofErr w:type="spellEnd"/>
+      <w:r>
+        <w:t xml:space="preserve"> </w:t>
+      </w:r>
+      <w:proofErr w:type="spellStart"/>
+      <w:r>
+        <w:t>edin</w:t>
+      </w:r>
+      <w:proofErr w:type="spellEnd"/>
+      <w:r>
+        <w:t xml:space="preserve"> </w:t>
+      </w:r>
+      <w:proofErr w:type="spellStart"/>
+      <w:r>
+        <w:t>klas</w:t>
+      </w:r>
+      <w:proofErr w:type="spellEnd"/>
+      <w:r>
+        <w:t xml:space="preserve"> s </w:t>
+      </w:r>
+      <w:proofErr w:type="spellStart"/>
+      <w:r>
+        <w:t>dr</w:t>
+      </w:r>
+      <w:proofErr w:type="spellEnd"/>
+      <w:r>
+        <w:t xml:space="preserve">  I go </w:t>
+      </w:r>
+      <w:proofErr w:type="spellStart"/>
+      <w:r>
+        <w:t>nadgrajdame</w:t>
+      </w:r>
+      <w:proofErr w:type="spellEnd"/>
+      <w:r>
+        <w:t xml:space="preserve"> </w:t>
+      </w:r>
+    </w:p>
+    <w:p>
+      <w:pPr>
+        <w:pStyle w:val="ListParagraph"/>
+        <w:numPr>
+          <w:ilvl w:val="0"/>
+          <w:numId w:val="1"/>
+        </w:numPr>
+      </w:pPr>
+      <w:r>
+        <w:t>Inheritance -&gt; extensibility, reusability, provides abstraction, eliminates redundant piece of code</w:t>
+      </w:r>
+    </w:p>
+    <w:p>
+      <w:pPr>
+        <w:pStyle w:val="ListParagraph"/>
+        <w:numPr>
+          <w:ilvl w:val="0"/>
+          <w:numId w:val="1"/>
+        </w:numPr>
+      </w:pPr>
+      <w:r>
+        <w:rPr>
+          <w:lang w:val="bg-BG"/>
+        </w:rPr>
+        <w:t>Квадрата е правоъгълник , но не наследява правоъгълника , защото квадрата е вариация на правоъгълника</w:t>
+      </w:r>
+    </w:p>
+    <w:p>
+      <w:pPr>
+        <w:pStyle w:val="ListParagraph"/>
+        <w:numPr>
+          <w:ilvl w:val="0"/>
+          <w:numId w:val="1"/>
+        </w:numPr>
+      </w:pPr>
+      <w:r>
+        <w:t>Class inheritance -&gt; is-substitutable-for</w:t>
+      </w:r>
+    </w:p>
+    <w:p>
+      <w:pPr>
+        <w:pStyle w:val="ListParagraph"/>
+        <w:numPr>
+          <w:ilvl w:val="0"/>
+          <w:numId w:val="1"/>
+        </w:numPr>
+      </w:pPr>
+      <w:r>
+        <w:t>Getting all from the base class</w:t>
+      </w:r>
+    </w:p>
+    <w:p>
+      <w:pPr>
+        <w:pStyle w:val="ListParagraph"/>
+        <w:numPr>
+          <w:ilvl w:val="0"/>
+          <w:numId w:val="1"/>
+        </w:numPr>
+      </w:pPr>
+      <w:r>
+        <w:t xml:space="preserve">Private variables -&gt; Symbols , </w:t>
+      </w:r>
+      <w:proofErr w:type="spellStart"/>
+      <w:r>
+        <w:t>weakmap</w:t>
+      </w:r>
+      <w:proofErr w:type="spellEnd"/>
+      <w:r>
+        <w:t xml:space="preserve"> structures</w:t>
+      </w:r>
+    </w:p>
+    <w:p>
+      <w:pPr>
+        <w:pStyle w:val="ListParagraph"/>
+        <w:numPr>
+          <w:ilvl w:val="0"/>
+          <w:numId w:val="1"/>
+        </w:numPr>
+      </w:pPr>
+      <w:r>
+        <w:t xml:space="preserve">If something is private our class can’t get it </w:t>
+      </w:r>
+    </w:p>
+    <w:p>
+      <w:pPr>
+        <w:pStyle w:val="ListParagraph"/>
+        <w:numPr>
+          <w:ilvl w:val="0"/>
+          <w:numId w:val="1"/>
+        </w:numPr>
+      </w:pPr>
+      <w:r>
+        <w:rPr>
+          <w:lang w:val="en-GB"/>
+        </w:rPr>
+        <w:t>Super() -&gt; method calls the parent properties</w:t>
+      </w:r>
+    </w:p>
+    <w:p>
+      <w:pPr>
+        <w:pStyle w:val="ListParagraph"/>
+        <w:numPr>
+          <w:ilvl w:val="0"/>
+          <w:numId w:val="1"/>
+        </w:numPr>
+        <w:rPr>
+          <w:b/>
+        </w:rPr>
+      </w:pPr>
+      <w:r>
+        <w:rPr>
+          <w:b/>
+          <w:lang w:val="en-GB"/>
+        </w:rPr>
+        <w:t xml:space="preserve">Lists -&gt; </w:t>
+      </w:r>
+      <w:proofErr w:type="spellStart"/>
+      <w:r>
+        <w:rPr>
+          <w:lang w:val="en-GB"/>
+        </w:rPr>
+        <w:t>lineary</w:t>
+      </w:r>
+      <w:proofErr w:type="spellEnd"/>
+      <w:r>
+        <w:rPr>
+          <w:lang w:val="en-GB"/>
+        </w:rPr>
+        <w:t xml:space="preserve"> sequence of </w:t>
+      </w:r>
+      <w:proofErr w:type="gramStart"/>
+      <w:r>
+        <w:rPr>
+          <w:lang w:val="en-GB"/>
+        </w:rPr>
+        <w:t>elements ,</w:t>
+      </w:r>
+      <w:proofErr w:type="gramEnd"/>
+      <w:r>
+        <w:rPr>
+          <w:lang w:val="en-GB"/>
+        </w:rPr>
+        <w:t xml:space="preserve"> using resizable array, linked implementation -&gt; operations like splice , shift , </w:t>
+      </w:r>
+      <w:proofErr w:type="spellStart"/>
+      <w:r>
+        <w:rPr>
+          <w:lang w:val="en-GB"/>
+        </w:rPr>
+        <w:t>unshift</w:t>
+      </w:r>
+      <w:proofErr w:type="spellEnd"/>
+      <w:r>
+        <w:rPr>
+          <w:lang w:val="en-GB"/>
+        </w:rPr>
+        <w:t xml:space="preserve"> are slow, (pop and push are fast enough) -&gt; resizable. </w:t>
+      </w:r>
+      <w:proofErr w:type="spellStart"/>
+      <w:r>
+        <w:rPr>
+          <w:lang w:val="en-GB"/>
+        </w:rPr>
+        <w:t>Dostupvaneto</w:t>
+      </w:r>
+      <w:proofErr w:type="spellEnd"/>
+      <w:r>
+        <w:rPr>
+          <w:lang w:val="en-GB"/>
+        </w:rPr>
+        <w:t xml:space="preserve"> </w:t>
+      </w:r>
+      <w:proofErr w:type="spellStart"/>
+      <w:proofErr w:type="gramStart"/>
+      <w:r>
+        <w:rPr>
+          <w:lang w:val="en-GB"/>
+        </w:rPr>
+        <w:t>na</w:t>
+      </w:r>
+      <w:proofErr w:type="spellEnd"/>
+      <w:proofErr w:type="gramEnd"/>
+      <w:r>
+        <w:rPr>
+          <w:lang w:val="en-GB"/>
+        </w:rPr>
+        <w:t xml:space="preserve"> </w:t>
+      </w:r>
+      <w:proofErr w:type="spellStart"/>
+      <w:r>
+        <w:rPr>
+          <w:lang w:val="en-GB"/>
+        </w:rPr>
+        <w:t>elementi</w:t>
+      </w:r>
+      <w:proofErr w:type="spellEnd"/>
+      <w:r>
+        <w:rPr>
+          <w:lang w:val="en-GB"/>
+        </w:rPr>
+        <w:t xml:space="preserve"> e s </w:t>
+      </w:r>
+      <w:proofErr w:type="spellStart"/>
+      <w:r>
+        <w:rPr>
+          <w:lang w:val="en-GB"/>
+        </w:rPr>
+        <w:t>konstantna</w:t>
+      </w:r>
+      <w:proofErr w:type="spellEnd"/>
+      <w:r>
+        <w:rPr>
+          <w:lang w:val="en-GB"/>
+        </w:rPr>
+        <w:t xml:space="preserve"> </w:t>
+      </w:r>
+      <w:proofErr w:type="spellStart"/>
+      <w:r>
+        <w:rPr>
+          <w:lang w:val="en-GB"/>
+        </w:rPr>
+        <w:t>slojnost</w:t>
+      </w:r>
+      <w:proofErr w:type="spellEnd"/>
+      <w:r>
+        <w:rPr>
+          <w:lang w:val="en-GB"/>
+        </w:rPr>
+        <w:t xml:space="preserve">. </w:t>
+      </w:r>
+      <w:proofErr w:type="gramStart"/>
+      <w:r>
+        <w:rPr>
+          <w:lang w:val="en-GB"/>
+        </w:rPr>
+        <w:t>O(</w:t>
+      </w:r>
+      <w:proofErr w:type="gramEnd"/>
+      <w:r>
+        <w:rPr>
+          <w:lang w:val="en-GB"/>
+        </w:rPr>
+        <w:t xml:space="preserve">1) !!! </w:t>
+      </w:r>
+      <w:proofErr w:type="spellStart"/>
+      <w:r>
+        <w:rPr>
+          <w:lang w:val="en-GB"/>
+        </w:rPr>
+        <w:t>Pazi</w:t>
+      </w:r>
+      <w:proofErr w:type="spellEnd"/>
+      <w:r>
+        <w:rPr>
+          <w:lang w:val="en-GB"/>
+        </w:rPr>
+        <w:t xml:space="preserve"> se </w:t>
+      </w:r>
+      <w:proofErr w:type="spellStart"/>
+      <w:r>
+        <w:rPr>
+          <w:lang w:val="en-GB"/>
+        </w:rPr>
+        <w:t>mqstoto</w:t>
+      </w:r>
+      <w:proofErr w:type="spellEnd"/>
+      <w:r>
+        <w:rPr>
+          <w:lang w:val="en-GB"/>
+        </w:rPr>
+        <w:t xml:space="preserve"> v </w:t>
+      </w:r>
+      <w:proofErr w:type="spellStart"/>
+      <w:r>
+        <w:rPr>
+          <w:lang w:val="en-GB"/>
+        </w:rPr>
+        <w:t>pametta</w:t>
+      </w:r>
+      <w:proofErr w:type="spellEnd"/>
+      <w:r>
+        <w:rPr>
+          <w:lang w:val="en-GB"/>
+        </w:rPr>
+        <w:t xml:space="preserve"> I sled </w:t>
+      </w:r>
+      <w:proofErr w:type="spellStart"/>
+      <w:r>
+        <w:rPr>
+          <w:lang w:val="en-GB"/>
+        </w:rPr>
+        <w:t>tova</w:t>
+      </w:r>
+      <w:proofErr w:type="spellEnd"/>
+      <w:r>
+        <w:rPr>
+          <w:lang w:val="en-GB"/>
+        </w:rPr>
+        <w:t xml:space="preserve"> se </w:t>
+      </w:r>
+      <w:proofErr w:type="spellStart"/>
+      <w:r>
+        <w:rPr>
+          <w:lang w:val="en-GB"/>
+        </w:rPr>
+        <w:t>umnojava</w:t>
+      </w:r>
+      <w:proofErr w:type="spellEnd"/>
+      <w:r>
+        <w:rPr>
+          <w:lang w:val="en-GB"/>
+        </w:rPr>
+        <w:t xml:space="preserve"> </w:t>
+      </w:r>
+      <w:proofErr w:type="spellStart"/>
+      <w:r>
+        <w:rPr>
+          <w:lang w:val="en-GB"/>
+        </w:rPr>
+        <w:t>indexa</w:t>
+      </w:r>
+      <w:proofErr w:type="spellEnd"/>
+      <w:r>
+        <w:rPr>
+          <w:lang w:val="en-GB"/>
+        </w:rPr>
+        <w:t xml:space="preserve"> </w:t>
+      </w:r>
+      <w:proofErr w:type="spellStart"/>
+      <w:r>
+        <w:rPr>
+          <w:lang w:val="en-GB"/>
+        </w:rPr>
+        <w:t>po</w:t>
+      </w:r>
+      <w:proofErr w:type="spellEnd"/>
+      <w:r>
+        <w:rPr>
+          <w:lang w:val="en-GB"/>
+        </w:rPr>
+        <w:t xml:space="preserve"> </w:t>
+      </w:r>
+      <w:proofErr w:type="spellStart"/>
+      <w:r>
+        <w:rPr>
+          <w:lang w:val="en-GB"/>
+        </w:rPr>
+        <w:t>bitovete</w:t>
+      </w:r>
+      <w:proofErr w:type="spellEnd"/>
+      <w:r>
+        <w:rPr>
+          <w:lang w:val="en-GB"/>
+        </w:rPr>
+        <w:t xml:space="preserve"> </w:t>
+      </w:r>
+      <w:proofErr w:type="spellStart"/>
+      <w:proofErr w:type="gramStart"/>
+      <w:r>
+        <w:rPr>
+          <w:lang w:val="en-GB"/>
+        </w:rPr>
+        <w:t>na</w:t>
+      </w:r>
+      <w:proofErr w:type="spellEnd"/>
+      <w:proofErr w:type="gramEnd"/>
+      <w:r>
+        <w:rPr>
+          <w:lang w:val="en-GB"/>
+        </w:rPr>
+        <w:t xml:space="preserve"> </w:t>
+      </w:r>
+      <w:proofErr w:type="spellStart"/>
+      <w:r>
+        <w:rPr>
+          <w:lang w:val="en-GB"/>
+        </w:rPr>
+        <w:t>dannite</w:t>
+      </w:r>
+      <w:proofErr w:type="spellEnd"/>
+      <w:r>
+        <w:rPr>
+          <w:lang w:val="en-GB"/>
+        </w:rPr>
+        <w:t xml:space="preserve"> </w:t>
+      </w:r>
+      <w:r>
+        <w:rPr>
+          <w:b/>
+          <w:lang w:val="en-GB"/>
+        </w:rPr>
+        <w:t>ex. 123(</w:t>
+      </w:r>
+      <w:proofErr w:type="spellStart"/>
+      <w:r>
+        <w:rPr>
+          <w:b/>
+          <w:lang w:val="en-GB"/>
+        </w:rPr>
+        <w:t>mqsto</w:t>
+      </w:r>
+      <w:proofErr w:type="spellEnd"/>
+      <w:r>
+        <w:rPr>
+          <w:b/>
+          <w:lang w:val="en-GB"/>
+        </w:rPr>
+        <w:t xml:space="preserve"> v </w:t>
+      </w:r>
+      <w:proofErr w:type="spellStart"/>
+      <w:r>
+        <w:rPr>
+          <w:b/>
+          <w:lang w:val="en-GB"/>
+        </w:rPr>
+        <w:t>pametta</w:t>
+      </w:r>
+      <w:proofErr w:type="spellEnd"/>
+      <w:r>
+        <w:rPr>
+          <w:b/>
+          <w:lang w:val="en-GB"/>
+        </w:rPr>
+        <w:t>) 4(</w:t>
+      </w:r>
+      <w:proofErr w:type="spellStart"/>
+      <w:r>
+        <w:rPr>
+          <w:b/>
+          <w:lang w:val="en-GB"/>
+        </w:rPr>
+        <w:t>poziciq</w:t>
+      </w:r>
+      <w:proofErr w:type="spellEnd"/>
+      <w:r>
+        <w:rPr>
+          <w:b/>
+          <w:lang w:val="en-GB"/>
+        </w:rPr>
+        <w:t xml:space="preserve"> </w:t>
+      </w:r>
+      <w:proofErr w:type="spellStart"/>
+      <w:r>
+        <w:rPr>
+          <w:b/>
+          <w:lang w:val="en-GB"/>
+        </w:rPr>
+        <w:t>na</w:t>
+      </w:r>
+      <w:proofErr w:type="spellEnd"/>
+      <w:r>
+        <w:rPr>
+          <w:b/>
+          <w:lang w:val="en-GB"/>
+        </w:rPr>
+        <w:t xml:space="preserve"> </w:t>
+      </w:r>
+      <w:proofErr w:type="spellStart"/>
+      <w:r>
+        <w:rPr>
+          <w:b/>
+          <w:lang w:val="en-GB"/>
+        </w:rPr>
+        <w:t>elementa</w:t>
+      </w:r>
+      <w:proofErr w:type="spellEnd"/>
+      <w:r>
+        <w:rPr>
+          <w:b/>
+          <w:lang w:val="en-GB"/>
+        </w:rPr>
+        <w:t xml:space="preserve">) * 8(bite -&gt; </w:t>
+      </w:r>
+      <w:proofErr w:type="spellStart"/>
+      <w:r>
+        <w:rPr>
+          <w:b/>
+          <w:lang w:val="en-GB"/>
+        </w:rPr>
+        <w:t>razmer</w:t>
+      </w:r>
+      <w:proofErr w:type="spellEnd"/>
+      <w:r>
+        <w:rPr>
+          <w:b/>
+          <w:lang w:val="en-GB"/>
+        </w:rPr>
+        <w:t xml:space="preserve"> </w:t>
+      </w:r>
+      <w:proofErr w:type="spellStart"/>
+      <w:r>
+        <w:rPr>
+          <w:b/>
+          <w:lang w:val="en-GB"/>
+        </w:rPr>
+        <w:t>na</w:t>
+      </w:r>
+      <w:proofErr w:type="spellEnd"/>
+      <w:r>
+        <w:rPr>
+          <w:b/>
+          <w:lang w:val="en-GB"/>
+        </w:rPr>
+        <w:t xml:space="preserve"> data type)</w:t>
+      </w:r>
+      <w:r>
+        <w:rPr>
+          <w:b/>
+          <w:lang w:val="en-GB"/>
+        </w:rPr>
+        <w:t>.</w:t>
+      </w:r>
+      <w:r>
+        <w:rPr>
+          <w:b/>
+          <w:lang w:val="bg-BG"/>
+        </w:rPr>
+        <w:t xml:space="preserve"> </w:t>
+      </w:r>
+      <w:r>
+        <w:rPr>
+          <w:b/>
+        </w:rPr>
+        <w:t xml:space="preserve">If we do not know the exact size of the data type we can get it with key -&gt; value </w:t>
+      </w:r>
+      <w:r>
+        <w:rPr>
+          <w:b/>
+        </w:rPr>
+        <w:t xml:space="preserve">(constant complexity) -&gt; the keys in the objects can be only strings. </w:t>
+      </w:r>
+      <w:r>
+        <w:t xml:space="preserve">In JS arrays are objects -&gt; functions are first class objects. </w:t>
+      </w:r>
+      <w:proofErr w:type="spellStart"/>
+      <w:r>
+        <w:t>Dostupvaneto</w:t>
+      </w:r>
+      <w:proofErr w:type="spellEnd"/>
+      <w:r>
+        <w:t xml:space="preserve"> </w:t>
+      </w:r>
+      <w:proofErr w:type="spellStart"/>
+      <w:proofErr w:type="gramStart"/>
+      <w:r>
+        <w:t>na</w:t>
+      </w:r>
+      <w:proofErr w:type="spellEnd"/>
+      <w:proofErr w:type="gramEnd"/>
+      <w:r>
+        <w:t xml:space="preserve"> </w:t>
+      </w:r>
+      <w:proofErr w:type="spellStart"/>
+      <w:r>
+        <w:t>elementi</w:t>
+      </w:r>
+      <w:proofErr w:type="spellEnd"/>
+      <w:r>
+        <w:t xml:space="preserve"> </w:t>
+      </w:r>
+      <w:proofErr w:type="spellStart"/>
+      <w:r>
+        <w:t>po</w:t>
+      </w:r>
+      <w:proofErr w:type="spellEnd"/>
+      <w:r>
+        <w:t xml:space="preserve"> </w:t>
+      </w:r>
+      <w:proofErr w:type="spellStart"/>
+      <w:r>
+        <w:t>indeksi</w:t>
+      </w:r>
+      <w:proofErr w:type="spellEnd"/>
+      <w:r>
+        <w:t xml:space="preserve"> </w:t>
+      </w:r>
+      <w:proofErr w:type="spellStart"/>
+      <w:r>
+        <w:t>tuk</w:t>
+      </w:r>
+      <w:proofErr w:type="spellEnd"/>
+      <w:r>
+        <w:t xml:space="preserve"> e s </w:t>
+      </w:r>
+      <w:proofErr w:type="spellStart"/>
+      <w:r>
+        <w:t>lineina</w:t>
+      </w:r>
+      <w:proofErr w:type="spellEnd"/>
+      <w:r>
+        <w:t xml:space="preserve"> </w:t>
+      </w:r>
+      <w:proofErr w:type="spellStart"/>
+      <w:r>
+        <w:t>slojnost</w:t>
+      </w:r>
+      <w:proofErr w:type="spellEnd"/>
+      <w:r>
+        <w:t xml:space="preserve"> </w:t>
+      </w:r>
+      <w:proofErr w:type="spellStart"/>
+      <w:r>
+        <w:t>zashtoto</w:t>
+      </w:r>
+      <w:proofErr w:type="spellEnd"/>
+      <w:r>
+        <w:t xml:space="preserve"> </w:t>
+      </w:r>
+      <w:proofErr w:type="spellStart"/>
+      <w:r>
+        <w:t>trqbva</w:t>
+      </w:r>
+      <w:proofErr w:type="spellEnd"/>
+      <w:r>
+        <w:t xml:space="preserve"> da </w:t>
+      </w:r>
+      <w:proofErr w:type="spellStart"/>
+      <w:r>
+        <w:t>trugnem</w:t>
+      </w:r>
+      <w:proofErr w:type="spellEnd"/>
+      <w:r>
+        <w:t xml:space="preserve"> </w:t>
+      </w:r>
+      <w:proofErr w:type="spellStart"/>
+      <w:r>
+        <w:t>ot</w:t>
+      </w:r>
+      <w:proofErr w:type="spellEnd"/>
+      <w:r>
+        <w:t xml:space="preserve"> 0 element do </w:t>
+      </w:r>
+      <w:proofErr w:type="spellStart"/>
+      <w:r>
+        <w:t>iskaniq</w:t>
+      </w:r>
+      <w:proofErr w:type="spellEnd"/>
+      <w:r>
+        <w:t xml:space="preserve"> element ‘x’</w:t>
+      </w:r>
+      <w:r>
+        <w:t xml:space="preserve">. </w:t>
+      </w:r>
+      <w:proofErr w:type="spellStart"/>
+      <w:r>
+        <w:t>Nqma</w:t>
+      </w:r>
+      <w:proofErr w:type="spellEnd"/>
+      <w:r>
+        <w:t xml:space="preserve"> </w:t>
+      </w:r>
+      <w:proofErr w:type="spellStart"/>
+      <w:r>
+        <w:t>smisul</w:t>
+      </w:r>
+      <w:proofErr w:type="spellEnd"/>
+      <w:r>
+        <w:t xml:space="preserve"> da se </w:t>
+      </w:r>
+      <w:proofErr w:type="spellStart"/>
+      <w:r>
+        <w:t>pazqt</w:t>
+      </w:r>
+      <w:proofErr w:type="spellEnd"/>
+      <w:r>
+        <w:t xml:space="preserve"> </w:t>
+      </w:r>
+      <w:proofErr w:type="spellStart"/>
+      <w:r>
+        <w:t>indexite</w:t>
+      </w:r>
+      <w:proofErr w:type="spellEnd"/>
+      <w:r>
+        <w:t xml:space="preserve"> -&gt; </w:t>
+      </w:r>
+      <w:proofErr w:type="spellStart"/>
+      <w:r>
+        <w:t>ste</w:t>
+      </w:r>
+      <w:proofErr w:type="spellEnd"/>
+      <w:r>
+        <w:t xml:space="preserve"> </w:t>
+      </w:r>
+      <w:proofErr w:type="spellStart"/>
+      <w:r>
+        <w:t>stane</w:t>
+      </w:r>
+      <w:proofErr w:type="spellEnd"/>
+      <w:r>
+        <w:t xml:space="preserve"> </w:t>
+      </w:r>
+      <w:proofErr w:type="spellStart"/>
+      <w:r>
+        <w:t>otnoto</w:t>
+      </w:r>
+      <w:proofErr w:type="spellEnd"/>
+      <w:r>
+        <w:t xml:space="preserve"> s </w:t>
+      </w:r>
+      <w:proofErr w:type="spellStart"/>
+      <w:r>
+        <w:t>lineina</w:t>
+      </w:r>
+      <w:proofErr w:type="spellEnd"/>
+      <w:r>
+        <w:t xml:space="preserve"> </w:t>
+      </w:r>
+      <w:proofErr w:type="spellStart"/>
+      <w:r>
+        <w:t>slojnost</w:t>
+      </w:r>
+      <w:proofErr w:type="spellEnd"/>
+      <w:r>
+        <w:t xml:space="preserve">. </w:t>
+      </w:r>
+      <w:proofErr w:type="spellStart"/>
+      <w:r>
+        <w:t>Gonim</w:t>
+      </w:r>
+      <w:proofErr w:type="spellEnd"/>
+      <w:r>
+        <w:t xml:space="preserve"> constant complexity. </w:t>
+      </w:r>
+      <w:proofErr w:type="spellStart"/>
+      <w:r>
+        <w:t>Vseki</w:t>
+      </w:r>
+      <w:proofErr w:type="spellEnd"/>
+      <w:r>
+        <w:t xml:space="preserve"> </w:t>
+      </w:r>
+      <w:proofErr w:type="spellStart"/>
+      <w:proofErr w:type="gramStart"/>
+      <w:r>
+        <w:t>list.node</w:t>
+      </w:r>
+      <w:proofErr w:type="spellEnd"/>
+      <w:r>
+        <w:t xml:space="preserve"> ,</w:t>
+      </w:r>
+      <w:proofErr w:type="gramEnd"/>
+      <w:r>
+        <w:t xml:space="preserve"> </w:t>
+      </w:r>
+      <w:proofErr w:type="spellStart"/>
+      <w:r>
+        <w:t>koito</w:t>
+      </w:r>
+      <w:proofErr w:type="spellEnd"/>
+      <w:r>
+        <w:t xml:space="preserve"> </w:t>
+      </w:r>
+      <w:proofErr w:type="spellStart"/>
+      <w:r>
+        <w:t>dobavqme</w:t>
+      </w:r>
+      <w:proofErr w:type="spellEnd"/>
+      <w:r>
+        <w:t xml:space="preserve"> se </w:t>
+      </w:r>
+      <w:proofErr w:type="spellStart"/>
+      <w:r>
+        <w:t>zakacha</w:t>
+      </w:r>
+      <w:proofErr w:type="spellEnd"/>
+      <w:r>
+        <w:t xml:space="preserve"> v </w:t>
+      </w:r>
+      <w:proofErr w:type="spellStart"/>
+      <w:r>
+        <w:t>pametta</w:t>
+      </w:r>
+      <w:proofErr w:type="spellEnd"/>
+      <w:r>
+        <w:t xml:space="preserve"> , no ne </w:t>
+      </w:r>
+      <w:proofErr w:type="spellStart"/>
+      <w:r>
+        <w:t>ni</w:t>
+      </w:r>
+      <w:proofErr w:type="spellEnd"/>
+      <w:r>
+        <w:t xml:space="preserve"> </w:t>
+      </w:r>
+      <w:proofErr w:type="spellStart"/>
+      <w:r>
+        <w:t>interesuva</w:t>
+      </w:r>
+      <w:proofErr w:type="spellEnd"/>
+      <w:r>
+        <w:t xml:space="preserve"> </w:t>
+      </w:r>
+      <w:proofErr w:type="spellStart"/>
+      <w:r>
+        <w:t>tochno</w:t>
+      </w:r>
+      <w:proofErr w:type="spellEnd"/>
+      <w:r>
+        <w:t xml:space="preserve"> </w:t>
+      </w:r>
+      <w:proofErr w:type="spellStart"/>
+      <w:r>
+        <w:t>kude</w:t>
+      </w:r>
+      <w:proofErr w:type="spellEnd"/>
+      <w:r>
+        <w:t xml:space="preserve"> , </w:t>
+      </w:r>
+      <w:proofErr w:type="spellStart"/>
+      <w:r>
+        <w:t>nqmame</w:t>
+      </w:r>
+      <w:proofErr w:type="spellEnd"/>
+      <w:r>
+        <w:t xml:space="preserve"> </w:t>
+      </w:r>
+      <w:proofErr w:type="spellStart"/>
+      <w:r>
+        <w:t>nujda</w:t>
+      </w:r>
+      <w:proofErr w:type="spellEnd"/>
+      <w:r>
+        <w:t xml:space="preserve"> da </w:t>
+      </w:r>
+      <w:proofErr w:type="spellStart"/>
+      <w:r>
+        <w:t>sa</w:t>
+      </w:r>
+      <w:proofErr w:type="spellEnd"/>
+      <w:r>
+        <w:t xml:space="preserve"> </w:t>
+      </w:r>
+      <w:proofErr w:type="spellStart"/>
+      <w:r>
+        <w:t>edin</w:t>
+      </w:r>
+      <w:proofErr w:type="spellEnd"/>
+      <w:r>
+        <w:t xml:space="preserve"> sled drug. V </w:t>
+      </w:r>
+      <w:proofErr w:type="spellStart"/>
+      <w:r>
+        <w:t>lista</w:t>
+      </w:r>
+      <w:proofErr w:type="spellEnd"/>
+      <w:r>
+        <w:t xml:space="preserve"> </w:t>
+      </w:r>
+      <w:proofErr w:type="spellStart"/>
+      <w:r>
+        <w:t>nie</w:t>
+      </w:r>
+      <w:proofErr w:type="spellEnd"/>
+      <w:r>
+        <w:t xml:space="preserve"> </w:t>
+      </w:r>
+      <w:proofErr w:type="spellStart"/>
+      <w:r>
+        <w:t>pazim</w:t>
+      </w:r>
+      <w:proofErr w:type="spellEnd"/>
+      <w:r>
+        <w:t xml:space="preserve"> </w:t>
+      </w:r>
+      <w:proofErr w:type="spellStart"/>
+      <w:r>
+        <w:t>referenciqta</w:t>
+      </w:r>
+      <w:proofErr w:type="spellEnd"/>
+      <w:r>
+        <w:t xml:space="preserve"> </w:t>
+      </w:r>
+      <w:proofErr w:type="spellStart"/>
+      <w:r>
+        <w:t>na</w:t>
+      </w:r>
+      <w:proofErr w:type="spellEnd"/>
+      <w:r>
+        <w:t xml:space="preserve"> </w:t>
+      </w:r>
+      <w:proofErr w:type="spellStart"/>
+      <w:r>
+        <w:t>prev</w:t>
+      </w:r>
+      <w:proofErr w:type="spellEnd"/>
+      <w:r>
+        <w:t xml:space="preserve">, next … </w:t>
+      </w:r>
+      <w:proofErr w:type="spellStart"/>
+      <w:r>
+        <w:t>Kogato</w:t>
+      </w:r>
+      <w:proofErr w:type="spellEnd"/>
+      <w:r>
+        <w:t xml:space="preserve"> </w:t>
+      </w:r>
+      <w:proofErr w:type="spellStart"/>
+      <w:r>
+        <w:t>imame</w:t>
+      </w:r>
+      <w:proofErr w:type="spellEnd"/>
+      <w:r>
+        <w:t xml:space="preserve"> </w:t>
+      </w:r>
+      <w:proofErr w:type="spellStart"/>
+      <w:r>
+        <w:t>promenliva</w:t>
+      </w:r>
+      <w:proofErr w:type="spellEnd"/>
+      <w:r>
+        <w:t xml:space="preserve"> </w:t>
+      </w:r>
+      <w:proofErr w:type="spellStart"/>
+      <w:r>
+        <w:t>koqto</w:t>
+      </w:r>
+      <w:proofErr w:type="spellEnd"/>
+      <w:r>
+        <w:t xml:space="preserve"> </w:t>
+      </w:r>
+      <w:proofErr w:type="spellStart"/>
+      <w:r>
+        <w:t>sochi</w:t>
+      </w:r>
+      <w:proofErr w:type="spellEnd"/>
+      <w:r>
+        <w:t xml:space="preserve"> </w:t>
+      </w:r>
+      <w:proofErr w:type="spellStart"/>
+      <w:r>
+        <w:t>kum</w:t>
+      </w:r>
+      <w:proofErr w:type="spellEnd"/>
+      <w:r>
+        <w:t xml:space="preserve"> </w:t>
+      </w:r>
+      <w:proofErr w:type="spellStart"/>
+      <w:r>
+        <w:t>mqstoto</w:t>
+      </w:r>
+      <w:proofErr w:type="spellEnd"/>
+      <w:r>
+        <w:t xml:space="preserve"> v </w:t>
+      </w:r>
+      <w:proofErr w:type="spellStart"/>
+      <w:proofErr w:type="gramStart"/>
+      <w:r>
+        <w:t>pametta</w:t>
+      </w:r>
+      <w:proofErr w:type="spellEnd"/>
+      <w:r>
+        <w:t xml:space="preserve"> ,</w:t>
+      </w:r>
+      <w:proofErr w:type="gramEnd"/>
+      <w:r>
+        <w:t xml:space="preserve"> ne se </w:t>
+      </w:r>
+      <w:proofErr w:type="spellStart"/>
+      <w:r>
+        <w:t>pazi</w:t>
+      </w:r>
+      <w:proofErr w:type="spellEnd"/>
+      <w:r>
+        <w:t xml:space="preserve"> </w:t>
+      </w:r>
+      <w:proofErr w:type="spellStart"/>
+      <w:r>
+        <w:t>samiqt</w:t>
+      </w:r>
+      <w:proofErr w:type="spellEnd"/>
+      <w:r>
+        <w:t xml:space="preserve"> OBJECT !!! </w:t>
+      </w:r>
+      <w:proofErr w:type="spellStart"/>
+      <w:r>
+        <w:t>this.next</w:t>
+      </w:r>
+      <w:proofErr w:type="spellEnd"/>
+      <w:r>
+        <w:t xml:space="preserve"> = new </w:t>
+      </w:r>
+      <w:proofErr w:type="gramStart"/>
+      <w:r>
+        <w:lastRenderedPageBreak/>
+        <w:t>Node(</w:t>
+      </w:r>
+      <w:proofErr w:type="gramEnd"/>
+      <w:r>
+        <w:t xml:space="preserve">) -&gt; ne </w:t>
+      </w:r>
+      <w:proofErr w:type="spellStart"/>
+      <w:r>
+        <w:t>pazi</w:t>
+      </w:r>
+      <w:proofErr w:type="spellEnd"/>
+      <w:r>
+        <w:t xml:space="preserve"> </w:t>
+      </w:r>
+      <w:proofErr w:type="spellStart"/>
+      <w:r>
+        <w:t>objecta</w:t>
+      </w:r>
+      <w:proofErr w:type="spellEnd"/>
+      <w:r>
+        <w:t xml:space="preserve"> , a </w:t>
+      </w:r>
+      <w:proofErr w:type="spellStart"/>
+      <w:r>
+        <w:t>negovoto</w:t>
+      </w:r>
+      <w:proofErr w:type="spellEnd"/>
+      <w:r>
+        <w:t xml:space="preserve"> </w:t>
+      </w:r>
+      <w:proofErr w:type="spellStart"/>
+      <w:r>
+        <w:t>mqsto</w:t>
+      </w:r>
+      <w:proofErr w:type="spellEnd"/>
+      <w:r>
+        <w:t xml:space="preserve"> v </w:t>
+      </w:r>
+      <w:proofErr w:type="spellStart"/>
+      <w:r>
+        <w:t>pametta</w:t>
+      </w:r>
+      <w:proofErr w:type="spellEnd"/>
+      <w:r>
+        <w:t xml:space="preserve">. </w:t>
+      </w:r>
+      <w:proofErr w:type="spellStart"/>
+      <w:r>
+        <w:t>Premahvaneto</w:t>
+      </w:r>
+      <w:proofErr w:type="spellEnd"/>
+      <w:r>
+        <w:t xml:space="preserve"> v </w:t>
+      </w:r>
+      <w:proofErr w:type="spellStart"/>
+      <w:r>
+        <w:t>kraq</w:t>
+      </w:r>
+      <w:proofErr w:type="spellEnd"/>
+      <w:r>
+        <w:t xml:space="preserve"> </w:t>
+      </w:r>
+      <w:proofErr w:type="spellStart"/>
+      <w:proofErr w:type="gramStart"/>
+      <w:r>
+        <w:t>na</w:t>
+      </w:r>
+      <w:proofErr w:type="spellEnd"/>
+      <w:proofErr w:type="gramEnd"/>
+      <w:r>
+        <w:t xml:space="preserve"> </w:t>
+      </w:r>
+      <w:proofErr w:type="spellStart"/>
+      <w:r>
+        <w:t>ednosvurzan</w:t>
+      </w:r>
+      <w:proofErr w:type="spellEnd"/>
+      <w:r>
+        <w:t xml:space="preserve"> </w:t>
+      </w:r>
+      <w:proofErr w:type="spellStart"/>
+      <w:r>
+        <w:t>spisuk</w:t>
+      </w:r>
+      <w:proofErr w:type="spellEnd"/>
+      <w:r>
+        <w:t xml:space="preserve"> e </w:t>
+      </w:r>
+      <w:proofErr w:type="spellStart"/>
+      <w:r>
+        <w:t>bavna</w:t>
+      </w:r>
+      <w:proofErr w:type="spellEnd"/>
+      <w:r>
+        <w:t xml:space="preserve"> </w:t>
+      </w:r>
+      <w:proofErr w:type="spellStart"/>
+      <w:r>
+        <w:t>operaciq</w:t>
+      </w:r>
+      <w:proofErr w:type="spellEnd"/>
+      <w:r>
+        <w:t xml:space="preserve">, </w:t>
+      </w:r>
+      <w:proofErr w:type="spellStart"/>
+      <w:r>
+        <w:t>zahsoto</w:t>
+      </w:r>
+      <w:proofErr w:type="spellEnd"/>
+      <w:r>
+        <w:t xml:space="preserve"> ne </w:t>
+      </w:r>
+      <w:proofErr w:type="spellStart"/>
+      <w:r>
+        <w:t>mojem</w:t>
+      </w:r>
+      <w:proofErr w:type="spellEnd"/>
+      <w:r>
+        <w:t xml:space="preserve"> </w:t>
+      </w:r>
+      <w:proofErr w:type="spellStart"/>
+      <w:r>
+        <w:t>ra</w:t>
+      </w:r>
+      <w:proofErr w:type="spellEnd"/>
+      <w:r>
+        <w:t xml:space="preserve"> </w:t>
+      </w:r>
+      <w:proofErr w:type="spellStart"/>
+      <w:r>
+        <w:t>razrushim</w:t>
+      </w:r>
+      <w:proofErr w:type="spellEnd"/>
+      <w:r>
+        <w:t xml:space="preserve"> </w:t>
+      </w:r>
+      <w:proofErr w:type="spellStart"/>
+      <w:r>
+        <w:t>posldnata</w:t>
+      </w:r>
+      <w:proofErr w:type="spellEnd"/>
+      <w:r>
+        <w:t xml:space="preserve"> </w:t>
+      </w:r>
+      <w:proofErr w:type="spellStart"/>
+      <w:r>
+        <w:t>referenciq</w:t>
+      </w:r>
+      <w:proofErr w:type="spellEnd"/>
+      <w:r>
+        <w:t xml:space="preserve"> I </w:t>
+      </w:r>
+      <w:proofErr w:type="spellStart"/>
+      <w:r>
+        <w:t>slojnostta</w:t>
+      </w:r>
+      <w:proofErr w:type="spellEnd"/>
+      <w:r>
+        <w:t xml:space="preserve"> </w:t>
+      </w:r>
+      <w:proofErr w:type="spellStart"/>
+      <w:r>
+        <w:t>veche</w:t>
+      </w:r>
+      <w:proofErr w:type="spellEnd"/>
+      <w:r>
+        <w:t xml:space="preserve"> ne e constant -&gt; </w:t>
+      </w:r>
+      <w:proofErr w:type="spellStart"/>
+      <w:r>
+        <w:t>zatova</w:t>
+      </w:r>
+      <w:proofErr w:type="spellEnd"/>
+      <w:r>
+        <w:t xml:space="preserve"> </w:t>
+      </w:r>
+      <w:proofErr w:type="spellStart"/>
+      <w:r>
+        <w:t>ima</w:t>
+      </w:r>
+      <w:proofErr w:type="spellEnd"/>
+      <w:r>
+        <w:t xml:space="preserve"> </w:t>
+      </w:r>
+      <w:proofErr w:type="spellStart"/>
+      <w:r>
+        <w:t>dvoino-svurzan</w:t>
+      </w:r>
+      <w:proofErr w:type="spellEnd"/>
+      <w:r>
+        <w:t xml:space="preserve"> </w:t>
+      </w:r>
+      <w:proofErr w:type="spellStart"/>
+      <w:r>
+        <w:t>spisuk</w:t>
+      </w:r>
+      <w:proofErr w:type="spellEnd"/>
+      <w:r>
+        <w:t xml:space="preserve">. </w:t>
+      </w:r>
+    </w:p>
+    <w:p>
+      <w:pPr>
+        <w:pStyle w:val="ListParagraph"/>
+        <w:numPr>
+          <w:ilvl w:val="0"/>
+          <w:numId w:val="1"/>
+        </w:numPr>
+        <w:rPr>
+          <w:b/>
+        </w:rPr>
+      </w:pPr>
+      <w:r>
+        <w:rPr>
+          <w:b/>
+        </w:rPr>
+        <w:t xml:space="preserve">Stack -&gt; </w:t>
+      </w:r>
+      <w:proofErr w:type="spellStart"/>
+      <w:r>
+        <w:t>nqma</w:t>
+      </w:r>
+      <w:proofErr w:type="spellEnd"/>
+      <w:r>
+        <w:t xml:space="preserve"> </w:t>
+      </w:r>
+      <w:proofErr w:type="spellStart"/>
+      <w:r>
+        <w:t>koncepciq</w:t>
+      </w:r>
+      <w:proofErr w:type="spellEnd"/>
+      <w:r>
+        <w:t xml:space="preserve"> </w:t>
+      </w:r>
+      <w:proofErr w:type="spellStart"/>
+      <w:r>
+        <w:t>za</w:t>
+      </w:r>
+      <w:proofErr w:type="spellEnd"/>
+      <w:r>
+        <w:t xml:space="preserve"> </w:t>
+      </w:r>
+      <w:proofErr w:type="spellStart"/>
+      <w:r>
+        <w:t>dostupvane</w:t>
+      </w:r>
+      <w:proofErr w:type="spellEnd"/>
+      <w:r>
+        <w:t xml:space="preserve"> </w:t>
+      </w:r>
+      <w:proofErr w:type="spellStart"/>
+      <w:r>
+        <w:t>na</w:t>
+      </w:r>
+      <w:proofErr w:type="spellEnd"/>
+      <w:r>
+        <w:t xml:space="preserve"> element </w:t>
+      </w:r>
+      <w:proofErr w:type="spellStart"/>
+      <w:r>
+        <w:t>po</w:t>
+      </w:r>
+      <w:proofErr w:type="spellEnd"/>
+      <w:r>
+        <w:t xml:space="preserve"> </w:t>
+      </w:r>
+      <w:proofErr w:type="gramStart"/>
+      <w:r>
+        <w:t>index ,</w:t>
+      </w:r>
+      <w:proofErr w:type="gramEnd"/>
+      <w:r>
+        <w:t xml:space="preserve"> </w:t>
+      </w:r>
+      <w:proofErr w:type="spellStart"/>
+      <w:r>
+        <w:t>imame</w:t>
+      </w:r>
+      <w:proofErr w:type="spellEnd"/>
+      <w:r>
+        <w:t xml:space="preserve"> dustup </w:t>
+      </w:r>
+      <w:proofErr w:type="spellStart"/>
+      <w:r>
+        <w:t>samo</w:t>
+      </w:r>
+      <w:proofErr w:type="spellEnd"/>
+      <w:r>
+        <w:t xml:space="preserve"> do </w:t>
+      </w:r>
+      <w:proofErr w:type="spellStart"/>
+      <w:r>
+        <w:t>elementa</w:t>
+      </w:r>
+      <w:proofErr w:type="spellEnd"/>
+      <w:r>
+        <w:t xml:space="preserve"> </w:t>
+      </w:r>
+      <w:proofErr w:type="spellStart"/>
+      <w:r>
+        <w:t>na</w:t>
+      </w:r>
+      <w:proofErr w:type="spellEnd"/>
+      <w:r>
+        <w:t xml:space="preserve"> </w:t>
+      </w:r>
+      <w:proofErr w:type="spellStart"/>
+      <w:r>
+        <w:t>vurha</w:t>
+      </w:r>
+      <w:proofErr w:type="spellEnd"/>
+      <w:r>
+        <w:t xml:space="preserve"> (</w:t>
+      </w:r>
+      <w:proofErr w:type="spellStart"/>
+      <w:r>
+        <w:t>posledniq</w:t>
+      </w:r>
+      <w:proofErr w:type="spellEnd"/>
+      <w:r>
+        <w:t>) .</w:t>
+      </w:r>
+      <w:proofErr w:type="spellStart"/>
+      <w:r>
+        <w:t>Rabotim</w:t>
+      </w:r>
+      <w:proofErr w:type="spellEnd"/>
+      <w:r>
+        <w:t xml:space="preserve"> </w:t>
+      </w:r>
+      <w:proofErr w:type="spellStart"/>
+      <w:r>
+        <w:t>samo</w:t>
+      </w:r>
+      <w:proofErr w:type="spellEnd"/>
+      <w:r>
+        <w:t xml:space="preserve"> v </w:t>
+      </w:r>
+      <w:proofErr w:type="spellStart"/>
+      <w:r>
+        <w:t>ediniq</w:t>
+      </w:r>
+      <w:proofErr w:type="spellEnd"/>
+      <w:r>
+        <w:t xml:space="preserve"> </w:t>
+      </w:r>
+      <w:proofErr w:type="spellStart"/>
+      <w:r>
+        <w:t>krai</w:t>
+      </w:r>
+      <w:proofErr w:type="spellEnd"/>
+      <w:r>
+        <w:t xml:space="preserve">. </w:t>
+      </w:r>
+      <w:proofErr w:type="spellStart"/>
+      <w:r>
+        <w:t>Samo</w:t>
+      </w:r>
+      <w:proofErr w:type="spellEnd"/>
+      <w:r>
+        <w:t xml:space="preserve"> </w:t>
+      </w:r>
+      <w:proofErr w:type="gramStart"/>
+      <w:r>
+        <w:t>push(</w:t>
+      </w:r>
+      <w:proofErr w:type="gramEnd"/>
+      <w:r>
+        <w:t xml:space="preserve">) I pop(). </w:t>
+      </w:r>
+      <w:proofErr w:type="spellStart"/>
+      <w:r>
+        <w:t>Polzva</w:t>
+      </w:r>
+      <w:proofErr w:type="spellEnd"/>
+      <w:r>
+        <w:t xml:space="preserve"> se </w:t>
+      </w:r>
+      <w:proofErr w:type="spellStart"/>
+      <w:r>
+        <w:t>pri</w:t>
+      </w:r>
+      <w:proofErr w:type="spellEnd"/>
+      <w:r>
+        <w:t xml:space="preserve"> </w:t>
+      </w:r>
+      <w:proofErr w:type="spellStart"/>
+      <w:r>
+        <w:t>algoritmi</w:t>
+      </w:r>
+      <w:proofErr w:type="spellEnd"/>
+      <w:r>
+        <w:t xml:space="preserve"> </w:t>
+      </w:r>
+      <w:proofErr w:type="spellStart"/>
+      <w:r>
+        <w:t>nujdaeshti</w:t>
+      </w:r>
+      <w:proofErr w:type="spellEnd"/>
+      <w:r>
+        <w:t xml:space="preserve"> se </w:t>
+      </w:r>
+      <w:proofErr w:type="spellStart"/>
+      <w:proofErr w:type="gramStart"/>
+      <w:r>
+        <w:t>ot</w:t>
+      </w:r>
+      <w:proofErr w:type="spellEnd"/>
+      <w:proofErr w:type="gramEnd"/>
+      <w:r>
+        <w:t xml:space="preserve"> stack. </w:t>
+      </w:r>
+      <w:r>
+        <w:rPr>
+          <w:b/>
+        </w:rPr>
+        <w:t>Linked stack</w:t>
+      </w:r>
+      <w:r>
+        <w:t xml:space="preserve"> -&gt; top element is first element because in linked list remove perform better at the beginning. </w:t>
+      </w:r>
+    </w:p>
+    <w:p>
+      <w:pPr>
+        <w:pStyle w:val="ListParagraph"/>
+        <w:numPr>
+          <w:ilvl w:val="0"/>
+          <w:numId w:val="1"/>
+        </w:numPr>
+        <w:rPr>
+          <w:b/>
+        </w:rPr>
+      </w:pPr>
+      <w:r>
+        <w:rPr>
+          <w:b/>
+        </w:rPr>
+        <w:t xml:space="preserve">Queue -&gt; FIRST IN FIRST OUT </w:t>
+      </w:r>
+      <w:r>
+        <w:t xml:space="preserve">-&gt; </w:t>
+      </w:r>
+      <w:proofErr w:type="spellStart"/>
+      <w:proofErr w:type="gramStart"/>
+      <w:r>
+        <w:t>enqueue</w:t>
+      </w:r>
+      <w:proofErr w:type="spellEnd"/>
+      <w:r>
+        <w:t xml:space="preserve"> ,</w:t>
+      </w:r>
+      <w:proofErr w:type="gramEnd"/>
+      <w:r>
+        <w:t xml:space="preserve"> </w:t>
+      </w:r>
+      <w:proofErr w:type="spellStart"/>
+      <w:r>
+        <w:t>dequeue</w:t>
+      </w:r>
+      <w:proofErr w:type="spellEnd"/>
+      <w:r>
+        <w:t xml:space="preserve"> -&gt; like printing lists on basic printer. Elements removed from the head -&gt; </w:t>
+      </w:r>
+      <w:proofErr w:type="spellStart"/>
+      <w:r>
+        <w:t>dequeue</w:t>
+      </w:r>
+      <w:proofErr w:type="spellEnd"/>
+      <w:r>
+        <w:t xml:space="preserve">. Elements </w:t>
+      </w:r>
+      <w:proofErr w:type="spellStart"/>
+      <w:r>
+        <w:t>insterted</w:t>
+      </w:r>
+      <w:proofErr w:type="spellEnd"/>
+      <w:r>
+        <w:t xml:space="preserve"> at the tail -&gt; enqueuer. </w:t>
+      </w:r>
+    </w:p>
+    <w:p>
+      <w:pPr>
+        <w:pStyle w:val="ListParagraph"/>
+        <w:numPr>
+          <w:ilvl w:val="0"/>
+          <w:numId w:val="1"/>
+        </w:numPr>
+        <w:rPr>
+          <w:b/>
+        </w:rPr>
+      </w:pPr>
+      <w:r>
+        <w:rPr>
+          <w:b/>
+        </w:rPr>
+        <w:t xml:space="preserve">Generators -&gt; </w:t>
+      </w:r>
+      <w:r>
+        <w:t xml:space="preserve">gives us the opportunity to use the new loop in JS </w:t>
+      </w:r>
+      <w:proofErr w:type="spellStart"/>
+      <w:r>
+        <w:t>forOF</w:t>
+      </w:r>
+      <w:proofErr w:type="spellEnd"/>
+      <w:r>
+        <w:t xml:space="preserve"> -&gt; we can give the generator to </w:t>
+      </w:r>
+      <w:proofErr w:type="spellStart"/>
+      <w:r>
+        <w:t>forOF</w:t>
+      </w:r>
+      <w:proofErr w:type="spellEnd"/>
+      <w:r>
+        <w:t xml:space="preserve">. It is NOT needed to talk about generators only in infinite sequence, we can use with combination of </w:t>
+      </w:r>
+      <w:proofErr w:type="spellStart"/>
+      <w:r>
+        <w:t>destructuring</w:t>
+      </w:r>
+      <w:proofErr w:type="spellEnd"/>
+      <w:r>
+        <w:t xml:space="preserve"> </w:t>
+      </w:r>
+      <w:proofErr w:type="spellStart"/>
+      <w:r>
+        <w:t>assigments</w:t>
+      </w:r>
+      <w:proofErr w:type="spellEnd"/>
+      <w:r>
+        <w:t>.</w:t>
+      </w:r>
+      <w:r>
+        <w:t xml:space="preserve"> </w:t>
+      </w:r>
+    </w:p>
+    <w:p>
+      <w:pPr>
+        <w:pStyle w:val="ListParagraph"/>
+        <w:numPr>
+          <w:ilvl w:val="0"/>
+          <w:numId w:val="1"/>
+        </w:numPr>
+        <w:rPr>
+          <w:b/>
+        </w:rPr>
+      </w:pPr>
+      <w:r>
+        <w:rPr>
+          <w:b/>
+        </w:rPr>
+        <w:t>Array -&gt;</w:t>
+      </w:r>
+      <w:r>
+        <w:t xml:space="preserve"> object with properties -&gt; indexes -&gt; [0, 1, 2, 3 … n] indexes!!!</w:t>
+      </w:r>
+    </w:p>
+    <w:p>
+      <w:pPr>
+        <w:pStyle w:val="ListParagraph"/>
+        <w:numPr>
+          <w:ilvl w:val="0"/>
+          <w:numId w:val="1"/>
+        </w:numPr>
+        <w:rPr>
+          <w:b/>
+        </w:rPr>
+      </w:pPr>
+      <w:r>
+        <w:rPr>
+          <w:b/>
+        </w:rPr>
+        <w:t xml:space="preserve">Hash Tables -&gt; </w:t>
+      </w:r>
+      <w:r>
+        <w:t xml:space="preserve">guaranteed constant complexity </w:t>
+      </w:r>
+      <w:proofErr w:type="gramStart"/>
+      <w:r>
+        <w:t>O(</w:t>
+      </w:r>
+      <w:proofErr w:type="gramEnd"/>
+      <w:r>
+        <w:t>1). They adding values , removing values , finding values</w:t>
+      </w:r>
+    </w:p>
+    <w:p>
+      <w:pPr>
+        <w:pStyle w:val="ListParagraph"/>
+        <w:numPr>
+          <w:ilvl w:val="0"/>
+          <w:numId w:val="1"/>
+        </w:numPr>
+        <w:rPr>
+          <w:b/>
+        </w:rPr>
+      </w:pPr>
+      <w:r>
+        <w:rPr>
+          <w:b/>
+          <w:lang w:val="bg-BG"/>
+        </w:rPr>
+        <w:t xml:space="preserve">Maps and Sets -&gt; </w:t>
+      </w:r>
+      <w:r>
+        <w:rPr>
+          <w:b/>
+        </w:rPr>
+        <w:t>MAPS -&gt; KVP collections , indices can be not-only-number</w:t>
+      </w:r>
+      <w:r>
+        <w:t xml:space="preserve"> , they are like arrays ; Sets    -&gt; only unique values there are no indices , there is no order, they can be implemented with maps !!! If we need order we use another structure like threes and others. Maps are like switch () -&gt; </w:t>
+      </w:r>
+      <w:proofErr w:type="spellStart"/>
+      <w:r>
+        <w:t>dinamicly</w:t>
+      </w:r>
+      <w:proofErr w:type="spellEnd"/>
+      <w:r>
+        <w:t xml:space="preserve"> adding cases. The important is how they </w:t>
+      </w:r>
+      <w:proofErr w:type="spellStart"/>
+      <w:r>
+        <w:t>actualy</w:t>
+      </w:r>
+      <w:proofErr w:type="spellEnd"/>
+      <w:r>
+        <w:t xml:space="preserve"> </w:t>
+      </w:r>
+      <w:proofErr w:type="spellStart"/>
+      <w:r>
+        <w:t>workd</w:t>
+      </w:r>
+      <w:proofErr w:type="spellEnd"/>
+    </w:p>
+    <w:p>
+      <w:pPr>
+        <w:pStyle w:val="ListParagraph"/>
+        <w:numPr>
+          <w:ilvl w:val="0"/>
+          <w:numId w:val="1"/>
+        </w:numPr>
+        <w:rPr>
+          <w:b/>
+        </w:rPr>
+      </w:pPr>
+      <w:r>
+        <w:rPr>
+          <w:b/>
+        </w:rPr>
+        <w:t xml:space="preserve">Trees -&gt; Can be easily approached -&gt; with small complexity </w:t>
+      </w:r>
+      <w:proofErr w:type="gramStart"/>
+      <w:r>
+        <w:rPr>
+          <w:b/>
+        </w:rPr>
+        <w:t>O(</w:t>
+      </w:r>
+      <w:proofErr w:type="spellStart"/>
+      <w:proofErr w:type="gramEnd"/>
+      <w:r>
+        <w:rPr>
+          <w:b/>
+        </w:rPr>
+        <w:t>logn</w:t>
+      </w:r>
+      <w:proofErr w:type="spellEnd"/>
+      <w:r>
+        <w:rPr>
+          <w:b/>
+        </w:rPr>
+        <w:t>) -&gt; typical example is DOM TREE !!! (</w:t>
+      </w:r>
+      <w:proofErr w:type="gramStart"/>
+      <w:r>
+        <w:rPr>
+          <w:b/>
+        </w:rPr>
+        <w:t>not</w:t>
+      </w:r>
+      <w:proofErr w:type="gramEnd"/>
+      <w:r>
+        <w:rPr>
+          <w:b/>
+        </w:rPr>
+        <w:t xml:space="preserve"> only </w:t>
+      </w:r>
+      <w:proofErr w:type="spellStart"/>
+      <w:r>
+        <w:rPr>
+          <w:b/>
+        </w:rPr>
+        <w:t>ofc</w:t>
+      </w:r>
+      <w:proofErr w:type="spellEnd"/>
+      <w:r>
+        <w:rPr>
+          <w:b/>
+        </w:rPr>
+        <w:t xml:space="preserve">). </w:t>
+      </w:r>
+    </w:p>
+    <w:p>
+      <w:pPr>
+        <w:pStyle w:val="ListParagraph"/>
+        <w:numPr>
+          <w:ilvl w:val="0"/>
+          <w:numId w:val="1"/>
+        </w:numPr>
+        <w:rPr>
+          <w:b/>
+        </w:rPr>
+      </w:pPr>
+      <w:r>
+        <w:rPr>
+          <w:b/>
+        </w:rPr>
+        <w:t xml:space="preserve">Tree traversal algorithms -&gt; DFS , BFS </w:t>
+      </w:r>
+    </w:p>
+    <w:p>
+      <w:pPr>
+        <w:pStyle w:val="ListParagraph"/>
+        <w:numPr>
+          <w:ilvl w:val="0"/>
+          <w:numId w:val="1"/>
+        </w:numPr>
+        <w:rPr>
+          <w:b/>
+        </w:rPr>
+      </w:pPr>
+      <w:r>
+        <w:rPr>
+          <w:b/>
+        </w:rPr>
+        <w:t>Depth-First Search -&gt; recursive -&gt; going to the leaf on single branch -&gt; Visit node’s successors first</w:t>
+      </w:r>
+    </w:p>
+    <w:p>
+      <w:pPr>
+        <w:pStyle w:val="ListParagraph"/>
+        <w:numPr>
+          <w:ilvl w:val="0"/>
+          <w:numId w:val="1"/>
+        </w:numPr>
+        <w:rPr>
+          <w:b/>
+        </w:rPr>
+      </w:pPr>
+      <w:r>
+        <w:rPr>
+          <w:b/>
+        </w:rPr>
+        <w:t>Breadth-First Search -&gt; nearest nodes visited first -&gt;implemented by a queue</w:t>
+      </w:r>
+    </w:p>
+    <w:p>
+      <w:pPr>
+        <w:pStyle w:val="ListParagraph"/>
+        <w:numPr>
+          <w:ilvl w:val="0"/>
+          <w:numId w:val="1"/>
+        </w:numPr>
+        <w:rPr>
+          <w:b/>
+        </w:rPr>
+      </w:pPr>
+      <w:r>
+        <w:rPr>
+          <w:b/>
+        </w:rPr>
+        <w:t xml:space="preserve">If we change queue with stack -&gt; BFS go to </w:t>
+      </w:r>
+      <w:proofErr w:type="gramStart"/>
+      <w:r>
+        <w:rPr>
+          <w:b/>
+        </w:rPr>
+        <w:t>DFS !!!</w:t>
+      </w:r>
+      <w:proofErr w:type="gramEnd"/>
+      <w:r>
+        <w:rPr>
+          <w:b/>
+        </w:rPr>
+        <w:t xml:space="preserve"> (good to know)</w:t>
+      </w:r>
+    </w:p>
+    <w:p>
+      <w:pPr>
+        <w:pStyle w:val="ListParagraph"/>
+        <w:numPr>
+          <w:ilvl w:val="0"/>
+          <w:numId w:val="1"/>
+        </w:numPr>
+        <w:rPr>
+          <w:b/>
+        </w:rPr>
+      </w:pPr>
+      <w:r>
+        <w:rPr>
+          <w:b/>
+        </w:rPr>
+        <w:t>Red-black tree- sorted</w:t>
       </w:r>
       <w:bookmarkStart w:id="0" w:name="_GoBack"/>
       <w:bookmarkEnd w:id="0"/>
+    </w:p>
+    <w:p>
+      <w:pPr>
+        <w:ind w:left="360"/>
+        <w:rPr>
+          <w:b/>
+        </w:rPr>
+      </w:pPr>
+    </w:p>
+    <w:p/>
+    <w:p>
+      <w:pPr>
+        <w:ind w:left="360"/>
+      </w:pPr>
     </w:p>
     <w:sectPr>
       <w:pgSz w:w="12240" w:h="15840"/>

--- a/Inderesting.docx
+++ b/Inderesting.docx
@@ -2110,6 +2110,19 @@
         </w:rPr>
         <w:t xml:space="preserve">). </w:t>
       </w:r>
+      <w:r>
+        <w:rPr>
+          <w:b/>
+        </w:rPr>
+        <w:t xml:space="preserve"> </w:t>
+      </w:r>
+      <w:r>
+        <w:rPr>
+          <w:b/>
+          <w:lang w:val="bg-BG"/>
+        </w:rPr>
+        <w:t>Между всеки 2 върха има само 1 път</w:t>
+      </w:r>
     </w:p>
     <w:p>
       <w:pPr>
@@ -2213,6 +2226,1010 @@
           <w:b/>
         </w:rPr>
         <w:t>Red-black tree- sorted</w:t>
+      </w:r>
+    </w:p>
+    <w:p>
+      <w:pPr>
+        <w:pStyle w:val="ListParagraph"/>
+        <w:numPr>
+          <w:ilvl w:val="0"/>
+          <w:numId w:val="1"/>
+        </w:numPr>
+        <w:rPr>
+          <w:b/>
+        </w:rPr>
+      </w:pPr>
+      <w:r>
+        <w:rPr>
+          <w:b/>
+        </w:rPr>
+        <w:t xml:space="preserve">Binary heap -&gt; binary tree -&gt; </w:t>
+      </w:r>
+      <w:r>
+        <w:rPr>
+          <w:b/>
+        </w:rPr>
+        <w:t>Binary heap implementation with array.</w:t>
+      </w:r>
+    </w:p>
+    <w:p>
+      <w:pPr>
+        <w:pStyle w:val="ListParagraph"/>
+        <w:numPr>
+          <w:ilvl w:val="0"/>
+          <w:numId w:val="1"/>
+        </w:numPr>
+        <w:rPr>
+          <w:b/>
+        </w:rPr>
+      </w:pPr>
+      <w:r>
+        <w:rPr>
+          <w:b/>
+        </w:rPr>
+        <w:t xml:space="preserve">Graphs -&gt; </w:t>
+      </w:r>
+      <w:r>
+        <w:rPr>
+          <w:lang w:val="bg-BG"/>
+        </w:rPr>
+        <w:t xml:space="preserve">добър пример е картата на България -&gt; пътищата са неговите разклонения, не е </w:t>
+      </w:r>
+      <w:proofErr w:type="gramStart"/>
+      <w:r>
+        <w:rPr>
+          <w:lang w:val="bg-BG"/>
+        </w:rPr>
+        <w:t>задължително ,</w:t>
+      </w:r>
+      <w:proofErr w:type="gramEnd"/>
+      <w:r>
+        <w:rPr>
+          <w:lang w:val="bg-BG"/>
+        </w:rPr>
+        <w:t xml:space="preserve"> да има само 1 път между 2 върха, може да има цикли. Ребрата ни казват възможните пътища.</w:t>
+      </w:r>
+      <w:r>
+        <w:t xml:space="preserve"> Distance or shortest path between two points. </w:t>
+      </w:r>
+      <w:r>
+        <w:rPr>
+          <w:lang w:val="bg-BG"/>
+        </w:rPr>
+        <w:t>Има насочени графи , ненасочени и претеглени.</w:t>
+      </w:r>
+    </w:p>
+    <w:p>
+      <w:pPr>
+        <w:pStyle w:val="ListParagraph"/>
+        <w:numPr>
+          <w:ilvl w:val="0"/>
+          <w:numId w:val="1"/>
+        </w:numPr>
+        <w:rPr>
+          <w:b/>
+        </w:rPr>
+      </w:pPr>
+      <w:r>
+        <w:rPr>
+          <w:b/>
+          <w:lang w:val="bg-BG"/>
+        </w:rPr>
+        <w:t>Насочена – казва се накъде да ходи</w:t>
+      </w:r>
+    </w:p>
+    <w:p>
+      <w:pPr>
+        <w:pStyle w:val="ListParagraph"/>
+        <w:numPr>
+          <w:ilvl w:val="0"/>
+          <w:numId w:val="1"/>
+        </w:numPr>
+        <w:rPr>
+          <w:b/>
+        </w:rPr>
+      </w:pPr>
+      <w:r>
+        <w:rPr>
+          <w:b/>
+          <w:lang w:val="bg-BG"/>
+        </w:rPr>
+        <w:t>Ненасочена -&gt; можем да отидем от София до Бургас и може да се вънем по същия път</w:t>
+      </w:r>
+      <w:r>
+        <w:rPr>
+          <w:b/>
+        </w:rPr>
+        <w:t xml:space="preserve"> -&gt; </w:t>
+      </w:r>
+      <w:r>
+        <w:rPr>
+          <w:b/>
+          <w:lang w:val="bg-BG"/>
+        </w:rPr>
+        <w:t>ребрата и посоките са много важни</w:t>
+      </w:r>
+    </w:p>
+    <w:p>
+      <w:pPr>
+        <w:pStyle w:val="ListParagraph"/>
+        <w:numPr>
+          <w:ilvl w:val="0"/>
+          <w:numId w:val="1"/>
+        </w:numPr>
+        <w:rPr>
+          <w:b/>
+        </w:rPr>
+      </w:pPr>
+      <w:r>
+        <w:rPr>
+          <w:b/>
+          <w:lang w:val="bg-BG"/>
+        </w:rPr>
+        <w:t xml:space="preserve">Претеглена -&gt; София-Бургас е 370 км </w:t>
+      </w:r>
+      <w:r>
+        <w:rPr>
+          <w:b/>
+        </w:rPr>
+        <w:t>(</w:t>
+      </w:r>
+      <w:r>
+        <w:rPr>
+          <w:b/>
+          <w:lang w:val="bg-BG"/>
+        </w:rPr>
+        <w:t>слага се оценка)</w:t>
+      </w:r>
+      <w:r>
+        <w:rPr>
+          <w:b/>
+          <w:lang w:val="bg-BG"/>
+        </w:rPr>
+        <w:t xml:space="preserve"> *тежест</w:t>
+      </w:r>
+    </w:p>
+    <w:p>
+      <w:pPr>
+        <w:pStyle w:val="ListParagraph"/>
+        <w:numPr>
+          <w:ilvl w:val="0"/>
+          <w:numId w:val="1"/>
+        </w:numPr>
+        <w:rPr>
+          <w:b/>
+        </w:rPr>
+      </w:pPr>
+      <w:r>
+        <w:rPr>
+          <w:b/>
+        </w:rPr>
+        <w:t xml:space="preserve">Google Maps </w:t>
+      </w:r>
+      <w:r>
+        <w:rPr>
+          <w:b/>
+          <w:lang w:val="bg-BG"/>
+        </w:rPr>
+        <w:t xml:space="preserve">-&gt; работи с графи </w:t>
+      </w:r>
+    </w:p>
+    <w:p>
+      <w:pPr>
+        <w:pStyle w:val="ListParagraph"/>
+        <w:numPr>
+          <w:ilvl w:val="0"/>
+          <w:numId w:val="1"/>
+        </w:numPr>
+        <w:rPr>
+          <w:b/>
+        </w:rPr>
+      </w:pPr>
+      <w:r>
+        <w:rPr>
+          <w:b/>
+          <w:lang w:val="bg-BG"/>
+        </w:rPr>
+        <w:t>Графите могат да са свързани и несвързани -&gt; свързаните -&gt; от всеки връх да можем да стигнем до всеки връх.</w:t>
+      </w:r>
+      <w:r>
+        <w:rPr>
+          <w:b/>
+        </w:rPr>
+        <w:t xml:space="preserve"> </w:t>
+      </w:r>
+    </w:p>
+    <w:p>
+      <w:pPr>
+        <w:pStyle w:val="ListParagraph"/>
+        <w:numPr>
+          <w:ilvl w:val="0"/>
+          <w:numId w:val="1"/>
+        </w:numPr>
+        <w:rPr>
+          <w:b/>
+        </w:rPr>
+      </w:pPr>
+      <w:r>
+        <w:rPr>
+          <w:b/>
+          <w:lang w:val="bg-BG"/>
+        </w:rPr>
+        <w:t>Търсим прости пътища -&gt; пътища без цикли</w:t>
+      </w:r>
+      <w:r>
+        <w:rPr>
+          <w:b/>
+        </w:rPr>
+        <w:t xml:space="preserve"> </w:t>
+      </w:r>
+      <w:r>
+        <w:rPr>
+          <w:b/>
+        </w:rPr>
+        <w:t xml:space="preserve">; </w:t>
+      </w:r>
+    </w:p>
+    <w:p>
+      <w:pPr>
+        <w:pStyle w:val="ListParagraph"/>
+        <w:numPr>
+          <w:ilvl w:val="0"/>
+          <w:numId w:val="1"/>
+        </w:numPr>
+        <w:rPr>
+          <w:b/>
+        </w:rPr>
+      </w:pPr>
+      <w:proofErr w:type="spellStart"/>
+      <w:r>
+        <w:rPr>
+          <w:b/>
+        </w:rPr>
+        <w:t>Predstavqne</w:t>
+      </w:r>
+      <w:proofErr w:type="spellEnd"/>
+      <w:r>
+        <w:rPr>
+          <w:b/>
+        </w:rPr>
+        <w:t xml:space="preserve"> </w:t>
+      </w:r>
+      <w:proofErr w:type="spellStart"/>
+      <w:r>
+        <w:rPr>
+          <w:b/>
+        </w:rPr>
+        <w:t>na</w:t>
+      </w:r>
+      <w:proofErr w:type="spellEnd"/>
+      <w:r>
+        <w:rPr>
+          <w:b/>
+        </w:rPr>
+        <w:t xml:space="preserve"> graphs :</w:t>
+      </w:r>
+    </w:p>
+    <w:p>
+      <w:pPr>
+        <w:pStyle w:val="ListParagraph"/>
+        <w:rPr>
+          <w:b/>
+        </w:rPr>
+      </w:pPr>
+      <w:proofErr w:type="spellStart"/>
+      <w:proofErr w:type="gramStart"/>
+      <w:r>
+        <w:rPr>
+          <w:b/>
+        </w:rPr>
+        <w:t>spisuk</w:t>
+      </w:r>
+      <w:proofErr w:type="spellEnd"/>
+      <w:proofErr w:type="gramEnd"/>
+      <w:r>
+        <w:rPr>
+          <w:b/>
+        </w:rPr>
+        <w:t xml:space="preserve"> </w:t>
+      </w:r>
+      <w:proofErr w:type="spellStart"/>
+      <w:r>
+        <w:rPr>
+          <w:b/>
+        </w:rPr>
+        <w:t>na</w:t>
+      </w:r>
+      <w:proofErr w:type="spellEnd"/>
+      <w:r>
+        <w:rPr>
+          <w:b/>
+        </w:rPr>
+        <w:t xml:space="preserve"> </w:t>
+      </w:r>
+      <w:proofErr w:type="spellStart"/>
+      <w:r>
+        <w:rPr>
+          <w:b/>
+        </w:rPr>
+        <w:t>susedite</w:t>
+      </w:r>
+      <w:proofErr w:type="spellEnd"/>
+      <w:r>
+        <w:rPr>
+          <w:b/>
+        </w:rPr>
+        <w:t xml:space="preserve"> -&gt; </w:t>
+      </w:r>
+      <w:proofErr w:type="spellStart"/>
+      <w:r>
+        <w:rPr>
+          <w:b/>
+        </w:rPr>
+        <w:t>vseki</w:t>
+      </w:r>
+      <w:proofErr w:type="spellEnd"/>
+      <w:r>
+        <w:rPr>
+          <w:b/>
+        </w:rPr>
+        <w:t xml:space="preserve"> </w:t>
+      </w:r>
+      <w:proofErr w:type="spellStart"/>
+      <w:r>
+        <w:rPr>
+          <w:b/>
+        </w:rPr>
+        <w:t>znae</w:t>
+      </w:r>
+      <w:proofErr w:type="spellEnd"/>
+      <w:r>
+        <w:rPr>
+          <w:b/>
+        </w:rPr>
+        <w:t xml:space="preserve"> koi mu e </w:t>
+      </w:r>
+      <w:proofErr w:type="spellStart"/>
+      <w:r>
+        <w:rPr>
+          <w:b/>
+        </w:rPr>
+        <w:t>sused</w:t>
+      </w:r>
+      <w:proofErr w:type="spellEnd"/>
+      <w:r>
+        <w:rPr>
+          <w:b/>
+        </w:rPr>
+        <w:t xml:space="preserve"> -&gt; </w:t>
+      </w:r>
+      <w:proofErr w:type="spellStart"/>
+      <w:r>
+        <w:rPr>
+          <w:b/>
+        </w:rPr>
+        <w:t>pazi</w:t>
+      </w:r>
+      <w:proofErr w:type="spellEnd"/>
+      <w:r>
+        <w:rPr>
+          <w:b/>
+        </w:rPr>
+        <w:t xml:space="preserve"> </w:t>
+      </w:r>
+      <w:proofErr w:type="spellStart"/>
+      <w:r>
+        <w:rPr>
+          <w:b/>
+        </w:rPr>
+        <w:t>spisuk</w:t>
+      </w:r>
+      <w:proofErr w:type="spellEnd"/>
+      <w:r>
+        <w:rPr>
+          <w:b/>
+        </w:rPr>
+        <w:t xml:space="preserve"> </w:t>
+      </w:r>
+      <w:proofErr w:type="spellStart"/>
+      <w:r>
+        <w:rPr>
+          <w:b/>
+        </w:rPr>
+        <w:t>na</w:t>
+      </w:r>
+      <w:proofErr w:type="spellEnd"/>
+      <w:r>
+        <w:rPr>
+          <w:b/>
+        </w:rPr>
+        <w:t xml:space="preserve"> </w:t>
+      </w:r>
+      <w:proofErr w:type="spellStart"/>
+      <w:r>
+        <w:rPr>
+          <w:b/>
+        </w:rPr>
+        <w:t>negovite</w:t>
+      </w:r>
+      <w:proofErr w:type="spellEnd"/>
+      <w:r>
+        <w:rPr>
+          <w:b/>
+        </w:rPr>
+        <w:t xml:space="preserve"> </w:t>
+      </w:r>
+      <w:proofErr w:type="spellStart"/>
+      <w:r>
+        <w:rPr>
+          <w:b/>
+        </w:rPr>
+        <w:t>susedi</w:t>
+      </w:r>
+      <w:proofErr w:type="spellEnd"/>
+      <w:r>
+        <w:rPr>
+          <w:b/>
+        </w:rPr>
+        <w:t xml:space="preserve"> (</w:t>
+      </w:r>
+      <w:proofErr w:type="spellStart"/>
+      <w:r>
+        <w:rPr>
+          <w:b/>
+        </w:rPr>
+        <w:t>sobstvenite</w:t>
+      </w:r>
+      <w:proofErr w:type="spellEnd"/>
+      <w:r>
+        <w:rPr>
+          <w:b/>
+        </w:rPr>
+        <w:t xml:space="preserve"> </w:t>
+      </w:r>
+      <w:proofErr w:type="spellStart"/>
+      <w:r>
+        <w:rPr>
+          <w:b/>
+        </w:rPr>
+        <w:t>si</w:t>
+      </w:r>
+      <w:proofErr w:type="spellEnd"/>
+      <w:r>
+        <w:rPr>
+          <w:b/>
+        </w:rPr>
+        <w:t xml:space="preserve"> </w:t>
+      </w:r>
+      <w:proofErr w:type="spellStart"/>
+      <w:r>
+        <w:rPr>
+          <w:b/>
+        </w:rPr>
+        <w:t>susedi</w:t>
+      </w:r>
+      <w:proofErr w:type="spellEnd"/>
+      <w:r>
+        <w:rPr>
+          <w:b/>
+        </w:rPr>
+        <w:t>)</w:t>
+      </w:r>
+    </w:p>
+    <w:p>
+      <w:pPr>
+        <w:pStyle w:val="ListParagraph"/>
+        <w:rPr>
+          <w:b/>
+        </w:rPr>
+      </w:pPr>
+      <w:proofErr w:type="spellStart"/>
+      <w:proofErr w:type="gramStart"/>
+      <w:r>
+        <w:rPr>
+          <w:b/>
+        </w:rPr>
+        <w:lastRenderedPageBreak/>
+        <w:t>matrici</w:t>
+      </w:r>
+      <w:proofErr w:type="spellEnd"/>
+      <w:proofErr w:type="gramEnd"/>
+      <w:r>
+        <w:rPr>
+          <w:b/>
+        </w:rPr>
+        <w:t xml:space="preserve"> </w:t>
+      </w:r>
+      <w:proofErr w:type="spellStart"/>
+      <w:r>
+        <w:rPr>
+          <w:b/>
+        </w:rPr>
+        <w:t>na</w:t>
+      </w:r>
+      <w:proofErr w:type="spellEnd"/>
+      <w:r>
+        <w:rPr>
+          <w:b/>
+        </w:rPr>
+        <w:t xml:space="preserve"> </w:t>
+      </w:r>
+      <w:proofErr w:type="spellStart"/>
+      <w:r>
+        <w:rPr>
+          <w:b/>
+        </w:rPr>
+        <w:t>susestvo</w:t>
+      </w:r>
+      <w:proofErr w:type="spellEnd"/>
+      <w:r>
+        <w:rPr>
+          <w:b/>
+        </w:rPr>
+        <w:t xml:space="preserve"> -&gt; </w:t>
+      </w:r>
+      <w:proofErr w:type="spellStart"/>
+      <w:r>
+        <w:rPr>
+          <w:b/>
+        </w:rPr>
+        <w:t>kvadratna</w:t>
+      </w:r>
+      <w:proofErr w:type="spellEnd"/>
+      <w:r>
+        <w:rPr>
+          <w:b/>
+        </w:rPr>
+        <w:t xml:space="preserve"> </w:t>
+      </w:r>
+      <w:proofErr w:type="spellStart"/>
+      <w:r>
+        <w:rPr>
+          <w:b/>
+        </w:rPr>
+        <w:t>matrica</w:t>
+      </w:r>
+      <w:proofErr w:type="spellEnd"/>
+      <w:r>
+        <w:rPr>
+          <w:b/>
+        </w:rPr>
+        <w:t xml:space="preserve"> -&gt; </w:t>
+      </w:r>
+      <w:proofErr w:type="spellStart"/>
+      <w:r>
+        <w:rPr>
+          <w:b/>
+        </w:rPr>
+        <w:t>broq</w:t>
+      </w:r>
+      <w:proofErr w:type="spellEnd"/>
+      <w:r>
+        <w:rPr>
+          <w:b/>
+        </w:rPr>
+        <w:t xml:space="preserve"> </w:t>
+      </w:r>
+      <w:proofErr w:type="spellStart"/>
+      <w:r>
+        <w:rPr>
+          <w:b/>
+        </w:rPr>
+        <w:t>na</w:t>
+      </w:r>
+      <w:proofErr w:type="spellEnd"/>
+      <w:r>
+        <w:rPr>
+          <w:b/>
+        </w:rPr>
+        <w:t xml:space="preserve"> </w:t>
+      </w:r>
+      <w:proofErr w:type="spellStart"/>
+      <w:r>
+        <w:rPr>
+          <w:b/>
+        </w:rPr>
+        <w:t>vurhovete</w:t>
+      </w:r>
+      <w:proofErr w:type="spellEnd"/>
+      <w:r>
+        <w:rPr>
+          <w:b/>
+        </w:rPr>
+        <w:t xml:space="preserve"> -&gt; </w:t>
+      </w:r>
+      <w:proofErr w:type="spellStart"/>
+      <w:r>
+        <w:rPr>
+          <w:b/>
+        </w:rPr>
+        <w:t>rebrata</w:t>
+      </w:r>
+      <w:proofErr w:type="spellEnd"/>
+      <w:r>
+        <w:rPr>
+          <w:b/>
+        </w:rPr>
+        <w:t xml:space="preserve"> </w:t>
+      </w:r>
+      <w:proofErr w:type="spellStart"/>
+      <w:r>
+        <w:rPr>
+          <w:b/>
+        </w:rPr>
+        <w:t>koito</w:t>
+      </w:r>
+      <w:proofErr w:type="spellEnd"/>
+      <w:r>
+        <w:rPr>
+          <w:b/>
+        </w:rPr>
+        <w:t xml:space="preserve"> </w:t>
+      </w:r>
+      <w:proofErr w:type="spellStart"/>
+      <w:r>
+        <w:rPr>
+          <w:b/>
+        </w:rPr>
+        <w:t>izlizat</w:t>
+      </w:r>
+      <w:proofErr w:type="spellEnd"/>
+      <w:r>
+        <w:rPr>
+          <w:b/>
+        </w:rPr>
+        <w:t xml:space="preserve"> </w:t>
+      </w:r>
+      <w:proofErr w:type="spellStart"/>
+      <w:r>
+        <w:rPr>
+          <w:b/>
+        </w:rPr>
+        <w:t>ot</w:t>
+      </w:r>
+      <w:proofErr w:type="spellEnd"/>
+      <w:r>
+        <w:rPr>
+          <w:b/>
+        </w:rPr>
+        <w:t xml:space="preserve"> </w:t>
+      </w:r>
+      <w:proofErr w:type="spellStart"/>
+      <w:r>
+        <w:rPr>
+          <w:b/>
+        </w:rPr>
+        <w:t>dade</w:t>
+      </w:r>
+      <w:proofErr w:type="spellEnd"/>
+      <w:r>
+        <w:rPr>
+          <w:b/>
+        </w:rPr>
+        <w:t xml:space="preserve"> </w:t>
+      </w:r>
+      <w:proofErr w:type="spellStart"/>
+      <w:r>
+        <w:rPr>
+          <w:b/>
+        </w:rPr>
+        <w:t>vruh</w:t>
+      </w:r>
+      <w:proofErr w:type="spellEnd"/>
+    </w:p>
+    <w:p>
+      <w:pPr>
+        <w:pStyle w:val="ListParagraph"/>
+        <w:rPr>
+          <w:b/>
+        </w:rPr>
+      </w:pPr>
+      <w:proofErr w:type="spellStart"/>
+      <w:proofErr w:type="gramStart"/>
+      <w:r>
+        <w:rPr>
+          <w:b/>
+        </w:rPr>
+        <w:t>spisuk</w:t>
+      </w:r>
+      <w:proofErr w:type="spellEnd"/>
+      <w:proofErr w:type="gramEnd"/>
+      <w:r>
+        <w:rPr>
+          <w:b/>
+        </w:rPr>
+        <w:t xml:space="preserve"> </w:t>
+      </w:r>
+      <w:proofErr w:type="spellStart"/>
+      <w:r>
+        <w:rPr>
+          <w:b/>
+        </w:rPr>
+        <w:t>na</w:t>
+      </w:r>
+      <w:proofErr w:type="spellEnd"/>
+      <w:r>
+        <w:rPr>
+          <w:b/>
+        </w:rPr>
+        <w:t xml:space="preserve"> </w:t>
+      </w:r>
+      <w:proofErr w:type="spellStart"/>
+      <w:r>
+        <w:rPr>
+          <w:b/>
+        </w:rPr>
+        <w:t>rebrata</w:t>
+      </w:r>
+      <w:proofErr w:type="spellEnd"/>
+      <w:r>
+        <w:rPr>
+          <w:b/>
+        </w:rPr>
+        <w:t xml:space="preserve"> -&gt; </w:t>
+      </w:r>
+      <w:proofErr w:type="spellStart"/>
+      <w:r>
+        <w:rPr>
+          <w:b/>
+        </w:rPr>
+        <w:t>vzimame</w:t>
+      </w:r>
+      <w:proofErr w:type="spellEnd"/>
+      <w:r>
+        <w:rPr>
+          <w:b/>
+        </w:rPr>
+        <w:t xml:space="preserve"> </w:t>
+      </w:r>
+      <w:proofErr w:type="spellStart"/>
+      <w:r>
+        <w:rPr>
+          <w:b/>
+        </w:rPr>
+        <w:t>vs</w:t>
+      </w:r>
+      <w:proofErr w:type="spellEnd"/>
+      <w:r>
+        <w:rPr>
+          <w:b/>
+        </w:rPr>
+        <w:t xml:space="preserve"> </w:t>
+      </w:r>
+      <w:proofErr w:type="spellStart"/>
+      <w:r>
+        <w:rPr>
+          <w:b/>
+        </w:rPr>
+        <w:t>rebra</w:t>
+      </w:r>
+      <w:proofErr w:type="spellEnd"/>
+      <w:r>
+        <w:rPr>
+          <w:b/>
+        </w:rPr>
+        <w:t xml:space="preserve"> I </w:t>
+      </w:r>
+      <w:proofErr w:type="spellStart"/>
+      <w:r>
+        <w:rPr>
+          <w:b/>
+        </w:rPr>
+        <w:t>gi</w:t>
+      </w:r>
+      <w:proofErr w:type="spellEnd"/>
+      <w:r>
+        <w:rPr>
+          <w:b/>
+        </w:rPr>
+        <w:t xml:space="preserve"> </w:t>
+      </w:r>
+      <w:proofErr w:type="spellStart"/>
+      <w:r>
+        <w:rPr>
+          <w:b/>
+        </w:rPr>
+        <w:t>sortitrame</w:t>
+      </w:r>
+      <w:proofErr w:type="spellEnd"/>
+      <w:r>
+        <w:rPr>
+          <w:b/>
+        </w:rPr>
+        <w:t xml:space="preserve"> </w:t>
+      </w:r>
+      <w:proofErr w:type="spellStart"/>
+      <w:r>
+        <w:rPr>
+          <w:b/>
+        </w:rPr>
+        <w:t>po</w:t>
+      </w:r>
+      <w:proofErr w:type="spellEnd"/>
+      <w:r>
+        <w:rPr>
+          <w:b/>
+        </w:rPr>
+        <w:t xml:space="preserve"> </w:t>
+      </w:r>
+      <w:proofErr w:type="spellStart"/>
+      <w:r>
+        <w:rPr>
+          <w:b/>
+        </w:rPr>
+        <w:t>tejest</w:t>
+      </w:r>
+      <w:proofErr w:type="spellEnd"/>
+      <w:r>
+        <w:rPr>
+          <w:b/>
+        </w:rPr>
+        <w:t xml:space="preserve"> …. </w:t>
+      </w:r>
+      <w:proofErr w:type="spellStart"/>
+      <w:r>
+        <w:rPr>
+          <w:b/>
+        </w:rPr>
+        <w:t>Proverqvame</w:t>
+      </w:r>
+      <w:proofErr w:type="spellEnd"/>
+      <w:r>
+        <w:rPr>
+          <w:b/>
+        </w:rPr>
+        <w:t xml:space="preserve"> </w:t>
+      </w:r>
+      <w:proofErr w:type="spellStart"/>
+      <w:proofErr w:type="gramStart"/>
+      <w:r>
+        <w:rPr>
+          <w:b/>
+        </w:rPr>
+        <w:t>dali</w:t>
+      </w:r>
+      <w:proofErr w:type="spellEnd"/>
+      <w:proofErr w:type="gramEnd"/>
+      <w:r>
+        <w:rPr>
+          <w:b/>
+        </w:rPr>
+        <w:t xml:space="preserve"> </w:t>
+      </w:r>
+      <w:proofErr w:type="spellStart"/>
+      <w:r>
+        <w:rPr>
+          <w:b/>
+        </w:rPr>
+        <w:t>shte</w:t>
+      </w:r>
+      <w:proofErr w:type="spellEnd"/>
+      <w:r>
+        <w:rPr>
+          <w:b/>
+        </w:rPr>
+        <w:t xml:space="preserve"> se </w:t>
+      </w:r>
+      <w:proofErr w:type="spellStart"/>
+      <w:r>
+        <w:rPr>
+          <w:b/>
+        </w:rPr>
+        <w:t>poluchi</w:t>
+      </w:r>
+      <w:proofErr w:type="spellEnd"/>
+      <w:r>
+        <w:rPr>
+          <w:b/>
+        </w:rPr>
+        <w:t xml:space="preserve"> </w:t>
+      </w:r>
+      <w:proofErr w:type="spellStart"/>
+      <w:r>
+        <w:rPr>
+          <w:b/>
+        </w:rPr>
+        <w:t>cikul</w:t>
+      </w:r>
+      <w:proofErr w:type="spellEnd"/>
+      <w:r>
+        <w:rPr>
+          <w:b/>
+        </w:rPr>
+        <w:t xml:space="preserve"> </w:t>
+      </w:r>
+    </w:p>
+    <w:p>
+      <w:pPr>
+        <w:pStyle w:val="ListParagraph"/>
+        <w:numPr>
+          <w:ilvl w:val="0"/>
+          <w:numId w:val="1"/>
+        </w:numPr>
+        <w:rPr>
+          <w:b/>
+        </w:rPr>
+      </w:pPr>
+      <w:r>
+        <w:rPr>
+          <w:b/>
+        </w:rPr>
+        <w:t xml:space="preserve">BFS -&gt; </w:t>
+      </w:r>
+      <w:proofErr w:type="spellStart"/>
+      <w:r>
+        <w:rPr>
+          <w:b/>
+        </w:rPr>
+        <w:t>nai-kratkiq</w:t>
+      </w:r>
+      <w:proofErr w:type="spellEnd"/>
+      <w:r>
+        <w:rPr>
+          <w:b/>
+        </w:rPr>
+        <w:t xml:space="preserve"> put </w:t>
+      </w:r>
+      <w:proofErr w:type="spellStart"/>
+      <w:r>
+        <w:rPr>
+          <w:b/>
+        </w:rPr>
+        <w:t>po</w:t>
+      </w:r>
+      <w:proofErr w:type="spellEnd"/>
+      <w:r>
+        <w:rPr>
+          <w:b/>
+        </w:rPr>
+        <w:t xml:space="preserve"> </w:t>
+      </w:r>
+      <w:proofErr w:type="spellStart"/>
+      <w:r>
+        <w:rPr>
+          <w:b/>
+        </w:rPr>
+        <w:t>broi</w:t>
+      </w:r>
+      <w:proofErr w:type="spellEnd"/>
+      <w:r>
+        <w:rPr>
+          <w:b/>
+        </w:rPr>
+        <w:t xml:space="preserve"> </w:t>
+      </w:r>
+      <w:proofErr w:type="spellStart"/>
+      <w:r>
+        <w:rPr>
+          <w:b/>
+        </w:rPr>
+        <w:t>vurhove</w:t>
+      </w:r>
+      <w:proofErr w:type="spellEnd"/>
+    </w:p>
+    <w:p>
+      <w:pPr>
+        <w:pStyle w:val="ListParagraph"/>
+        <w:numPr>
+          <w:ilvl w:val="0"/>
+          <w:numId w:val="1"/>
+        </w:numPr>
+        <w:rPr>
+          <w:b/>
+        </w:rPr>
+      </w:pPr>
+      <w:r>
+        <w:rPr>
+          <w:b/>
+        </w:rPr>
+        <w:t xml:space="preserve">DFS -&gt; </w:t>
+      </w:r>
+      <w:r>
+        <w:rPr>
+          <w:b/>
+          <w:lang w:val="bg-BG"/>
+        </w:rPr>
+        <w:tab/>
       </w:r>
       <w:bookmarkStart w:id="0" w:name="_GoBack"/>
       <w:bookmarkEnd w:id="0"/>
@@ -2246,7 +3263,7 @@
   <w:abstractNum w:abstractNumId="0">
     <w:nsid w:val="6CD50209"/>
     <w:multiLevelType w:val="hybridMultilevel"/>
-    <w:tmpl w:val="221E336E"/>
+    <w:tmpl w:val="63C61A52"/>
     <w:lvl w:ilvl="0" w:tplc="0409000F">
       <w:start w:val="1"/>
       <w:numFmt w:val="decimal"/>

--- a/Inderesting.docx
+++ b/Inderesting.docx
@@ -525,6 +525,37 @@
     <w:p>
       <w:pPr>
         <w:pStyle w:val="ListParagraph"/>
+      </w:pPr>
+    </w:p>
+    <w:p>
+      <w:pPr>
+        <w:pStyle w:val="ListParagraph"/>
+        <w:jc w:val="center"/>
+        <w:rPr>
+          <w:b/>
+          <w:lang w:val="en-GB"/>
+        </w:rPr>
+      </w:pPr>
+      <w:r>
+        <w:rPr>
+          <w:b/>
+          <w:lang w:val="en-GB"/>
+        </w:rPr>
+        <w:t>Date structures</w:t>
+      </w:r>
+    </w:p>
+    <w:p>
+      <w:pPr>
+        <w:pStyle w:val="ListParagraph"/>
+        <w:jc w:val="center"/>
+        <w:rPr>
+          <w:b/>
+        </w:rPr>
+      </w:pPr>
+    </w:p>
+    <w:p>
+      <w:pPr>
+        <w:pStyle w:val="ListParagraph"/>
         <w:numPr>
           <w:ilvl w:val="0"/>
           <w:numId w:val="1"/>
@@ -1158,6 +1189,7 @@
       <w:proofErr w:type="spellStart"/>
       <w:proofErr w:type="gramStart"/>
       <w:r>
+        <w:lastRenderedPageBreak/>
         <w:t>list.node</w:t>
       </w:r>
       <w:proofErr w:type="spellEnd"/>
@@ -1407,1840 +1439,2279 @@
       </w:r>
       <w:proofErr w:type="gramStart"/>
       <w:r>
+        <w:t>Node(</w:t>
+      </w:r>
+      <w:proofErr w:type="gramEnd"/>
+      <w:r>
+        <w:t xml:space="preserve">) -&gt; ne </w:t>
+      </w:r>
+      <w:proofErr w:type="spellStart"/>
+      <w:r>
+        <w:t>pazi</w:t>
+      </w:r>
+      <w:proofErr w:type="spellEnd"/>
+      <w:r>
+        <w:t xml:space="preserve"> </w:t>
+      </w:r>
+      <w:proofErr w:type="spellStart"/>
+      <w:r>
+        <w:t>objecta</w:t>
+      </w:r>
+      <w:proofErr w:type="spellEnd"/>
+      <w:r>
+        <w:t xml:space="preserve"> , a </w:t>
+      </w:r>
+      <w:proofErr w:type="spellStart"/>
+      <w:r>
+        <w:t>negovoto</w:t>
+      </w:r>
+      <w:proofErr w:type="spellEnd"/>
+      <w:r>
+        <w:t xml:space="preserve"> </w:t>
+      </w:r>
+      <w:proofErr w:type="spellStart"/>
+      <w:r>
+        <w:t>mqsto</w:t>
+      </w:r>
+      <w:proofErr w:type="spellEnd"/>
+      <w:r>
+        <w:t xml:space="preserve"> v </w:t>
+      </w:r>
+      <w:proofErr w:type="spellStart"/>
+      <w:r>
+        <w:t>pametta</w:t>
+      </w:r>
+      <w:proofErr w:type="spellEnd"/>
+      <w:r>
+        <w:t xml:space="preserve">. </w:t>
+      </w:r>
+      <w:proofErr w:type="spellStart"/>
+      <w:r>
+        <w:t>Premahvaneto</w:t>
+      </w:r>
+      <w:proofErr w:type="spellEnd"/>
+      <w:r>
+        <w:t xml:space="preserve"> v </w:t>
+      </w:r>
+      <w:proofErr w:type="spellStart"/>
+      <w:r>
+        <w:t>kraq</w:t>
+      </w:r>
+      <w:proofErr w:type="spellEnd"/>
+      <w:r>
+        <w:t xml:space="preserve"> </w:t>
+      </w:r>
+      <w:proofErr w:type="spellStart"/>
+      <w:proofErr w:type="gramStart"/>
+      <w:r>
+        <w:t>na</w:t>
+      </w:r>
+      <w:proofErr w:type="spellEnd"/>
+      <w:proofErr w:type="gramEnd"/>
+      <w:r>
+        <w:t xml:space="preserve"> </w:t>
+      </w:r>
+      <w:proofErr w:type="spellStart"/>
+      <w:r>
+        <w:t>ednosvurzan</w:t>
+      </w:r>
+      <w:proofErr w:type="spellEnd"/>
+      <w:r>
+        <w:t xml:space="preserve"> </w:t>
+      </w:r>
+      <w:proofErr w:type="spellStart"/>
+      <w:r>
+        <w:t>spisuk</w:t>
+      </w:r>
+      <w:proofErr w:type="spellEnd"/>
+      <w:r>
+        <w:t xml:space="preserve"> e </w:t>
+      </w:r>
+      <w:proofErr w:type="spellStart"/>
+      <w:r>
+        <w:t>bavna</w:t>
+      </w:r>
+      <w:proofErr w:type="spellEnd"/>
+      <w:r>
+        <w:t xml:space="preserve"> </w:t>
+      </w:r>
+      <w:proofErr w:type="spellStart"/>
+      <w:r>
+        <w:t>operaciq</w:t>
+      </w:r>
+      <w:proofErr w:type="spellEnd"/>
+      <w:r>
+        <w:t xml:space="preserve">, </w:t>
+      </w:r>
+      <w:proofErr w:type="spellStart"/>
+      <w:r>
+        <w:t>zahsoto</w:t>
+      </w:r>
+      <w:proofErr w:type="spellEnd"/>
+      <w:r>
+        <w:t xml:space="preserve"> ne </w:t>
+      </w:r>
+      <w:proofErr w:type="spellStart"/>
+      <w:r>
+        <w:t>mojem</w:t>
+      </w:r>
+      <w:proofErr w:type="spellEnd"/>
+      <w:r>
+        <w:t xml:space="preserve"> </w:t>
+      </w:r>
+      <w:proofErr w:type="spellStart"/>
+      <w:r>
+        <w:t>ra</w:t>
+      </w:r>
+      <w:proofErr w:type="spellEnd"/>
+      <w:r>
+        <w:t xml:space="preserve"> </w:t>
+      </w:r>
+      <w:proofErr w:type="spellStart"/>
+      <w:r>
+        <w:t>razrushim</w:t>
+      </w:r>
+      <w:proofErr w:type="spellEnd"/>
+      <w:r>
+        <w:t xml:space="preserve"> </w:t>
+      </w:r>
+      <w:proofErr w:type="spellStart"/>
+      <w:r>
+        <w:t>posldnata</w:t>
+      </w:r>
+      <w:proofErr w:type="spellEnd"/>
+      <w:r>
+        <w:t xml:space="preserve"> </w:t>
+      </w:r>
+      <w:proofErr w:type="spellStart"/>
+      <w:r>
+        <w:t>referenciq</w:t>
+      </w:r>
+      <w:proofErr w:type="spellEnd"/>
+      <w:r>
+        <w:t xml:space="preserve"> I </w:t>
+      </w:r>
+      <w:proofErr w:type="spellStart"/>
+      <w:r>
+        <w:t>slojnostta</w:t>
+      </w:r>
+      <w:proofErr w:type="spellEnd"/>
+      <w:r>
+        <w:t xml:space="preserve"> </w:t>
+      </w:r>
+      <w:proofErr w:type="spellStart"/>
+      <w:r>
+        <w:t>veche</w:t>
+      </w:r>
+      <w:proofErr w:type="spellEnd"/>
+      <w:r>
+        <w:t xml:space="preserve"> ne e constant -&gt; </w:t>
+      </w:r>
+      <w:proofErr w:type="spellStart"/>
+      <w:r>
+        <w:t>zatova</w:t>
+      </w:r>
+      <w:proofErr w:type="spellEnd"/>
+      <w:r>
+        <w:t xml:space="preserve"> </w:t>
+      </w:r>
+      <w:proofErr w:type="spellStart"/>
+      <w:r>
+        <w:t>ima</w:t>
+      </w:r>
+      <w:proofErr w:type="spellEnd"/>
+      <w:r>
+        <w:t xml:space="preserve"> </w:t>
+      </w:r>
+      <w:proofErr w:type="spellStart"/>
+      <w:r>
+        <w:t>dvoino-svurzan</w:t>
+      </w:r>
+      <w:proofErr w:type="spellEnd"/>
+      <w:r>
+        <w:t xml:space="preserve"> </w:t>
+      </w:r>
+      <w:proofErr w:type="spellStart"/>
+      <w:r>
+        <w:t>spisuk</w:t>
+      </w:r>
+      <w:proofErr w:type="spellEnd"/>
+      <w:r>
+        <w:t xml:space="preserve">. </w:t>
+      </w:r>
+    </w:p>
+    <w:p>
+      <w:pPr>
+        <w:pStyle w:val="ListParagraph"/>
+        <w:numPr>
+          <w:ilvl w:val="0"/>
+          <w:numId w:val="1"/>
+        </w:numPr>
+        <w:rPr>
+          <w:b/>
+        </w:rPr>
+      </w:pPr>
+      <w:r>
+        <w:rPr>
+          <w:b/>
+        </w:rPr>
+        <w:t xml:space="preserve">Stack -&gt; </w:t>
+      </w:r>
+      <w:proofErr w:type="spellStart"/>
+      <w:r>
+        <w:t>nqma</w:t>
+      </w:r>
+      <w:proofErr w:type="spellEnd"/>
+      <w:r>
+        <w:t xml:space="preserve"> </w:t>
+      </w:r>
+      <w:proofErr w:type="spellStart"/>
+      <w:r>
+        <w:t>koncepciq</w:t>
+      </w:r>
+      <w:proofErr w:type="spellEnd"/>
+      <w:r>
+        <w:t xml:space="preserve"> </w:t>
+      </w:r>
+      <w:proofErr w:type="spellStart"/>
+      <w:r>
+        <w:t>za</w:t>
+      </w:r>
+      <w:proofErr w:type="spellEnd"/>
+      <w:r>
+        <w:t xml:space="preserve"> </w:t>
+      </w:r>
+      <w:proofErr w:type="spellStart"/>
+      <w:r>
+        <w:t>dostupvane</w:t>
+      </w:r>
+      <w:proofErr w:type="spellEnd"/>
+      <w:r>
+        <w:t xml:space="preserve"> </w:t>
+      </w:r>
+      <w:proofErr w:type="spellStart"/>
+      <w:r>
+        <w:t>na</w:t>
+      </w:r>
+      <w:proofErr w:type="spellEnd"/>
+      <w:r>
+        <w:t xml:space="preserve"> element </w:t>
+      </w:r>
+      <w:proofErr w:type="spellStart"/>
+      <w:r>
+        <w:t>po</w:t>
+      </w:r>
+      <w:proofErr w:type="spellEnd"/>
+      <w:r>
+        <w:t xml:space="preserve"> </w:t>
+      </w:r>
+      <w:proofErr w:type="gramStart"/>
+      <w:r>
+        <w:t>index ,</w:t>
+      </w:r>
+      <w:proofErr w:type="gramEnd"/>
+      <w:r>
+        <w:t xml:space="preserve"> </w:t>
+      </w:r>
+      <w:proofErr w:type="spellStart"/>
+      <w:r>
+        <w:t>imame</w:t>
+      </w:r>
+      <w:proofErr w:type="spellEnd"/>
+      <w:r>
+        <w:t xml:space="preserve"> dustup </w:t>
+      </w:r>
+      <w:proofErr w:type="spellStart"/>
+      <w:r>
+        <w:t>samo</w:t>
+      </w:r>
+      <w:proofErr w:type="spellEnd"/>
+      <w:r>
+        <w:t xml:space="preserve"> do </w:t>
+      </w:r>
+      <w:proofErr w:type="spellStart"/>
+      <w:r>
+        <w:t>elementa</w:t>
+      </w:r>
+      <w:proofErr w:type="spellEnd"/>
+      <w:r>
+        <w:t xml:space="preserve"> </w:t>
+      </w:r>
+      <w:proofErr w:type="spellStart"/>
+      <w:r>
+        <w:t>na</w:t>
+      </w:r>
+      <w:proofErr w:type="spellEnd"/>
+      <w:r>
+        <w:t xml:space="preserve"> </w:t>
+      </w:r>
+      <w:proofErr w:type="spellStart"/>
+      <w:r>
+        <w:t>vurha</w:t>
+      </w:r>
+      <w:proofErr w:type="spellEnd"/>
+      <w:r>
+        <w:t xml:space="preserve"> (</w:t>
+      </w:r>
+      <w:proofErr w:type="spellStart"/>
+      <w:r>
+        <w:t>posledniq</w:t>
+      </w:r>
+      <w:proofErr w:type="spellEnd"/>
+      <w:r>
+        <w:t>) .</w:t>
+      </w:r>
+      <w:proofErr w:type="spellStart"/>
+      <w:r>
+        <w:t>Rabotim</w:t>
+      </w:r>
+      <w:proofErr w:type="spellEnd"/>
+      <w:r>
+        <w:t xml:space="preserve"> </w:t>
+      </w:r>
+      <w:proofErr w:type="spellStart"/>
+      <w:r>
+        <w:t>samo</w:t>
+      </w:r>
+      <w:proofErr w:type="spellEnd"/>
+      <w:r>
+        <w:t xml:space="preserve"> v </w:t>
+      </w:r>
+      <w:proofErr w:type="spellStart"/>
+      <w:r>
+        <w:t>ediniq</w:t>
+      </w:r>
+      <w:proofErr w:type="spellEnd"/>
+      <w:r>
+        <w:t xml:space="preserve"> </w:t>
+      </w:r>
+      <w:proofErr w:type="spellStart"/>
+      <w:r>
+        <w:t>krai</w:t>
+      </w:r>
+      <w:proofErr w:type="spellEnd"/>
+      <w:r>
+        <w:t xml:space="preserve">. </w:t>
+      </w:r>
+      <w:proofErr w:type="spellStart"/>
+      <w:r>
+        <w:t>Samo</w:t>
+      </w:r>
+      <w:proofErr w:type="spellEnd"/>
+      <w:r>
+        <w:t xml:space="preserve"> </w:t>
+      </w:r>
+      <w:proofErr w:type="gramStart"/>
+      <w:r>
+        <w:t>push(</w:t>
+      </w:r>
+      <w:proofErr w:type="gramEnd"/>
+      <w:r>
+        <w:t xml:space="preserve">) I pop(). </w:t>
+      </w:r>
+      <w:proofErr w:type="spellStart"/>
+      <w:r>
+        <w:t>Polzva</w:t>
+      </w:r>
+      <w:proofErr w:type="spellEnd"/>
+      <w:r>
+        <w:t xml:space="preserve"> se </w:t>
+      </w:r>
+      <w:proofErr w:type="spellStart"/>
+      <w:r>
+        <w:t>pri</w:t>
+      </w:r>
+      <w:proofErr w:type="spellEnd"/>
+      <w:r>
+        <w:t xml:space="preserve"> </w:t>
+      </w:r>
+      <w:proofErr w:type="spellStart"/>
+      <w:r>
+        <w:t>algoritmi</w:t>
+      </w:r>
+      <w:proofErr w:type="spellEnd"/>
+      <w:r>
+        <w:t xml:space="preserve"> </w:t>
+      </w:r>
+      <w:proofErr w:type="spellStart"/>
+      <w:r>
+        <w:t>nujdaeshti</w:t>
+      </w:r>
+      <w:proofErr w:type="spellEnd"/>
+      <w:r>
+        <w:t xml:space="preserve"> se </w:t>
+      </w:r>
+      <w:proofErr w:type="spellStart"/>
+      <w:proofErr w:type="gramStart"/>
+      <w:r>
+        <w:t>ot</w:t>
+      </w:r>
+      <w:proofErr w:type="spellEnd"/>
+      <w:proofErr w:type="gramEnd"/>
+      <w:r>
+        <w:t xml:space="preserve"> stack. </w:t>
+      </w:r>
+      <w:r>
+        <w:rPr>
+          <w:b/>
+        </w:rPr>
+        <w:t>Linked stack</w:t>
+      </w:r>
+      <w:r>
+        <w:t xml:space="preserve"> -&gt; top element is first element because in linked list remove perform better at the beginning. </w:t>
+      </w:r>
+    </w:p>
+    <w:p>
+      <w:pPr>
+        <w:pStyle w:val="ListParagraph"/>
+        <w:numPr>
+          <w:ilvl w:val="0"/>
+          <w:numId w:val="1"/>
+        </w:numPr>
+        <w:rPr>
+          <w:b/>
+        </w:rPr>
+      </w:pPr>
+      <w:r>
+        <w:rPr>
+          <w:b/>
+        </w:rPr>
+        <w:t xml:space="preserve">Queue -&gt; FIRST IN FIRST OUT </w:t>
+      </w:r>
+      <w:r>
+        <w:t xml:space="preserve">-&gt; </w:t>
+      </w:r>
+      <w:proofErr w:type="spellStart"/>
+      <w:proofErr w:type="gramStart"/>
+      <w:r>
+        <w:t>enqueue</w:t>
+      </w:r>
+      <w:proofErr w:type="spellEnd"/>
+      <w:r>
+        <w:t xml:space="preserve"> ,</w:t>
+      </w:r>
+      <w:proofErr w:type="gramEnd"/>
+      <w:r>
+        <w:t xml:space="preserve"> </w:t>
+      </w:r>
+      <w:proofErr w:type="spellStart"/>
+      <w:r>
+        <w:t>dequeue</w:t>
+      </w:r>
+      <w:proofErr w:type="spellEnd"/>
+      <w:r>
+        <w:t xml:space="preserve"> -&gt; like printing lists on basic printer. Elements removed from the head -&gt; </w:t>
+      </w:r>
+      <w:proofErr w:type="spellStart"/>
+      <w:r>
+        <w:t>dequeue</w:t>
+      </w:r>
+      <w:proofErr w:type="spellEnd"/>
+      <w:r>
+        <w:t xml:space="preserve">. Elements </w:t>
+      </w:r>
+      <w:proofErr w:type="spellStart"/>
+      <w:r>
+        <w:t>insterted</w:t>
+      </w:r>
+      <w:proofErr w:type="spellEnd"/>
+      <w:r>
+        <w:t xml:space="preserve"> at the tail -&gt; enqueuer. </w:t>
+      </w:r>
+    </w:p>
+    <w:p>
+      <w:pPr>
+        <w:pStyle w:val="ListParagraph"/>
+        <w:numPr>
+          <w:ilvl w:val="0"/>
+          <w:numId w:val="1"/>
+        </w:numPr>
+        <w:rPr>
+          <w:b/>
+        </w:rPr>
+      </w:pPr>
+      <w:r>
+        <w:rPr>
+          <w:b/>
+        </w:rPr>
+        <w:t xml:space="preserve">Generators -&gt; </w:t>
+      </w:r>
+      <w:r>
+        <w:t xml:space="preserve">gives us the opportunity to use the new loop in JS </w:t>
+      </w:r>
+      <w:proofErr w:type="spellStart"/>
+      <w:r>
+        <w:t>forOF</w:t>
+      </w:r>
+      <w:proofErr w:type="spellEnd"/>
+      <w:r>
+        <w:t xml:space="preserve"> -&gt; we can give the generator to </w:t>
+      </w:r>
+      <w:proofErr w:type="spellStart"/>
+      <w:r>
+        <w:t>forOF</w:t>
+      </w:r>
+      <w:proofErr w:type="spellEnd"/>
+      <w:r>
+        <w:t xml:space="preserve">. It is NOT needed to talk about generators only in infinite sequence, we can use with combination of </w:t>
+      </w:r>
+      <w:proofErr w:type="spellStart"/>
+      <w:r>
+        <w:t>destructuring</w:t>
+      </w:r>
+      <w:proofErr w:type="spellEnd"/>
+      <w:r>
+        <w:t xml:space="preserve"> </w:t>
+      </w:r>
+      <w:proofErr w:type="spellStart"/>
+      <w:r>
+        <w:t>assigments</w:t>
+      </w:r>
+      <w:proofErr w:type="spellEnd"/>
+      <w:r>
+        <w:t>.</w:t>
+      </w:r>
+      <w:r>
+        <w:t xml:space="preserve"> </w:t>
+      </w:r>
+    </w:p>
+    <w:p>
+      <w:pPr>
+        <w:pStyle w:val="ListParagraph"/>
+        <w:numPr>
+          <w:ilvl w:val="0"/>
+          <w:numId w:val="1"/>
+        </w:numPr>
+        <w:rPr>
+          <w:b/>
+        </w:rPr>
+      </w:pPr>
+      <w:r>
+        <w:rPr>
+          <w:b/>
+        </w:rPr>
+        <w:t>Array -&gt;</w:t>
+      </w:r>
+      <w:r>
+        <w:t xml:space="preserve"> object with properties -&gt; indexes -&gt; [0, 1, 2, 3 … n] indexes!!!</w:t>
+      </w:r>
+    </w:p>
+    <w:p>
+      <w:pPr>
+        <w:pStyle w:val="ListParagraph"/>
+        <w:numPr>
+          <w:ilvl w:val="0"/>
+          <w:numId w:val="1"/>
+        </w:numPr>
+        <w:rPr>
+          <w:b/>
+        </w:rPr>
+      </w:pPr>
+      <w:r>
+        <w:rPr>
+          <w:b/>
+        </w:rPr>
+        <w:t xml:space="preserve">Hash Tables -&gt; </w:t>
+      </w:r>
+      <w:r>
+        <w:t xml:space="preserve">guaranteed constant complexity </w:t>
+      </w:r>
+      <w:proofErr w:type="gramStart"/>
+      <w:r>
+        <w:t>O(</w:t>
+      </w:r>
+      <w:proofErr w:type="gramEnd"/>
+      <w:r>
+        <w:t>1). They adding values , removing values , finding values</w:t>
+      </w:r>
+    </w:p>
+    <w:p>
+      <w:pPr>
+        <w:pStyle w:val="ListParagraph"/>
+        <w:numPr>
+          <w:ilvl w:val="0"/>
+          <w:numId w:val="1"/>
+        </w:numPr>
+        <w:rPr>
+          <w:b/>
+        </w:rPr>
+      </w:pPr>
+      <w:r>
+        <w:rPr>
+          <w:b/>
+          <w:lang w:val="bg-BG"/>
+        </w:rPr>
+        <w:t xml:space="preserve">Maps and Sets -&gt; </w:t>
+      </w:r>
+      <w:r>
+        <w:rPr>
+          <w:b/>
+        </w:rPr>
+        <w:t>MAPS -&gt; KVP collections , indices can be not-only-number</w:t>
+      </w:r>
+      <w:r>
+        <w:t xml:space="preserve"> , they are like arrays ; Sets    -&gt; only unique values there are no indices , there is no order, they can be implemented with maps !!! If we need order we use another structure like threes and others. Maps are like switch () -&gt; </w:t>
+      </w:r>
+      <w:proofErr w:type="spellStart"/>
+      <w:r>
+        <w:t>dinamicly</w:t>
+      </w:r>
+      <w:proofErr w:type="spellEnd"/>
+      <w:r>
+        <w:t xml:space="preserve"> adding cases. The important is how they </w:t>
+      </w:r>
+      <w:proofErr w:type="spellStart"/>
+      <w:r>
+        <w:t>actualy</w:t>
+      </w:r>
+      <w:proofErr w:type="spellEnd"/>
+      <w:r>
+        <w:t xml:space="preserve"> </w:t>
+      </w:r>
+      <w:proofErr w:type="spellStart"/>
+      <w:r>
+        <w:t>workd</w:t>
+      </w:r>
+      <w:proofErr w:type="spellEnd"/>
+    </w:p>
+    <w:p>
+      <w:pPr>
+        <w:pStyle w:val="ListParagraph"/>
+        <w:rPr>
+          <w:b/>
+        </w:rPr>
+      </w:pPr>
+    </w:p>
+    <w:p>
+      <w:pPr>
+        <w:ind w:left="360"/>
+        <w:jc w:val="center"/>
+        <w:rPr>
+          <w:b/>
+        </w:rPr>
+      </w:pPr>
+      <w:r>
+        <w:rPr>
+          <w:b/>
+        </w:rPr>
+        <w:t>Tree and Graphs</w:t>
+      </w:r>
+    </w:p>
+    <w:p>
+      <w:pPr>
+        <w:pStyle w:val="ListParagraph"/>
+        <w:numPr>
+          <w:ilvl w:val="0"/>
+          <w:numId w:val="1"/>
+        </w:numPr>
+        <w:rPr>
+          <w:b/>
+        </w:rPr>
+      </w:pPr>
+      <w:r>
+        <w:rPr>
+          <w:b/>
+        </w:rPr>
+        <w:t xml:space="preserve">Trees -&gt; Can be easily approached -&gt; with small complexity </w:t>
+      </w:r>
+      <w:proofErr w:type="gramStart"/>
+      <w:r>
+        <w:rPr>
+          <w:b/>
+        </w:rPr>
+        <w:t>O(</w:t>
+      </w:r>
+      <w:proofErr w:type="spellStart"/>
+      <w:proofErr w:type="gramEnd"/>
+      <w:r>
+        <w:rPr>
+          <w:b/>
+        </w:rPr>
+        <w:t>logn</w:t>
+      </w:r>
+      <w:proofErr w:type="spellEnd"/>
+      <w:r>
+        <w:rPr>
+          <w:b/>
+        </w:rPr>
+        <w:t>) -&gt; typical example is DOM TREE !!! (</w:t>
+      </w:r>
+      <w:proofErr w:type="gramStart"/>
+      <w:r>
+        <w:rPr>
+          <w:b/>
+        </w:rPr>
+        <w:t>not</w:t>
+      </w:r>
+      <w:proofErr w:type="gramEnd"/>
+      <w:r>
+        <w:rPr>
+          <w:b/>
+        </w:rPr>
+        <w:t xml:space="preserve"> only </w:t>
+      </w:r>
+      <w:proofErr w:type="spellStart"/>
+      <w:r>
+        <w:rPr>
+          <w:b/>
+        </w:rPr>
+        <w:t>ofc</w:t>
+      </w:r>
+      <w:proofErr w:type="spellEnd"/>
+      <w:r>
+        <w:rPr>
+          <w:b/>
+        </w:rPr>
+        <w:t xml:space="preserve">). </w:t>
+      </w:r>
+      <w:r>
+        <w:rPr>
+          <w:b/>
+        </w:rPr>
+        <w:t xml:space="preserve"> </w:t>
+      </w:r>
+      <w:r>
+        <w:rPr>
+          <w:b/>
+          <w:lang w:val="bg-BG"/>
+        </w:rPr>
+        <w:t>Между всеки 2 върха има само 1 път</w:t>
+      </w:r>
+    </w:p>
+    <w:p>
+      <w:pPr>
+        <w:pStyle w:val="ListParagraph"/>
+        <w:numPr>
+          <w:ilvl w:val="0"/>
+          <w:numId w:val="1"/>
+        </w:numPr>
+        <w:rPr>
+          <w:b/>
+        </w:rPr>
+      </w:pPr>
+      <w:r>
+        <w:rPr>
+          <w:b/>
+        </w:rPr>
+        <w:t xml:space="preserve">Tree traversal algorithms -&gt; DFS , BFS </w:t>
+      </w:r>
+    </w:p>
+    <w:p>
+      <w:pPr>
+        <w:pStyle w:val="ListParagraph"/>
+        <w:numPr>
+          <w:ilvl w:val="0"/>
+          <w:numId w:val="1"/>
+        </w:numPr>
+        <w:rPr>
+          <w:b/>
+        </w:rPr>
+      </w:pPr>
+      <w:r>
+        <w:rPr>
+          <w:b/>
+        </w:rPr>
+        <w:t>Depth-First Search -&gt; recursive -&gt; going to the leaf on single branch -&gt; Visit node’s successors first</w:t>
+      </w:r>
+    </w:p>
+    <w:p>
+      <w:pPr>
+        <w:pStyle w:val="ListParagraph"/>
+        <w:numPr>
+          <w:ilvl w:val="0"/>
+          <w:numId w:val="1"/>
+        </w:numPr>
+        <w:rPr>
+          <w:b/>
+        </w:rPr>
+      </w:pPr>
+      <w:r>
+        <w:rPr>
+          <w:b/>
+        </w:rPr>
+        <w:t>Breadth-First Search -&gt; nearest nodes visited first -&gt;implemented by a queue</w:t>
+      </w:r>
+    </w:p>
+    <w:p>
+      <w:pPr>
+        <w:pStyle w:val="ListParagraph"/>
+        <w:numPr>
+          <w:ilvl w:val="0"/>
+          <w:numId w:val="1"/>
+        </w:numPr>
+        <w:rPr>
+          <w:b/>
+        </w:rPr>
+      </w:pPr>
+      <w:r>
+        <w:rPr>
+          <w:b/>
+        </w:rPr>
+        <w:t xml:space="preserve">If we change queue with stack -&gt; BFS go to </w:t>
+      </w:r>
+      <w:proofErr w:type="gramStart"/>
+      <w:r>
+        <w:rPr>
+          <w:b/>
+        </w:rPr>
+        <w:t>DFS !!!</w:t>
+      </w:r>
+      <w:proofErr w:type="gramEnd"/>
+      <w:r>
+        <w:rPr>
+          <w:b/>
+        </w:rPr>
+        <w:t xml:space="preserve"> (good to know)</w:t>
+      </w:r>
+    </w:p>
+    <w:p>
+      <w:pPr>
+        <w:pStyle w:val="ListParagraph"/>
+        <w:numPr>
+          <w:ilvl w:val="0"/>
+          <w:numId w:val="1"/>
+        </w:numPr>
+        <w:rPr>
+          <w:b/>
+        </w:rPr>
+      </w:pPr>
+      <w:r>
+        <w:rPr>
+          <w:b/>
+        </w:rPr>
+        <w:t>Red-black tree- sorted</w:t>
+      </w:r>
+    </w:p>
+    <w:p>
+      <w:pPr>
+        <w:pStyle w:val="ListParagraph"/>
+        <w:numPr>
+          <w:ilvl w:val="0"/>
+          <w:numId w:val="1"/>
+        </w:numPr>
+        <w:rPr>
+          <w:b/>
+        </w:rPr>
+      </w:pPr>
+      <w:r>
+        <w:rPr>
+          <w:b/>
+        </w:rPr>
+        <w:t xml:space="preserve">Binary heap -&gt; binary tree -&gt; </w:t>
+      </w:r>
+      <w:r>
+        <w:rPr>
+          <w:b/>
+        </w:rPr>
+        <w:t>Binary heap implementation with array.</w:t>
+      </w:r>
+    </w:p>
+    <w:p>
+      <w:pPr>
+        <w:pStyle w:val="ListParagraph"/>
+        <w:numPr>
+          <w:ilvl w:val="0"/>
+          <w:numId w:val="1"/>
+        </w:numPr>
+        <w:rPr>
+          <w:b/>
+        </w:rPr>
+      </w:pPr>
+      <w:r>
+        <w:rPr>
+          <w:b/>
+        </w:rPr>
+        <w:t xml:space="preserve">Graphs -&gt; </w:t>
+      </w:r>
+      <w:r>
+        <w:rPr>
+          <w:lang w:val="bg-BG"/>
+        </w:rPr>
+        <w:t xml:space="preserve">добър пример е картата на България -&gt; пътищата са неговите разклонения, не е </w:t>
+      </w:r>
+      <w:proofErr w:type="gramStart"/>
+      <w:r>
+        <w:rPr>
+          <w:lang w:val="bg-BG"/>
+        </w:rPr>
+        <w:t>задължително ,</w:t>
+      </w:r>
+      <w:proofErr w:type="gramEnd"/>
+      <w:r>
+        <w:rPr>
+          <w:lang w:val="bg-BG"/>
+        </w:rPr>
+        <w:t xml:space="preserve"> да има само 1 път между 2 върха, може да има цикли. Ребрата ни казват възможните пътища.</w:t>
+      </w:r>
+      <w:r>
+        <w:t xml:space="preserve"> Distance or shortest path between two points. </w:t>
+      </w:r>
+      <w:r>
+        <w:rPr>
+          <w:lang w:val="bg-BG"/>
+        </w:rPr>
+        <w:t>Има насочени графи , ненасочени и претеглени.</w:t>
+      </w:r>
+    </w:p>
+    <w:p>
+      <w:pPr>
+        <w:pStyle w:val="ListParagraph"/>
+        <w:numPr>
+          <w:ilvl w:val="0"/>
+          <w:numId w:val="1"/>
+        </w:numPr>
+        <w:rPr>
+          <w:b/>
+        </w:rPr>
+      </w:pPr>
+      <w:r>
+        <w:rPr>
+          <w:b/>
+          <w:lang w:val="bg-BG"/>
+        </w:rPr>
+        <w:t>Насочена – казва се накъде да ходи</w:t>
+      </w:r>
+    </w:p>
+    <w:p>
+      <w:pPr>
+        <w:pStyle w:val="ListParagraph"/>
+        <w:numPr>
+          <w:ilvl w:val="0"/>
+          <w:numId w:val="1"/>
+        </w:numPr>
+        <w:rPr>
+          <w:b/>
+        </w:rPr>
+      </w:pPr>
+      <w:r>
+        <w:rPr>
+          <w:b/>
+          <w:lang w:val="bg-BG"/>
+        </w:rPr>
+        <w:t>Ненасочена -&gt; можем да отидем от София до Бургас и може да се вънем по същия път</w:t>
+      </w:r>
+      <w:r>
+        <w:rPr>
+          <w:b/>
+        </w:rPr>
+        <w:t xml:space="preserve"> -&gt; </w:t>
+      </w:r>
+      <w:r>
+        <w:rPr>
+          <w:b/>
+          <w:lang w:val="bg-BG"/>
+        </w:rPr>
+        <w:t>ребрата и посоките са много важни</w:t>
+      </w:r>
+    </w:p>
+    <w:p>
+      <w:pPr>
+        <w:pStyle w:val="ListParagraph"/>
+        <w:numPr>
+          <w:ilvl w:val="0"/>
+          <w:numId w:val="1"/>
+        </w:numPr>
+        <w:rPr>
+          <w:b/>
+        </w:rPr>
+      </w:pPr>
+      <w:r>
+        <w:rPr>
+          <w:b/>
+          <w:lang w:val="bg-BG"/>
+        </w:rPr>
+        <w:t xml:space="preserve">Претеглена -&gt; София-Бургас е 370 км </w:t>
+      </w:r>
+      <w:r>
+        <w:rPr>
+          <w:b/>
+        </w:rPr>
+        <w:t>(</w:t>
+      </w:r>
+      <w:r>
+        <w:rPr>
+          <w:b/>
+          <w:lang w:val="bg-BG"/>
+        </w:rPr>
+        <w:t>слага се оценка)</w:t>
+      </w:r>
+      <w:r>
+        <w:rPr>
+          <w:b/>
+          <w:lang w:val="bg-BG"/>
+        </w:rPr>
+        <w:t xml:space="preserve"> *тежест</w:t>
+      </w:r>
+    </w:p>
+    <w:p>
+      <w:pPr>
+        <w:pStyle w:val="ListParagraph"/>
+        <w:numPr>
+          <w:ilvl w:val="0"/>
+          <w:numId w:val="1"/>
+        </w:numPr>
+        <w:rPr>
+          <w:b/>
+        </w:rPr>
+      </w:pPr>
+      <w:r>
+        <w:rPr>
+          <w:b/>
+        </w:rPr>
+        <w:t xml:space="preserve">Google Maps </w:t>
+      </w:r>
+      <w:r>
+        <w:rPr>
+          <w:b/>
+          <w:lang w:val="bg-BG"/>
+        </w:rPr>
+        <w:t xml:space="preserve">-&gt; работи с графи </w:t>
+      </w:r>
+    </w:p>
+    <w:p>
+      <w:pPr>
+        <w:pStyle w:val="ListParagraph"/>
+        <w:numPr>
+          <w:ilvl w:val="0"/>
+          <w:numId w:val="1"/>
+        </w:numPr>
+        <w:rPr>
+          <w:b/>
+        </w:rPr>
+      </w:pPr>
+      <w:r>
+        <w:rPr>
+          <w:b/>
+          <w:lang w:val="bg-BG"/>
+        </w:rPr>
         <w:lastRenderedPageBreak/>
-        <w:t>Node(</w:t>
-      </w:r>
+        <w:t>Графите могат да са свързани и несвързани -&gt; свързаните -&gt; от всеки връх да можем да стигнем до всеки връх.</w:t>
+      </w:r>
+      <w:r>
+        <w:rPr>
+          <w:b/>
+        </w:rPr>
+        <w:t xml:space="preserve"> </w:t>
+      </w:r>
+    </w:p>
+    <w:p>
+      <w:pPr>
+        <w:pStyle w:val="ListParagraph"/>
+        <w:numPr>
+          <w:ilvl w:val="0"/>
+          <w:numId w:val="1"/>
+        </w:numPr>
+        <w:rPr>
+          <w:b/>
+        </w:rPr>
+      </w:pPr>
+      <w:r>
+        <w:rPr>
+          <w:b/>
+          <w:lang w:val="bg-BG"/>
+        </w:rPr>
+        <w:t>Търсим прости пътища -&gt; пътища без цикли</w:t>
+      </w:r>
+      <w:r>
+        <w:rPr>
+          <w:b/>
+        </w:rPr>
+        <w:t xml:space="preserve"> </w:t>
+      </w:r>
+      <w:r>
+        <w:rPr>
+          <w:b/>
+        </w:rPr>
+        <w:t xml:space="preserve">; </w:t>
+      </w:r>
+    </w:p>
+    <w:p>
+      <w:pPr>
+        <w:pStyle w:val="ListParagraph"/>
+        <w:numPr>
+          <w:ilvl w:val="0"/>
+          <w:numId w:val="1"/>
+        </w:numPr>
+        <w:rPr>
+          <w:b/>
+        </w:rPr>
+      </w:pPr>
+      <w:proofErr w:type="spellStart"/>
+      <w:r>
+        <w:rPr>
+          <w:b/>
+        </w:rPr>
+        <w:t>Predstavqne</w:t>
+      </w:r>
+      <w:proofErr w:type="spellEnd"/>
+      <w:r>
+        <w:rPr>
+          <w:b/>
+        </w:rPr>
+        <w:t xml:space="preserve"> </w:t>
+      </w:r>
+      <w:proofErr w:type="spellStart"/>
+      <w:r>
+        <w:rPr>
+          <w:b/>
+        </w:rPr>
+        <w:t>na</w:t>
+      </w:r>
+      <w:proofErr w:type="spellEnd"/>
+      <w:r>
+        <w:rPr>
+          <w:b/>
+        </w:rPr>
+        <w:t xml:space="preserve"> graphs :</w:t>
+      </w:r>
+    </w:p>
+    <w:p>
+      <w:pPr>
+        <w:pStyle w:val="ListParagraph"/>
+        <w:rPr>
+          <w:b/>
+        </w:rPr>
+      </w:pPr>
+      <w:proofErr w:type="spellStart"/>
+      <w:proofErr w:type="gramStart"/>
+      <w:r>
+        <w:rPr>
+          <w:b/>
+        </w:rPr>
+        <w:t>spisuk</w:t>
+      </w:r>
+      <w:proofErr w:type="spellEnd"/>
       <w:proofErr w:type="gramEnd"/>
       <w:r>
-        <w:t xml:space="preserve">) -&gt; ne </w:t>
-      </w:r>
-      <w:proofErr w:type="spellStart"/>
-      <w:r>
+        <w:rPr>
+          <w:b/>
+        </w:rPr>
+        <w:t xml:space="preserve"> </w:t>
+      </w:r>
+      <w:proofErr w:type="spellStart"/>
+      <w:r>
+        <w:rPr>
+          <w:b/>
+        </w:rPr>
+        <w:t>na</w:t>
+      </w:r>
+      <w:proofErr w:type="spellEnd"/>
+      <w:r>
+        <w:rPr>
+          <w:b/>
+        </w:rPr>
+        <w:t xml:space="preserve"> </w:t>
+      </w:r>
+      <w:proofErr w:type="spellStart"/>
+      <w:r>
+        <w:rPr>
+          <w:b/>
+        </w:rPr>
+        <w:t>susedite</w:t>
+      </w:r>
+      <w:proofErr w:type="spellEnd"/>
+      <w:r>
+        <w:rPr>
+          <w:b/>
+        </w:rPr>
+        <w:t xml:space="preserve"> -&gt; </w:t>
+      </w:r>
+      <w:proofErr w:type="spellStart"/>
+      <w:r>
+        <w:rPr>
+          <w:b/>
+        </w:rPr>
+        <w:t>vseki</w:t>
+      </w:r>
+      <w:proofErr w:type="spellEnd"/>
+      <w:r>
+        <w:rPr>
+          <w:b/>
+        </w:rPr>
+        <w:t xml:space="preserve"> </w:t>
+      </w:r>
+      <w:proofErr w:type="spellStart"/>
+      <w:r>
+        <w:rPr>
+          <w:b/>
+        </w:rPr>
+        <w:t>znae</w:t>
+      </w:r>
+      <w:proofErr w:type="spellEnd"/>
+      <w:r>
+        <w:rPr>
+          <w:b/>
+        </w:rPr>
+        <w:t xml:space="preserve"> koi mu e </w:t>
+      </w:r>
+      <w:proofErr w:type="spellStart"/>
+      <w:r>
+        <w:rPr>
+          <w:b/>
+        </w:rPr>
+        <w:t>sused</w:t>
+      </w:r>
+      <w:proofErr w:type="spellEnd"/>
+      <w:r>
+        <w:rPr>
+          <w:b/>
+        </w:rPr>
+        <w:t xml:space="preserve"> -&gt; </w:t>
+      </w:r>
+      <w:proofErr w:type="spellStart"/>
+      <w:r>
+        <w:rPr>
+          <w:b/>
+        </w:rPr>
         <w:t>pazi</w:t>
       </w:r>
       <w:proofErr w:type="spellEnd"/>
       <w:r>
-        <w:t xml:space="preserve"> </w:t>
-      </w:r>
-      <w:proofErr w:type="spellStart"/>
-      <w:r>
-        <w:t>objecta</w:t>
-      </w:r>
-      <w:proofErr w:type="spellEnd"/>
-      <w:r>
-        <w:t xml:space="preserve"> , a </w:t>
-      </w:r>
-      <w:proofErr w:type="spellStart"/>
-      <w:r>
-        <w:t>negovoto</w:t>
-      </w:r>
-      <w:proofErr w:type="spellEnd"/>
-      <w:r>
-        <w:t xml:space="preserve"> </w:t>
-      </w:r>
-      <w:proofErr w:type="spellStart"/>
-      <w:r>
-        <w:t>mqsto</w:t>
-      </w:r>
-      <w:proofErr w:type="spellEnd"/>
-      <w:r>
+        <w:rPr>
+          <w:b/>
+        </w:rPr>
+        <w:t xml:space="preserve"> </w:t>
+      </w:r>
+      <w:proofErr w:type="spellStart"/>
+      <w:r>
+        <w:rPr>
+          <w:b/>
+        </w:rPr>
+        <w:t>spisuk</w:t>
+      </w:r>
+      <w:proofErr w:type="spellEnd"/>
+      <w:r>
+        <w:rPr>
+          <w:b/>
+        </w:rPr>
+        <w:t xml:space="preserve"> </w:t>
+      </w:r>
+      <w:proofErr w:type="spellStart"/>
+      <w:r>
+        <w:rPr>
+          <w:b/>
+        </w:rPr>
+        <w:t>na</w:t>
+      </w:r>
+      <w:proofErr w:type="spellEnd"/>
+      <w:r>
+        <w:rPr>
+          <w:b/>
+        </w:rPr>
+        <w:t xml:space="preserve"> </w:t>
+      </w:r>
+      <w:proofErr w:type="spellStart"/>
+      <w:r>
+        <w:rPr>
+          <w:b/>
+        </w:rPr>
+        <w:t>negovite</w:t>
+      </w:r>
+      <w:proofErr w:type="spellEnd"/>
+      <w:r>
+        <w:rPr>
+          <w:b/>
+        </w:rPr>
+        <w:t xml:space="preserve"> </w:t>
+      </w:r>
+      <w:proofErr w:type="spellStart"/>
+      <w:r>
+        <w:rPr>
+          <w:b/>
+        </w:rPr>
+        <w:t>susedi</w:t>
+      </w:r>
+      <w:proofErr w:type="spellEnd"/>
+      <w:r>
+        <w:rPr>
+          <w:b/>
+        </w:rPr>
+        <w:t xml:space="preserve"> (</w:t>
+      </w:r>
+      <w:proofErr w:type="spellStart"/>
+      <w:r>
+        <w:rPr>
+          <w:b/>
+        </w:rPr>
+        <w:t>sobstvenite</w:t>
+      </w:r>
+      <w:proofErr w:type="spellEnd"/>
+      <w:r>
+        <w:rPr>
+          <w:b/>
+        </w:rPr>
+        <w:t xml:space="preserve"> </w:t>
+      </w:r>
+      <w:proofErr w:type="spellStart"/>
+      <w:r>
+        <w:rPr>
+          <w:b/>
+        </w:rPr>
+        <w:t>si</w:t>
+      </w:r>
+      <w:proofErr w:type="spellEnd"/>
+      <w:r>
+        <w:rPr>
+          <w:b/>
+        </w:rPr>
+        <w:t xml:space="preserve"> </w:t>
+      </w:r>
+      <w:proofErr w:type="spellStart"/>
+      <w:r>
+        <w:rPr>
+          <w:b/>
+        </w:rPr>
+        <w:t>susedi</w:t>
+      </w:r>
+      <w:proofErr w:type="spellEnd"/>
+      <w:r>
+        <w:rPr>
+          <w:b/>
+        </w:rPr>
+        <w:t>)</w:t>
+      </w:r>
+    </w:p>
+    <w:p>
+      <w:pPr>
+        <w:pStyle w:val="ListParagraph"/>
+        <w:rPr>
+          <w:b/>
+        </w:rPr>
+      </w:pPr>
+      <w:proofErr w:type="spellStart"/>
+      <w:proofErr w:type="gramStart"/>
+      <w:r>
+        <w:rPr>
+          <w:b/>
+        </w:rPr>
+        <w:t>matrici</w:t>
+      </w:r>
+      <w:proofErr w:type="spellEnd"/>
+      <w:proofErr w:type="gramEnd"/>
+      <w:r>
+        <w:rPr>
+          <w:b/>
+        </w:rPr>
+        <w:t xml:space="preserve"> </w:t>
+      </w:r>
+      <w:proofErr w:type="spellStart"/>
+      <w:r>
+        <w:rPr>
+          <w:b/>
+        </w:rPr>
+        <w:t>na</w:t>
+      </w:r>
+      <w:proofErr w:type="spellEnd"/>
+      <w:r>
+        <w:rPr>
+          <w:b/>
+        </w:rPr>
+        <w:t xml:space="preserve"> </w:t>
+      </w:r>
+      <w:proofErr w:type="spellStart"/>
+      <w:r>
+        <w:rPr>
+          <w:b/>
+        </w:rPr>
+        <w:t>susestvo</w:t>
+      </w:r>
+      <w:proofErr w:type="spellEnd"/>
+      <w:r>
+        <w:rPr>
+          <w:b/>
+        </w:rPr>
+        <w:t xml:space="preserve"> -&gt; </w:t>
+      </w:r>
+      <w:proofErr w:type="spellStart"/>
+      <w:r>
+        <w:rPr>
+          <w:b/>
+        </w:rPr>
+        <w:t>kvadratna</w:t>
+      </w:r>
+      <w:proofErr w:type="spellEnd"/>
+      <w:r>
+        <w:rPr>
+          <w:b/>
+        </w:rPr>
+        <w:t xml:space="preserve"> </w:t>
+      </w:r>
+      <w:proofErr w:type="spellStart"/>
+      <w:r>
+        <w:rPr>
+          <w:b/>
+        </w:rPr>
+        <w:t>matrica</w:t>
+      </w:r>
+      <w:proofErr w:type="spellEnd"/>
+      <w:r>
+        <w:rPr>
+          <w:b/>
+        </w:rPr>
+        <w:t xml:space="preserve"> -&gt; </w:t>
+      </w:r>
+      <w:proofErr w:type="spellStart"/>
+      <w:r>
+        <w:rPr>
+          <w:b/>
+        </w:rPr>
+        <w:t>broq</w:t>
+      </w:r>
+      <w:proofErr w:type="spellEnd"/>
+      <w:r>
+        <w:rPr>
+          <w:b/>
+        </w:rPr>
+        <w:t xml:space="preserve"> </w:t>
+      </w:r>
+      <w:proofErr w:type="spellStart"/>
+      <w:r>
+        <w:rPr>
+          <w:b/>
+        </w:rPr>
+        <w:t>na</w:t>
+      </w:r>
+      <w:proofErr w:type="spellEnd"/>
+      <w:r>
+        <w:rPr>
+          <w:b/>
+        </w:rPr>
+        <w:t xml:space="preserve"> </w:t>
+      </w:r>
+      <w:proofErr w:type="spellStart"/>
+      <w:r>
+        <w:rPr>
+          <w:b/>
+        </w:rPr>
+        <w:t>vurhovete</w:t>
+      </w:r>
+      <w:proofErr w:type="spellEnd"/>
+      <w:r>
+        <w:rPr>
+          <w:b/>
+        </w:rPr>
+        <w:t xml:space="preserve"> -&gt; </w:t>
+      </w:r>
+      <w:proofErr w:type="spellStart"/>
+      <w:r>
+        <w:rPr>
+          <w:b/>
+        </w:rPr>
+        <w:t>rebrata</w:t>
+      </w:r>
+      <w:proofErr w:type="spellEnd"/>
+      <w:r>
+        <w:rPr>
+          <w:b/>
+        </w:rPr>
+        <w:t xml:space="preserve"> </w:t>
+      </w:r>
+      <w:proofErr w:type="spellStart"/>
+      <w:r>
+        <w:rPr>
+          <w:b/>
+        </w:rPr>
+        <w:t>koito</w:t>
+      </w:r>
+      <w:proofErr w:type="spellEnd"/>
+      <w:r>
+        <w:rPr>
+          <w:b/>
+        </w:rPr>
+        <w:t xml:space="preserve"> </w:t>
+      </w:r>
+      <w:proofErr w:type="spellStart"/>
+      <w:r>
+        <w:rPr>
+          <w:b/>
+        </w:rPr>
+        <w:t>izlizat</w:t>
+      </w:r>
+      <w:proofErr w:type="spellEnd"/>
+      <w:r>
+        <w:rPr>
+          <w:b/>
+        </w:rPr>
+        <w:t xml:space="preserve"> </w:t>
+      </w:r>
+      <w:proofErr w:type="spellStart"/>
+      <w:r>
+        <w:rPr>
+          <w:b/>
+        </w:rPr>
+        <w:t>ot</w:t>
+      </w:r>
+      <w:proofErr w:type="spellEnd"/>
+      <w:r>
+        <w:rPr>
+          <w:b/>
+        </w:rPr>
+        <w:t xml:space="preserve"> </w:t>
+      </w:r>
+      <w:proofErr w:type="spellStart"/>
+      <w:r>
+        <w:rPr>
+          <w:b/>
+        </w:rPr>
+        <w:t>dade</w:t>
+      </w:r>
+      <w:proofErr w:type="spellEnd"/>
+      <w:r>
+        <w:rPr>
+          <w:b/>
+        </w:rPr>
+        <w:t xml:space="preserve"> </w:t>
+      </w:r>
+      <w:proofErr w:type="spellStart"/>
+      <w:r>
+        <w:rPr>
+          <w:b/>
+        </w:rPr>
+        <w:t>vruh</w:t>
+      </w:r>
+      <w:proofErr w:type="spellEnd"/>
+    </w:p>
+    <w:p>
+      <w:pPr>
+        <w:pStyle w:val="ListParagraph"/>
+        <w:rPr>
+          <w:b/>
+        </w:rPr>
+      </w:pPr>
+      <w:proofErr w:type="spellStart"/>
+      <w:proofErr w:type="gramStart"/>
+      <w:r>
+        <w:rPr>
+          <w:b/>
+        </w:rPr>
+        <w:t>spisuk</w:t>
+      </w:r>
+      <w:proofErr w:type="spellEnd"/>
+      <w:proofErr w:type="gramEnd"/>
+      <w:r>
+        <w:rPr>
+          <w:b/>
+        </w:rPr>
+        <w:t xml:space="preserve"> </w:t>
+      </w:r>
+      <w:proofErr w:type="spellStart"/>
+      <w:r>
+        <w:rPr>
+          <w:b/>
+        </w:rPr>
+        <w:t>na</w:t>
+      </w:r>
+      <w:proofErr w:type="spellEnd"/>
+      <w:r>
+        <w:rPr>
+          <w:b/>
+        </w:rPr>
+        <w:t xml:space="preserve"> </w:t>
+      </w:r>
+      <w:proofErr w:type="spellStart"/>
+      <w:r>
+        <w:rPr>
+          <w:b/>
+        </w:rPr>
+        <w:t>rebrata</w:t>
+      </w:r>
+      <w:proofErr w:type="spellEnd"/>
+      <w:r>
+        <w:rPr>
+          <w:b/>
+        </w:rPr>
+        <w:t xml:space="preserve"> -&gt; </w:t>
+      </w:r>
+      <w:proofErr w:type="spellStart"/>
+      <w:r>
+        <w:rPr>
+          <w:b/>
+        </w:rPr>
+        <w:t>vzimame</w:t>
+      </w:r>
+      <w:proofErr w:type="spellEnd"/>
+      <w:r>
+        <w:rPr>
+          <w:b/>
+        </w:rPr>
+        <w:t xml:space="preserve"> </w:t>
+      </w:r>
+      <w:proofErr w:type="spellStart"/>
+      <w:r>
+        <w:rPr>
+          <w:b/>
+        </w:rPr>
+        <w:t>vs</w:t>
+      </w:r>
+      <w:proofErr w:type="spellEnd"/>
+      <w:r>
+        <w:rPr>
+          <w:b/>
+        </w:rPr>
+        <w:t xml:space="preserve"> </w:t>
+      </w:r>
+      <w:proofErr w:type="spellStart"/>
+      <w:r>
+        <w:rPr>
+          <w:b/>
+        </w:rPr>
+        <w:t>rebra</w:t>
+      </w:r>
+      <w:proofErr w:type="spellEnd"/>
+      <w:r>
+        <w:rPr>
+          <w:b/>
+        </w:rPr>
+        <w:t xml:space="preserve"> I </w:t>
+      </w:r>
+      <w:proofErr w:type="spellStart"/>
+      <w:r>
+        <w:rPr>
+          <w:b/>
+        </w:rPr>
+        <w:t>gi</w:t>
+      </w:r>
+      <w:proofErr w:type="spellEnd"/>
+      <w:r>
+        <w:rPr>
+          <w:b/>
+        </w:rPr>
+        <w:t xml:space="preserve"> </w:t>
+      </w:r>
+      <w:proofErr w:type="spellStart"/>
+      <w:r>
+        <w:rPr>
+          <w:b/>
+        </w:rPr>
+        <w:t>sortitrame</w:t>
+      </w:r>
+      <w:proofErr w:type="spellEnd"/>
+      <w:r>
+        <w:rPr>
+          <w:b/>
+        </w:rPr>
+        <w:t xml:space="preserve"> </w:t>
+      </w:r>
+      <w:proofErr w:type="spellStart"/>
+      <w:r>
+        <w:rPr>
+          <w:b/>
+        </w:rPr>
+        <w:t>po</w:t>
+      </w:r>
+      <w:proofErr w:type="spellEnd"/>
+      <w:r>
+        <w:rPr>
+          <w:b/>
+        </w:rPr>
+        <w:t xml:space="preserve"> </w:t>
+      </w:r>
+      <w:proofErr w:type="spellStart"/>
+      <w:r>
+        <w:rPr>
+          <w:b/>
+        </w:rPr>
+        <w:t>tejest</w:t>
+      </w:r>
+      <w:proofErr w:type="spellEnd"/>
+      <w:r>
+        <w:rPr>
+          <w:b/>
+        </w:rPr>
+        <w:t xml:space="preserve"> …. </w:t>
+      </w:r>
+      <w:proofErr w:type="spellStart"/>
+      <w:r>
+        <w:rPr>
+          <w:b/>
+        </w:rPr>
+        <w:t>Proverqvame</w:t>
+      </w:r>
+      <w:proofErr w:type="spellEnd"/>
+      <w:r>
+        <w:rPr>
+          <w:b/>
+        </w:rPr>
+        <w:t xml:space="preserve"> </w:t>
+      </w:r>
+      <w:proofErr w:type="spellStart"/>
+      <w:proofErr w:type="gramStart"/>
+      <w:r>
+        <w:rPr>
+          <w:b/>
+        </w:rPr>
+        <w:t>dali</w:t>
+      </w:r>
+      <w:proofErr w:type="spellEnd"/>
+      <w:proofErr w:type="gramEnd"/>
+      <w:r>
+        <w:rPr>
+          <w:b/>
+        </w:rPr>
+        <w:t xml:space="preserve"> </w:t>
+      </w:r>
+      <w:proofErr w:type="spellStart"/>
+      <w:r>
+        <w:rPr>
+          <w:b/>
+        </w:rPr>
+        <w:t>shte</w:t>
+      </w:r>
+      <w:proofErr w:type="spellEnd"/>
+      <w:r>
+        <w:rPr>
+          <w:b/>
+        </w:rPr>
+        <w:t xml:space="preserve"> se </w:t>
+      </w:r>
+      <w:proofErr w:type="spellStart"/>
+      <w:r>
+        <w:rPr>
+          <w:b/>
+        </w:rPr>
+        <w:t>poluchi</w:t>
+      </w:r>
+      <w:proofErr w:type="spellEnd"/>
+      <w:r>
+        <w:rPr>
+          <w:b/>
+        </w:rPr>
+        <w:t xml:space="preserve"> </w:t>
+      </w:r>
+      <w:proofErr w:type="spellStart"/>
+      <w:r>
+        <w:rPr>
+          <w:b/>
+        </w:rPr>
+        <w:t>cikul</w:t>
+      </w:r>
+      <w:proofErr w:type="spellEnd"/>
+      <w:r>
+        <w:rPr>
+          <w:b/>
+        </w:rPr>
+        <w:t xml:space="preserve"> </w:t>
+      </w:r>
+    </w:p>
+    <w:p>
+      <w:pPr>
+        <w:pStyle w:val="ListParagraph"/>
+        <w:numPr>
+          <w:ilvl w:val="0"/>
+          <w:numId w:val="1"/>
+        </w:numPr>
+        <w:rPr>
+          <w:b/>
+        </w:rPr>
+      </w:pPr>
+      <w:r>
+        <w:rPr>
+          <w:b/>
+        </w:rPr>
+        <w:t xml:space="preserve">BFS -&gt; </w:t>
+      </w:r>
+      <w:proofErr w:type="spellStart"/>
+      <w:r>
+        <w:rPr>
+          <w:b/>
+        </w:rPr>
+        <w:t>nai-kratkiq</w:t>
+      </w:r>
+      <w:proofErr w:type="spellEnd"/>
+      <w:r>
+        <w:rPr>
+          <w:b/>
+        </w:rPr>
+        <w:t xml:space="preserve"> put </w:t>
+      </w:r>
+      <w:proofErr w:type="spellStart"/>
+      <w:r>
+        <w:rPr>
+          <w:b/>
+        </w:rPr>
+        <w:t>po</w:t>
+      </w:r>
+      <w:proofErr w:type="spellEnd"/>
+      <w:r>
+        <w:rPr>
+          <w:b/>
+        </w:rPr>
+        <w:t xml:space="preserve"> </w:t>
+      </w:r>
+      <w:proofErr w:type="spellStart"/>
+      <w:r>
+        <w:rPr>
+          <w:b/>
+        </w:rPr>
+        <w:t>broi</w:t>
+      </w:r>
+      <w:proofErr w:type="spellEnd"/>
+      <w:r>
+        <w:rPr>
+          <w:b/>
+        </w:rPr>
+        <w:t xml:space="preserve"> </w:t>
+      </w:r>
+      <w:proofErr w:type="spellStart"/>
+      <w:r>
+        <w:rPr>
+          <w:b/>
+        </w:rPr>
+        <w:t>vurhove</w:t>
+      </w:r>
+      <w:proofErr w:type="spellEnd"/>
+    </w:p>
+    <w:p>
+      <w:pPr>
+        <w:pStyle w:val="ListParagraph"/>
+        <w:numPr>
+          <w:ilvl w:val="0"/>
+          <w:numId w:val="1"/>
+        </w:numPr>
+        <w:rPr>
+          <w:b/>
+        </w:rPr>
+      </w:pPr>
+      <w:r>
+        <w:rPr>
+          <w:b/>
+        </w:rPr>
+        <w:t>DFS -&gt;</w:t>
+      </w:r>
+      <w:r>
+        <w:rPr>
+          <w:b/>
+        </w:rPr>
+        <w:t xml:space="preserve"> </w:t>
+      </w:r>
+      <w:proofErr w:type="spellStart"/>
+      <w:r>
+        <w:rPr>
+          <w:b/>
+        </w:rPr>
+        <w:t>obhojda</w:t>
+      </w:r>
+      <w:proofErr w:type="spellEnd"/>
+      <w:r>
+        <w:rPr>
+          <w:b/>
+        </w:rPr>
         <w:t xml:space="preserve"> v </w:t>
       </w:r>
       <w:proofErr w:type="spellStart"/>
       <w:r>
-        <w:t>pametta</w:t>
-      </w:r>
-      <w:proofErr w:type="spellEnd"/>
-      <w:r>
-        <w:t xml:space="preserve">. </w:t>
-      </w:r>
-      <w:proofErr w:type="spellStart"/>
-      <w:r>
-        <w:t>Premahvaneto</w:t>
-      </w:r>
-      <w:proofErr w:type="spellEnd"/>
-      <w:r>
-        <w:t xml:space="preserve"> v </w:t>
-      </w:r>
-      <w:proofErr w:type="spellStart"/>
-      <w:r>
-        <w:t>kraq</w:t>
-      </w:r>
-      <w:proofErr w:type="spellEnd"/>
-      <w:r>
-        <w:t xml:space="preserve"> </w:t>
-      </w:r>
-      <w:proofErr w:type="spellStart"/>
-      <w:proofErr w:type="gramStart"/>
-      <w:r>
-        <w:t>na</w:t>
-      </w:r>
-      <w:proofErr w:type="spellEnd"/>
-      <w:proofErr w:type="gramEnd"/>
-      <w:r>
-        <w:t xml:space="preserve"> </w:t>
-      </w:r>
-      <w:proofErr w:type="spellStart"/>
-      <w:r>
-        <w:t>ednosvurzan</w:t>
-      </w:r>
-      <w:proofErr w:type="spellEnd"/>
-      <w:r>
-        <w:t xml:space="preserve"> </w:t>
-      </w:r>
-      <w:proofErr w:type="spellStart"/>
-      <w:r>
-        <w:t>spisuk</w:t>
-      </w:r>
-      <w:proofErr w:type="spellEnd"/>
-      <w:r>
-        <w:t xml:space="preserve"> e </w:t>
-      </w:r>
-      <w:proofErr w:type="spellStart"/>
-      <w:r>
-        <w:t>bavna</w:t>
-      </w:r>
-      <w:proofErr w:type="spellEnd"/>
-      <w:r>
-        <w:t xml:space="preserve"> </w:t>
-      </w:r>
-      <w:proofErr w:type="spellStart"/>
-      <w:r>
-        <w:t>operaciq</w:t>
-      </w:r>
-      <w:proofErr w:type="spellEnd"/>
-      <w:r>
-        <w:t xml:space="preserve">, </w:t>
-      </w:r>
-      <w:proofErr w:type="spellStart"/>
-      <w:r>
-        <w:t>zahsoto</w:t>
-      </w:r>
-      <w:proofErr w:type="spellEnd"/>
-      <w:r>
-        <w:t xml:space="preserve"> ne </w:t>
-      </w:r>
-      <w:proofErr w:type="spellStart"/>
-      <w:r>
-        <w:t>mojem</w:t>
-      </w:r>
-      <w:proofErr w:type="spellEnd"/>
-      <w:r>
-        <w:t xml:space="preserve"> </w:t>
-      </w:r>
-      <w:proofErr w:type="spellStart"/>
-      <w:r>
-        <w:t>ra</w:t>
-      </w:r>
-      <w:proofErr w:type="spellEnd"/>
-      <w:r>
-        <w:t xml:space="preserve"> </w:t>
-      </w:r>
-      <w:proofErr w:type="spellStart"/>
-      <w:r>
-        <w:t>razrushim</w:t>
-      </w:r>
-      <w:proofErr w:type="spellEnd"/>
-      <w:r>
-        <w:t xml:space="preserve"> </w:t>
-      </w:r>
-      <w:proofErr w:type="spellStart"/>
-      <w:r>
-        <w:t>posldnata</w:t>
-      </w:r>
-      <w:proofErr w:type="spellEnd"/>
-      <w:r>
-        <w:t xml:space="preserve"> </w:t>
-      </w:r>
-      <w:proofErr w:type="spellStart"/>
-      <w:r>
-        <w:t>referenciq</w:t>
-      </w:r>
-      <w:proofErr w:type="spellEnd"/>
-      <w:r>
-        <w:t xml:space="preserve"> I </w:t>
-      </w:r>
-      <w:proofErr w:type="spellStart"/>
-      <w:r>
-        <w:t>slojnostta</w:t>
-      </w:r>
-      <w:proofErr w:type="spellEnd"/>
-      <w:r>
-        <w:t xml:space="preserve"> </w:t>
-      </w:r>
-      <w:proofErr w:type="spellStart"/>
-      <w:r>
-        <w:t>veche</w:t>
-      </w:r>
-      <w:proofErr w:type="spellEnd"/>
-      <w:r>
-        <w:t xml:space="preserve"> ne e constant -&gt; </w:t>
-      </w:r>
-      <w:proofErr w:type="spellStart"/>
-      <w:r>
-        <w:t>zatova</w:t>
-      </w:r>
-      <w:proofErr w:type="spellEnd"/>
-      <w:r>
-        <w:t xml:space="preserve"> </w:t>
-      </w:r>
-      <w:proofErr w:type="spellStart"/>
-      <w:r>
-        <w:t>ima</w:t>
-      </w:r>
-      <w:proofErr w:type="spellEnd"/>
-      <w:r>
-        <w:t xml:space="preserve"> </w:t>
-      </w:r>
-      <w:proofErr w:type="spellStart"/>
-      <w:r>
-        <w:t>dvoino-svurzan</w:t>
-      </w:r>
-      <w:proofErr w:type="spellEnd"/>
-      <w:r>
-        <w:t xml:space="preserve"> </w:t>
-      </w:r>
-      <w:proofErr w:type="spellStart"/>
-      <w:r>
-        <w:t>spisuk</w:t>
-      </w:r>
-      <w:proofErr w:type="spellEnd"/>
-      <w:r>
-        <w:t xml:space="preserve">. </w:t>
-      </w:r>
-    </w:p>
-    <w:p>
-      <w:pPr>
-        <w:pStyle w:val="ListParagraph"/>
-        <w:numPr>
-          <w:ilvl w:val="0"/>
-          <w:numId w:val="1"/>
-        </w:numPr>
-        <w:rPr>
-          <w:b/>
-        </w:rPr>
-      </w:pPr>
-      <w:r>
-        <w:rPr>
-          <w:b/>
-        </w:rPr>
-        <w:t xml:space="preserve">Stack -&gt; </w:t>
-      </w:r>
-      <w:proofErr w:type="spellStart"/>
-      <w:r>
-        <w:t>nqma</w:t>
-      </w:r>
-      <w:proofErr w:type="spellEnd"/>
-      <w:r>
-        <w:t xml:space="preserve"> </w:t>
-      </w:r>
-      <w:proofErr w:type="spellStart"/>
-      <w:r>
-        <w:t>koncepciq</w:t>
-      </w:r>
-      <w:proofErr w:type="spellEnd"/>
-      <w:r>
-        <w:t xml:space="preserve"> </w:t>
-      </w:r>
-      <w:proofErr w:type="spellStart"/>
-      <w:r>
-        <w:t>za</w:t>
-      </w:r>
-      <w:proofErr w:type="spellEnd"/>
-      <w:r>
-        <w:t xml:space="preserve"> </w:t>
-      </w:r>
-      <w:proofErr w:type="spellStart"/>
-      <w:r>
-        <w:t>dostupvane</w:t>
-      </w:r>
-      <w:proofErr w:type="spellEnd"/>
-      <w:r>
-        <w:t xml:space="preserve"> </w:t>
-      </w:r>
-      <w:proofErr w:type="spellStart"/>
-      <w:r>
-        <w:t>na</w:t>
-      </w:r>
-      <w:proofErr w:type="spellEnd"/>
-      <w:r>
-        <w:t xml:space="preserve"> element </w:t>
-      </w:r>
-      <w:proofErr w:type="spellStart"/>
-      <w:r>
-        <w:t>po</w:t>
-      </w:r>
-      <w:proofErr w:type="spellEnd"/>
-      <w:r>
-        <w:t xml:space="preserve"> </w:t>
-      </w:r>
-      <w:proofErr w:type="gramStart"/>
-      <w:r>
-        <w:t>index ,</w:t>
-      </w:r>
-      <w:proofErr w:type="gramEnd"/>
-      <w:r>
-        <w:t xml:space="preserve"> </w:t>
-      </w:r>
-      <w:proofErr w:type="spellStart"/>
-      <w:r>
-        <w:t>imame</w:t>
-      </w:r>
-      <w:proofErr w:type="spellEnd"/>
-      <w:r>
-        <w:t xml:space="preserve"> dustup </w:t>
-      </w:r>
-      <w:proofErr w:type="spellStart"/>
-      <w:r>
-        <w:t>samo</w:t>
-      </w:r>
-      <w:proofErr w:type="spellEnd"/>
-      <w:r>
-        <w:t xml:space="preserve"> do </w:t>
-      </w:r>
-      <w:proofErr w:type="spellStart"/>
-      <w:r>
-        <w:t>elementa</w:t>
-      </w:r>
-      <w:proofErr w:type="spellEnd"/>
-      <w:r>
-        <w:t xml:space="preserve"> </w:t>
-      </w:r>
-      <w:proofErr w:type="spellStart"/>
-      <w:r>
-        <w:t>na</w:t>
-      </w:r>
-      <w:proofErr w:type="spellEnd"/>
-      <w:r>
-        <w:t xml:space="preserve"> </w:t>
-      </w:r>
-      <w:proofErr w:type="spellStart"/>
-      <w:r>
-        <w:t>vurha</w:t>
-      </w:r>
-      <w:proofErr w:type="spellEnd"/>
-      <w:r>
-        <w:t xml:space="preserve"> (</w:t>
-      </w:r>
-      <w:proofErr w:type="spellStart"/>
-      <w:r>
-        <w:t>posledniq</w:t>
-      </w:r>
-      <w:proofErr w:type="spellEnd"/>
-      <w:r>
-        <w:t>) .</w:t>
-      </w:r>
-      <w:proofErr w:type="spellStart"/>
-      <w:r>
-        <w:t>Rabotim</w:t>
-      </w:r>
-      <w:proofErr w:type="spellEnd"/>
-      <w:r>
-        <w:t xml:space="preserve"> </w:t>
-      </w:r>
-      <w:proofErr w:type="spellStart"/>
-      <w:r>
-        <w:t>samo</w:t>
-      </w:r>
-      <w:proofErr w:type="spellEnd"/>
-      <w:r>
-        <w:t xml:space="preserve"> v </w:t>
-      </w:r>
-      <w:proofErr w:type="spellStart"/>
-      <w:r>
-        <w:t>ediniq</w:t>
-      </w:r>
-      <w:proofErr w:type="spellEnd"/>
-      <w:r>
-        <w:t xml:space="preserve"> </w:t>
-      </w:r>
-      <w:proofErr w:type="spellStart"/>
-      <w:r>
-        <w:t>krai</w:t>
-      </w:r>
-      <w:proofErr w:type="spellEnd"/>
-      <w:r>
-        <w:t xml:space="preserve">. </w:t>
-      </w:r>
-      <w:proofErr w:type="spellStart"/>
-      <w:r>
-        <w:t>Samo</w:t>
-      </w:r>
-      <w:proofErr w:type="spellEnd"/>
-      <w:r>
-        <w:t xml:space="preserve"> </w:t>
-      </w:r>
-      <w:proofErr w:type="gramStart"/>
-      <w:r>
-        <w:t>push(</w:t>
-      </w:r>
-      <w:proofErr w:type="gramEnd"/>
-      <w:r>
-        <w:t xml:space="preserve">) I pop(). </w:t>
-      </w:r>
-      <w:proofErr w:type="spellStart"/>
-      <w:r>
-        <w:t>Polzva</w:t>
-      </w:r>
-      <w:proofErr w:type="spellEnd"/>
-      <w:r>
-        <w:t xml:space="preserve"> se </w:t>
-      </w:r>
-      <w:proofErr w:type="spellStart"/>
-      <w:r>
-        <w:t>pri</w:t>
-      </w:r>
-      <w:proofErr w:type="spellEnd"/>
-      <w:r>
-        <w:t xml:space="preserve"> </w:t>
-      </w:r>
-      <w:proofErr w:type="spellStart"/>
-      <w:r>
-        <w:t>algoritmi</w:t>
-      </w:r>
-      <w:proofErr w:type="spellEnd"/>
-      <w:r>
-        <w:t xml:space="preserve"> </w:t>
-      </w:r>
-      <w:proofErr w:type="spellStart"/>
-      <w:r>
-        <w:t>nujdaeshti</w:t>
-      </w:r>
-      <w:proofErr w:type="spellEnd"/>
-      <w:r>
-        <w:t xml:space="preserve"> se </w:t>
-      </w:r>
-      <w:proofErr w:type="spellStart"/>
-      <w:proofErr w:type="gramStart"/>
-      <w:r>
-        <w:t>ot</w:t>
-      </w:r>
-      <w:proofErr w:type="spellEnd"/>
-      <w:proofErr w:type="gramEnd"/>
-      <w:r>
-        <w:t xml:space="preserve"> stack. </w:t>
-      </w:r>
-      <w:r>
-        <w:rPr>
-          <w:b/>
-        </w:rPr>
-        <w:t>Linked stack</w:t>
-      </w:r>
-      <w:r>
-        <w:t xml:space="preserve"> -&gt; top element is first element because in linked list remove perform better at the beginning. </w:t>
-      </w:r>
-    </w:p>
-    <w:p>
-      <w:pPr>
-        <w:pStyle w:val="ListParagraph"/>
-        <w:numPr>
-          <w:ilvl w:val="0"/>
-          <w:numId w:val="1"/>
-        </w:numPr>
-        <w:rPr>
-          <w:b/>
-        </w:rPr>
-      </w:pPr>
-      <w:r>
-        <w:rPr>
-          <w:b/>
-        </w:rPr>
-        <w:t xml:space="preserve">Queue -&gt; FIRST IN FIRST OUT </w:t>
-      </w:r>
-      <w:r>
+        <w:rPr>
+          <w:b/>
+        </w:rPr>
+        <w:t>dulbochina</w:t>
+      </w:r>
+      <w:proofErr w:type="spellEnd"/>
+    </w:p>
+    <w:p>
+      <w:pPr>
+        <w:ind w:left="360"/>
+        <w:rPr>
+          <w:b/>
+        </w:rPr>
+      </w:pPr>
+    </w:p>
+    <w:p>
+      <w:pPr>
+        <w:ind w:left="360"/>
+        <w:rPr>
+          <w:b/>
+        </w:rPr>
+      </w:pPr>
+    </w:p>
+    <w:p>
+      <w:pPr>
+        <w:ind w:left="360"/>
+        <w:jc w:val="center"/>
+        <w:rPr>
+          <w:b/>
+        </w:rPr>
+      </w:pPr>
+      <w:r>
+        <w:rPr>
+          <w:b/>
+        </w:rPr>
+        <w:t>Document Object Model</w:t>
+      </w:r>
+    </w:p>
+    <w:p>
+      <w:pPr>
+        <w:pStyle w:val="ListParagraph"/>
+        <w:numPr>
+          <w:ilvl w:val="0"/>
+          <w:numId w:val="1"/>
+        </w:numPr>
+        <w:rPr>
+          <w:b/>
+          <w:lang w:val="bg-BG"/>
+        </w:rPr>
+      </w:pPr>
+      <w:r>
+        <w:rPr>
+          <w:b/>
+        </w:rPr>
+        <w:t xml:space="preserve">API -  Application programming interface -&gt; </w:t>
+      </w:r>
+    </w:p>
+    <w:p>
+      <w:pPr>
+        <w:pStyle w:val="ListParagraph"/>
+        <w:numPr>
+          <w:ilvl w:val="0"/>
+          <w:numId w:val="1"/>
+        </w:numPr>
+        <w:rPr>
+          <w:b/>
+          <w:lang w:val="bg-BG"/>
+        </w:rPr>
+      </w:pPr>
+      <w:r>
+        <w:rPr>
+          <w:b/>
+        </w:rPr>
+        <w:t xml:space="preserve">Ethernet -&gt; inside </w:t>
+      </w:r>
+      <w:r>
+        <w:rPr>
+          <w:b/>
+        </w:rPr>
+        <w:t>connection (mini net)</w:t>
+      </w:r>
+    </w:p>
+    <w:p>
+      <w:pPr>
+        <w:pStyle w:val="ListParagraph"/>
+        <w:numPr>
+          <w:ilvl w:val="0"/>
+          <w:numId w:val="1"/>
+        </w:numPr>
+        <w:rPr>
+          <w:b/>
+          <w:lang w:val="bg-BG"/>
+        </w:rPr>
+      </w:pPr>
+      <w:r>
+        <w:rPr>
+          <w:b/>
+        </w:rPr>
+        <w:t>JS -&gt; imperative language</w:t>
+      </w:r>
+    </w:p>
+    <w:p>
+      <w:pPr>
+        <w:pStyle w:val="ListParagraph"/>
+        <w:numPr>
+          <w:ilvl w:val="0"/>
+          <w:numId w:val="1"/>
+        </w:numPr>
+        <w:rPr>
+          <w:b/>
+          <w:lang w:val="bg-BG"/>
+        </w:rPr>
+      </w:pPr>
+      <w:r>
+        <w:rPr>
+          <w:b/>
+        </w:rPr>
+        <w:t>HTML -&gt; decorative ‘language’ something will happen but we do not care how it will happen</w:t>
+      </w:r>
+    </w:p>
+    <w:p>
+      <w:pPr>
+        <w:pStyle w:val="ListParagraph"/>
+        <w:numPr>
+          <w:ilvl w:val="0"/>
+          <w:numId w:val="1"/>
+        </w:numPr>
+        <w:rPr>
+          <w:b/>
+          <w:lang w:val="bg-BG"/>
+        </w:rPr>
+      </w:pPr>
+      <w:r>
+        <w:rPr>
+          <w:b/>
+        </w:rPr>
+        <w:t xml:space="preserve">Dom API -&gt; we can change what user see , can apply styles, remove elements, add objects that represent HTML </w:t>
+      </w:r>
+    </w:p>
+    <w:p>
+      <w:pPr>
+        <w:pStyle w:val="ListParagraph"/>
+        <w:numPr>
+          <w:ilvl w:val="0"/>
+          <w:numId w:val="1"/>
+        </w:numPr>
+        <w:rPr>
+          <w:b/>
+          <w:lang w:val="bg-BG"/>
+        </w:rPr>
+      </w:pPr>
+      <w:r>
+        <w:rPr>
+          <w:b/>
+        </w:rPr>
+        <w:t xml:space="preserve">The power is that we can change what user see </w:t>
+      </w:r>
+    </w:p>
+    <w:p>
+      <w:pPr>
+        <w:pStyle w:val="ListParagraph"/>
+        <w:numPr>
+          <w:ilvl w:val="0"/>
+          <w:numId w:val="1"/>
+        </w:numPr>
+        <w:rPr>
+          <w:b/>
+          <w:lang w:val="bg-BG"/>
+        </w:rPr>
+      </w:pPr>
+      <w:r>
+        <w:rPr>
+          <w:b/>
+        </w:rPr>
+        <w:t>We can change the whole context</w:t>
+      </w:r>
+    </w:p>
+    <w:p>
+      <w:pPr>
+        <w:pStyle w:val="ListParagraph"/>
+        <w:numPr>
+          <w:ilvl w:val="0"/>
+          <w:numId w:val="1"/>
+        </w:numPr>
+        <w:rPr>
+          <w:b/>
+          <w:lang w:val="bg-BG"/>
+        </w:rPr>
+      </w:pPr>
+      <w:proofErr w:type="spellStart"/>
+      <w:r>
+        <w:rPr>
+          <w:b/>
+        </w:rPr>
+        <w:t>Css</w:t>
+      </w:r>
+      <w:proofErr w:type="spellEnd"/>
+      <w:r>
+        <w:rPr>
+          <w:b/>
+        </w:rPr>
+        <w:t xml:space="preserve"> must not use id, it is saved for JS </w:t>
+      </w:r>
+    </w:p>
+    <w:p>
+      <w:pPr>
+        <w:pStyle w:val="ListParagraph"/>
+        <w:numPr>
+          <w:ilvl w:val="0"/>
+          <w:numId w:val="1"/>
+        </w:numPr>
+        <w:rPr>
+          <w:b/>
+          <w:lang w:val="bg-BG"/>
+        </w:rPr>
+      </w:pPr>
+      <w:proofErr w:type="spellStart"/>
+      <w:r>
+        <w:rPr>
+          <w:b/>
+        </w:rPr>
+        <w:t>document.</w:t>
+      </w:r>
+      <w:r>
+        <w:rPr>
+          <w:b/>
+        </w:rPr>
+        <w:t>getElementsByName</w:t>
+      </w:r>
+      <w:proofErr w:type="spellEnd"/>
+      <w:r>
+        <w:rPr>
+          <w:b/>
+        </w:rPr>
+        <w:t xml:space="preserve"> is used for input elements</w:t>
+      </w:r>
+    </w:p>
+    <w:p>
+      <w:pPr>
+        <w:pStyle w:val="ListParagraph"/>
+        <w:numPr>
+          <w:ilvl w:val="0"/>
+          <w:numId w:val="1"/>
+        </w:numPr>
+        <w:rPr>
+          <w:b/>
+          <w:lang w:val="bg-BG"/>
+        </w:rPr>
+      </w:pPr>
+      <w:proofErr w:type="spellStart"/>
+      <w:r>
+        <w:rPr>
+          <w:b/>
+        </w:rPr>
+        <w:t>getElement</w:t>
+      </w:r>
+      <w:proofErr w:type="spellEnd"/>
+      <w:r>
+        <w:rPr>
+          <w:b/>
+        </w:rPr>
+        <w:t xml:space="preserve"> -&gt; return array like object and HTML collection </w:t>
+      </w:r>
+      <w:r>
+        <w:rPr>
+          <w:b/>
+        </w:rPr>
         <w:t xml:space="preserve">-&gt; </w:t>
       </w:r>
-      <w:proofErr w:type="spellStart"/>
-      <w:proofErr w:type="gramStart"/>
-      <w:r>
-        <w:t>enqueue</w:t>
-      </w:r>
-      <w:proofErr w:type="spellEnd"/>
-      <w:r>
-        <w:t xml:space="preserve"> ,</w:t>
-      </w:r>
-      <w:proofErr w:type="gramEnd"/>
-      <w:r>
-        <w:t xml:space="preserve"> </w:t>
-      </w:r>
-      <w:proofErr w:type="spellStart"/>
-      <w:r>
-        <w:t>dequeue</w:t>
-      </w:r>
-      <w:proofErr w:type="spellEnd"/>
-      <w:r>
-        <w:t xml:space="preserve"> -&gt; like printing lists on basic printer. Elements removed from the head -&gt; </w:t>
-      </w:r>
-      <w:proofErr w:type="spellStart"/>
-      <w:r>
-        <w:t>dequeue</w:t>
-      </w:r>
-      <w:proofErr w:type="spellEnd"/>
-      <w:r>
-        <w:t xml:space="preserve">. Elements </w:t>
-      </w:r>
-      <w:proofErr w:type="spellStart"/>
-      <w:r>
-        <w:t>insterted</w:t>
-      </w:r>
-      <w:proofErr w:type="spellEnd"/>
-      <w:r>
-        <w:t xml:space="preserve"> at the tail -&gt; enqueuer. </w:t>
-      </w:r>
-    </w:p>
-    <w:p>
-      <w:pPr>
-        <w:pStyle w:val="ListParagraph"/>
-        <w:numPr>
-          <w:ilvl w:val="0"/>
-          <w:numId w:val="1"/>
-        </w:numPr>
-        <w:rPr>
-          <w:b/>
-        </w:rPr>
-      </w:pPr>
-      <w:r>
-        <w:rPr>
-          <w:b/>
-        </w:rPr>
-        <w:t xml:space="preserve">Generators -&gt; </w:t>
-      </w:r>
-      <w:r>
-        <w:t xml:space="preserve">gives us the opportunity to use the new loop in JS </w:t>
-      </w:r>
-      <w:proofErr w:type="spellStart"/>
-      <w:r>
-        <w:t>forOF</w:t>
-      </w:r>
-      <w:proofErr w:type="spellEnd"/>
-      <w:r>
-        <w:t xml:space="preserve"> -&gt; we can give the generator to </w:t>
-      </w:r>
-      <w:proofErr w:type="spellStart"/>
-      <w:r>
-        <w:t>forOF</w:t>
-      </w:r>
-      <w:proofErr w:type="spellEnd"/>
-      <w:r>
-        <w:t xml:space="preserve">. It is NOT needed to talk about generators only in infinite sequence, we can use with combination of </w:t>
-      </w:r>
-      <w:proofErr w:type="spellStart"/>
-      <w:r>
-        <w:t>destructuring</w:t>
-      </w:r>
-      <w:proofErr w:type="spellEnd"/>
-      <w:r>
-        <w:t xml:space="preserve"> </w:t>
-      </w:r>
-      <w:proofErr w:type="spellStart"/>
-      <w:r>
-        <w:t>assigments</w:t>
-      </w:r>
-      <w:proofErr w:type="spellEnd"/>
-      <w:r>
-        <w:t>.</w:t>
-      </w:r>
-      <w:r>
-        <w:t xml:space="preserve"> </w:t>
-      </w:r>
-    </w:p>
-    <w:p>
-      <w:pPr>
-        <w:pStyle w:val="ListParagraph"/>
-        <w:numPr>
-          <w:ilvl w:val="0"/>
-          <w:numId w:val="1"/>
-        </w:numPr>
-        <w:rPr>
-          <w:b/>
-        </w:rPr>
-      </w:pPr>
-      <w:r>
-        <w:rPr>
-          <w:b/>
-        </w:rPr>
-        <w:t>Array -&gt;</w:t>
-      </w:r>
-      <w:r>
-        <w:t xml:space="preserve"> object with properties -&gt; indexes -&gt; [0, 1, 2, 3 … n] indexes!!!</w:t>
-      </w:r>
-    </w:p>
-    <w:p>
-      <w:pPr>
-        <w:pStyle w:val="ListParagraph"/>
-        <w:numPr>
-          <w:ilvl w:val="0"/>
-          <w:numId w:val="1"/>
-        </w:numPr>
-        <w:rPr>
-          <w:b/>
-        </w:rPr>
-      </w:pPr>
-      <w:r>
-        <w:rPr>
-          <w:b/>
-        </w:rPr>
-        <w:t xml:space="preserve">Hash Tables -&gt; </w:t>
-      </w:r>
-      <w:r>
-        <w:t xml:space="preserve">guaranteed constant complexity </w:t>
-      </w:r>
-      <w:proofErr w:type="gramStart"/>
-      <w:r>
-        <w:t>O(</w:t>
-      </w:r>
-      <w:proofErr w:type="gramEnd"/>
-      <w:r>
-        <w:t>1). They adding values , removing values , finding values</w:t>
-      </w:r>
-    </w:p>
-    <w:p>
-      <w:pPr>
-        <w:pStyle w:val="ListParagraph"/>
-        <w:numPr>
-          <w:ilvl w:val="0"/>
-          <w:numId w:val="1"/>
-        </w:numPr>
-        <w:rPr>
-          <w:b/>
-        </w:rPr>
-      </w:pPr>
-      <w:r>
+      <w:r>
+        <w:rPr>
+          <w:b/>
+        </w:rPr>
+        <w:t xml:space="preserve">live list </w:t>
+      </w:r>
+    </w:p>
+    <w:p>
+      <w:pPr>
+        <w:pStyle w:val="ListParagraph"/>
+        <w:numPr>
+          <w:ilvl w:val="0"/>
+          <w:numId w:val="1"/>
+        </w:numPr>
         <w:rPr>
           <w:b/>
           <w:lang w:val="bg-BG"/>
         </w:rPr>
-        <w:t xml:space="preserve">Maps and Sets -&gt; </w:t>
-      </w:r>
-      <w:r>
-        <w:rPr>
-          <w:b/>
-        </w:rPr>
-        <w:t>MAPS -&gt; KVP collections , indices can be not-only-number</w:t>
-      </w:r>
-      <w:r>
-        <w:t xml:space="preserve"> , they are like arrays ; Sets    -&gt; only unique values there are no indices , there is no order, they can be implemented with maps !!! If we need order we use another structure like threes and others. Maps are like switch () -&gt; </w:t>
-      </w:r>
-      <w:proofErr w:type="spellStart"/>
-      <w:r>
-        <w:t>dinamicly</w:t>
-      </w:r>
-      <w:proofErr w:type="spellEnd"/>
-      <w:r>
-        <w:t xml:space="preserve"> adding cases. The important is how they </w:t>
-      </w:r>
-      <w:proofErr w:type="spellStart"/>
-      <w:r>
-        <w:t>actualy</w:t>
-      </w:r>
-      <w:proofErr w:type="spellEnd"/>
-      <w:r>
-        <w:t xml:space="preserve"> </w:t>
-      </w:r>
-      <w:proofErr w:type="spellStart"/>
-      <w:r>
-        <w:t>workd</w:t>
-      </w:r>
-      <w:proofErr w:type="spellEnd"/>
-    </w:p>
-    <w:p>
-      <w:pPr>
-        <w:pStyle w:val="ListParagraph"/>
-        <w:numPr>
-          <w:ilvl w:val="0"/>
-          <w:numId w:val="1"/>
-        </w:numPr>
-        <w:rPr>
-          <w:b/>
-        </w:rPr>
-      </w:pPr>
-      <w:r>
-        <w:rPr>
-          <w:b/>
-        </w:rPr>
-        <w:t xml:space="preserve">Trees -&gt; Can be easily approached -&gt; with small complexity </w:t>
-      </w:r>
-      <w:proofErr w:type="gramStart"/>
-      <w:r>
-        <w:rPr>
-          <w:b/>
-        </w:rPr>
-        <w:t>O(</w:t>
-      </w:r>
-      <w:proofErr w:type="spellStart"/>
-      <w:proofErr w:type="gramEnd"/>
-      <w:r>
-        <w:rPr>
-          <w:b/>
-        </w:rPr>
-        <w:t>logn</w:t>
-      </w:r>
-      <w:proofErr w:type="spellEnd"/>
-      <w:r>
-        <w:rPr>
-          <w:b/>
-        </w:rPr>
-        <w:t>) -&gt; typical example is DOM TREE !!! (</w:t>
-      </w:r>
-      <w:proofErr w:type="gramStart"/>
-      <w:r>
-        <w:rPr>
-          <w:b/>
-        </w:rPr>
-        <w:t>not</w:t>
-      </w:r>
-      <w:proofErr w:type="gramEnd"/>
-      <w:r>
-        <w:rPr>
-          <w:b/>
-        </w:rPr>
-        <w:t xml:space="preserve"> only </w:t>
-      </w:r>
-      <w:proofErr w:type="spellStart"/>
-      <w:r>
-        <w:rPr>
-          <w:b/>
-        </w:rPr>
-        <w:t>ofc</w:t>
-      </w:r>
-      <w:proofErr w:type="spellEnd"/>
-      <w:r>
-        <w:rPr>
-          <w:b/>
-        </w:rPr>
-        <w:t xml:space="preserve">). </w:t>
-      </w:r>
-      <w:r>
-        <w:rPr>
-          <w:b/>
-        </w:rPr>
-        <w:t xml:space="preserve"> </w:t>
-      </w:r>
-      <w:r>
+      </w:pPr>
+      <w:proofErr w:type="spellStart"/>
+      <w:r>
+        <w:rPr>
+          <w:b/>
+        </w:rPr>
+        <w:t>querySelector</w:t>
+      </w:r>
+      <w:proofErr w:type="spellEnd"/>
+      <w:r>
+        <w:rPr>
+          <w:b/>
+        </w:rPr>
+        <w:t xml:space="preserve"> -&gt; return Node List -&gt; select </w:t>
+      </w:r>
+      <w:proofErr w:type="spellStart"/>
+      <w:r>
+        <w:rPr>
+          <w:b/>
+        </w:rPr>
+        <w:t>elemets</w:t>
+      </w:r>
+      <w:proofErr w:type="spellEnd"/>
+      <w:r>
+        <w:rPr>
+          <w:b/>
+        </w:rPr>
+        <w:t xml:space="preserve"> with CSS selectors -&gt; static list</w:t>
+      </w:r>
+    </w:p>
+    <w:p>
+      <w:pPr>
+        <w:pStyle w:val="ListParagraph"/>
+        <w:numPr>
+          <w:ilvl w:val="0"/>
+          <w:numId w:val="1"/>
+        </w:numPr>
         <w:rPr>
           <w:b/>
           <w:lang w:val="bg-BG"/>
         </w:rPr>
-        <w:t>Между всеки 2 върха има само 1 път</w:t>
-      </w:r>
-    </w:p>
-    <w:p>
-      <w:pPr>
-        <w:pStyle w:val="ListParagraph"/>
-        <w:numPr>
-          <w:ilvl w:val="0"/>
-          <w:numId w:val="1"/>
-        </w:numPr>
-        <w:rPr>
-          <w:b/>
-        </w:rPr>
-      </w:pPr>
-      <w:r>
-        <w:rPr>
-          <w:b/>
-        </w:rPr>
-        <w:t xml:space="preserve">Tree traversal algorithms -&gt; DFS , BFS </w:t>
-      </w:r>
-    </w:p>
-    <w:p>
-      <w:pPr>
-        <w:pStyle w:val="ListParagraph"/>
-        <w:numPr>
-          <w:ilvl w:val="0"/>
-          <w:numId w:val="1"/>
-        </w:numPr>
-        <w:rPr>
-          <w:b/>
-        </w:rPr>
-      </w:pPr>
-      <w:r>
-        <w:rPr>
-          <w:b/>
-        </w:rPr>
-        <w:t>Depth-First Search -&gt; recursive -&gt; going to the leaf on single branch -&gt; Visit node’s successors first</w:t>
-      </w:r>
-    </w:p>
-    <w:p>
-      <w:pPr>
-        <w:pStyle w:val="ListParagraph"/>
-        <w:numPr>
-          <w:ilvl w:val="0"/>
-          <w:numId w:val="1"/>
-        </w:numPr>
-        <w:rPr>
-          <w:b/>
-        </w:rPr>
-      </w:pPr>
-      <w:r>
-        <w:rPr>
-          <w:b/>
-        </w:rPr>
-        <w:t>Breadth-First Search -&gt; nearest nodes visited first -&gt;implemented by a queue</w:t>
-      </w:r>
-    </w:p>
-    <w:p>
-      <w:pPr>
-        <w:pStyle w:val="ListParagraph"/>
-        <w:numPr>
-          <w:ilvl w:val="0"/>
-          <w:numId w:val="1"/>
-        </w:numPr>
-        <w:rPr>
-          <w:b/>
-        </w:rPr>
-      </w:pPr>
-      <w:r>
-        <w:rPr>
-          <w:b/>
-        </w:rPr>
-        <w:t xml:space="preserve">If we change queue with stack -&gt; BFS go to </w:t>
-      </w:r>
-      <w:proofErr w:type="gramStart"/>
-      <w:r>
-        <w:rPr>
-          <w:b/>
-        </w:rPr>
-        <w:t>DFS !!!</w:t>
-      </w:r>
-      <w:proofErr w:type="gramEnd"/>
-      <w:r>
-        <w:rPr>
-          <w:b/>
-        </w:rPr>
-        <w:t xml:space="preserve"> (good to know)</w:t>
-      </w:r>
-    </w:p>
-    <w:p>
-      <w:pPr>
-        <w:pStyle w:val="ListParagraph"/>
-        <w:numPr>
-          <w:ilvl w:val="0"/>
-          <w:numId w:val="1"/>
-        </w:numPr>
-        <w:rPr>
-          <w:b/>
-        </w:rPr>
-      </w:pPr>
-      <w:r>
-        <w:rPr>
-          <w:b/>
-        </w:rPr>
-        <w:t>Red-black tree- sorted</w:t>
-      </w:r>
-    </w:p>
-    <w:p>
-      <w:pPr>
-        <w:pStyle w:val="ListParagraph"/>
-        <w:numPr>
-          <w:ilvl w:val="0"/>
-          <w:numId w:val="1"/>
-        </w:numPr>
-        <w:rPr>
-          <w:b/>
-        </w:rPr>
-      </w:pPr>
-      <w:r>
-        <w:rPr>
-          <w:b/>
-        </w:rPr>
-        <w:t xml:space="preserve">Binary heap -&gt; binary tree -&gt; </w:t>
-      </w:r>
-      <w:r>
-        <w:rPr>
-          <w:b/>
-        </w:rPr>
-        <w:t>Binary heap implementation with array.</w:t>
-      </w:r>
-    </w:p>
-    <w:p>
-      <w:pPr>
-        <w:pStyle w:val="ListParagraph"/>
-        <w:numPr>
-          <w:ilvl w:val="0"/>
-          <w:numId w:val="1"/>
-        </w:numPr>
-        <w:rPr>
-          <w:b/>
-        </w:rPr>
-      </w:pPr>
-      <w:r>
-        <w:rPr>
-          <w:b/>
-        </w:rPr>
-        <w:t xml:space="preserve">Graphs -&gt; </w:t>
-      </w:r>
-      <w:r>
-        <w:rPr>
+      </w:pPr>
+      <w:proofErr w:type="spellStart"/>
+      <w:r>
+        <w:rPr>
+          <w:b/>
+        </w:rPr>
+        <w:t>NodeList</w:t>
+      </w:r>
+      <w:proofErr w:type="spellEnd"/>
+      <w:r>
+        <w:rPr>
+          <w:b/>
+        </w:rPr>
+        <w:t xml:space="preserve"> -&gt; array like object -&gt;collection of nodes -&gt; has indexes but it’s not an array and it is very slow , </w:t>
+      </w:r>
+      <w:proofErr w:type="spellStart"/>
+      <w:r>
+        <w:rPr>
+          <w:b/>
+        </w:rPr>
+        <w:t>querySelectiorAll</w:t>
+      </w:r>
+      <w:proofErr w:type="spellEnd"/>
+      <w:r>
+        <w:rPr>
+          <w:b/>
+        </w:rPr>
+        <w:t xml:space="preserve"> –</w:t>
+      </w:r>
+      <w:proofErr w:type="spellStart"/>
+      <w:r>
+        <w:rPr>
+          <w:b/>
+        </w:rPr>
+        <w:t>Statick</w:t>
+      </w:r>
+      <w:proofErr w:type="spellEnd"/>
+      <w:r>
+        <w:rPr>
+          <w:b/>
+        </w:rPr>
+        <w:t xml:space="preserve"> </w:t>
+      </w:r>
+      <w:r>
+        <w:rPr>
+          <w:b/>
+        </w:rPr>
+        <w:t xml:space="preserve">-&gt; if it is </w:t>
+      </w:r>
+      <w:proofErr w:type="spellStart"/>
+      <w:r>
+        <w:rPr>
+          <w:b/>
+        </w:rPr>
+        <w:t>selectet</w:t>
+      </w:r>
+      <w:proofErr w:type="spellEnd"/>
+      <w:r>
+        <w:rPr>
+          <w:b/>
+        </w:rPr>
+        <w:t xml:space="preserve"> can’t be changed</w:t>
+      </w:r>
+    </w:p>
+    <w:p>
+      <w:pPr>
+        <w:pStyle w:val="ListParagraph"/>
+        <w:numPr>
+          <w:ilvl w:val="0"/>
+          <w:numId w:val="1"/>
+        </w:numPr>
+        <w:rPr>
+          <w:b/>
           <w:lang w:val="bg-BG"/>
         </w:rPr>
-        <w:t xml:space="preserve">добър пример е картата на България -&gt; пътищата са неговите разклонения, не е </w:t>
-      </w:r>
-      <w:proofErr w:type="gramStart"/>
-      <w:r>
-        <w:rPr>
-          <w:lang w:val="bg-BG"/>
-        </w:rPr>
-        <w:t>задължително ,</w:t>
-      </w:r>
-      <w:proofErr w:type="gramEnd"/>
-      <w:r>
-        <w:rPr>
-          <w:lang w:val="bg-BG"/>
-        </w:rPr>
-        <w:t xml:space="preserve"> да има само 1 път между 2 върха, може да има цикли. Ребрата ни казват възможните пътища.</w:t>
-      </w:r>
-      <w:r>
-        <w:t xml:space="preserve"> Distance or shortest path between two points. </w:t>
-      </w:r>
-      <w:r>
-        <w:rPr>
-          <w:lang w:val="bg-BG"/>
-        </w:rPr>
-        <w:t>Има насочени графи , ненасочени и претеглени.</w:t>
-      </w:r>
-    </w:p>
-    <w:p>
-      <w:pPr>
-        <w:pStyle w:val="ListParagraph"/>
-        <w:numPr>
-          <w:ilvl w:val="0"/>
-          <w:numId w:val="1"/>
-        </w:numPr>
-        <w:rPr>
-          <w:b/>
-        </w:rPr>
-      </w:pPr>
-      <w:r>
-        <w:rPr>
-          <w:b/>
-          <w:lang w:val="bg-BG"/>
-        </w:rPr>
-        <w:t>Насочена – казва се накъде да ходи</w:t>
-      </w:r>
-    </w:p>
-    <w:p>
-      <w:pPr>
-        <w:pStyle w:val="ListParagraph"/>
-        <w:numPr>
-          <w:ilvl w:val="0"/>
-          <w:numId w:val="1"/>
-        </w:numPr>
-        <w:rPr>
-          <w:b/>
-        </w:rPr>
-      </w:pPr>
-      <w:r>
-        <w:rPr>
-          <w:b/>
-          <w:lang w:val="bg-BG"/>
-        </w:rPr>
-        <w:t>Ненасочена -&gt; можем да отидем от София до Бургас и може да се вънем по същия път</w:t>
-      </w:r>
-      <w:r>
-        <w:rPr>
-          <w:b/>
-        </w:rPr>
-        <w:t xml:space="preserve"> -&gt; </w:t>
-      </w:r>
-      <w:r>
-        <w:rPr>
-          <w:b/>
-          <w:lang w:val="bg-BG"/>
-        </w:rPr>
-        <w:t>ребрата и посоките са много важни</w:t>
-      </w:r>
-    </w:p>
-    <w:p>
-      <w:pPr>
-        <w:pStyle w:val="ListParagraph"/>
-        <w:numPr>
-          <w:ilvl w:val="0"/>
-          <w:numId w:val="1"/>
-        </w:numPr>
-        <w:rPr>
-          <w:b/>
-        </w:rPr>
-      </w:pPr>
-      <w:r>
-        <w:rPr>
-          <w:b/>
-          <w:lang w:val="bg-BG"/>
-        </w:rPr>
-        <w:t xml:space="preserve">Претеглена -&gt; София-Бургас е 370 км </w:t>
-      </w:r>
-      <w:r>
-        <w:rPr>
-          <w:b/>
-        </w:rPr>
-        <w:t>(</w:t>
-      </w:r>
-      <w:r>
-        <w:rPr>
-          <w:b/>
-          <w:lang w:val="bg-BG"/>
-        </w:rPr>
-        <w:t>слага се оценка)</w:t>
-      </w:r>
-      <w:r>
-        <w:rPr>
-          <w:b/>
-          <w:lang w:val="bg-BG"/>
-        </w:rPr>
-        <w:t xml:space="preserve"> *тежест</w:t>
-      </w:r>
-    </w:p>
-    <w:p>
-      <w:pPr>
-        <w:pStyle w:val="ListParagraph"/>
-        <w:numPr>
-          <w:ilvl w:val="0"/>
-          <w:numId w:val="1"/>
-        </w:numPr>
-        <w:rPr>
-          <w:b/>
-        </w:rPr>
-      </w:pPr>
-      <w:r>
-        <w:rPr>
-          <w:b/>
-        </w:rPr>
-        <w:t xml:space="preserve">Google Maps </w:t>
-      </w:r>
-      <w:r>
-        <w:rPr>
-          <w:b/>
-          <w:lang w:val="bg-BG"/>
-        </w:rPr>
-        <w:t xml:space="preserve">-&gt; работи с графи </w:t>
-      </w:r>
-    </w:p>
-    <w:p>
-      <w:pPr>
-        <w:pStyle w:val="ListParagraph"/>
-        <w:numPr>
-          <w:ilvl w:val="0"/>
-          <w:numId w:val="1"/>
-        </w:numPr>
-        <w:rPr>
-          <w:b/>
-        </w:rPr>
-      </w:pPr>
-      <w:r>
-        <w:rPr>
-          <w:b/>
-          <w:lang w:val="bg-BG"/>
-        </w:rPr>
-        <w:t>Графите могат да са свързани и несвързани -&gt; свързаните -&gt; от всеки връх да можем да стигнем до всеки връх.</w:t>
-      </w:r>
-      <w:r>
-        <w:rPr>
-          <w:b/>
-        </w:rPr>
-        <w:t xml:space="preserve"> </w:t>
-      </w:r>
-    </w:p>
-    <w:p>
-      <w:pPr>
-        <w:pStyle w:val="ListParagraph"/>
-        <w:numPr>
-          <w:ilvl w:val="0"/>
-          <w:numId w:val="1"/>
-        </w:numPr>
-        <w:rPr>
-          <w:b/>
-        </w:rPr>
-      </w:pPr>
-      <w:r>
-        <w:rPr>
-          <w:b/>
-          <w:lang w:val="bg-BG"/>
-        </w:rPr>
-        <w:t>Търсим прости пътища -&gt; пътища без цикли</w:t>
-      </w:r>
-      <w:r>
-        <w:rPr>
-          <w:b/>
-        </w:rPr>
-        <w:t xml:space="preserve"> </w:t>
-      </w:r>
-      <w:r>
-        <w:rPr>
-          <w:b/>
-        </w:rPr>
-        <w:t xml:space="preserve">; </w:t>
-      </w:r>
-    </w:p>
-    <w:p>
-      <w:pPr>
-        <w:pStyle w:val="ListParagraph"/>
-        <w:numPr>
-          <w:ilvl w:val="0"/>
-          <w:numId w:val="1"/>
-        </w:numPr>
-        <w:rPr>
-          <w:b/>
-        </w:rPr>
-      </w:pPr>
-      <w:proofErr w:type="spellStart"/>
-      <w:r>
-        <w:rPr>
-          <w:b/>
-        </w:rPr>
-        <w:t>Predstavqne</w:t>
-      </w:r>
-      <w:proofErr w:type="spellEnd"/>
-      <w:r>
-        <w:rPr>
-          <w:b/>
-        </w:rPr>
-        <w:t xml:space="preserve"> </w:t>
-      </w:r>
-      <w:proofErr w:type="spellStart"/>
-      <w:r>
-        <w:rPr>
-          <w:b/>
-        </w:rPr>
-        <w:t>na</w:t>
-      </w:r>
-      <w:proofErr w:type="spellEnd"/>
-      <w:r>
-        <w:rPr>
-          <w:b/>
-        </w:rPr>
-        <w:t xml:space="preserve"> graphs :</w:t>
-      </w:r>
-    </w:p>
-    <w:p>
-      <w:pPr>
-        <w:pStyle w:val="ListParagraph"/>
-        <w:rPr>
-          <w:b/>
-        </w:rPr>
-      </w:pPr>
-      <w:proofErr w:type="spellStart"/>
-      <w:proofErr w:type="gramStart"/>
-      <w:r>
-        <w:rPr>
-          <w:b/>
-        </w:rPr>
-        <w:t>spisuk</w:t>
-      </w:r>
-      <w:proofErr w:type="spellEnd"/>
-      <w:proofErr w:type="gramEnd"/>
-      <w:r>
-        <w:rPr>
-          <w:b/>
-        </w:rPr>
-        <w:t xml:space="preserve"> </w:t>
-      </w:r>
-      <w:proofErr w:type="spellStart"/>
-      <w:r>
-        <w:rPr>
-          <w:b/>
-        </w:rPr>
-        <w:t>na</w:t>
-      </w:r>
-      <w:proofErr w:type="spellEnd"/>
-      <w:r>
-        <w:rPr>
-          <w:b/>
-        </w:rPr>
-        <w:t xml:space="preserve"> </w:t>
-      </w:r>
-      <w:proofErr w:type="spellStart"/>
-      <w:r>
-        <w:rPr>
-          <w:b/>
-        </w:rPr>
-        <w:t>susedite</w:t>
-      </w:r>
-      <w:proofErr w:type="spellEnd"/>
-      <w:r>
-        <w:rPr>
-          <w:b/>
-        </w:rPr>
-        <w:t xml:space="preserve"> -&gt; </w:t>
-      </w:r>
-      <w:proofErr w:type="spellStart"/>
-      <w:r>
-        <w:rPr>
-          <w:b/>
-        </w:rPr>
-        <w:t>vseki</w:t>
-      </w:r>
-      <w:proofErr w:type="spellEnd"/>
-      <w:r>
-        <w:rPr>
-          <w:b/>
-        </w:rPr>
-        <w:t xml:space="preserve"> </w:t>
-      </w:r>
-      <w:proofErr w:type="spellStart"/>
-      <w:r>
-        <w:rPr>
-          <w:b/>
-        </w:rPr>
-        <w:t>znae</w:t>
-      </w:r>
-      <w:proofErr w:type="spellEnd"/>
-      <w:r>
-        <w:rPr>
-          <w:b/>
-        </w:rPr>
-        <w:t xml:space="preserve"> koi mu e </w:t>
-      </w:r>
-      <w:proofErr w:type="spellStart"/>
-      <w:r>
-        <w:rPr>
-          <w:b/>
-        </w:rPr>
-        <w:t>sused</w:t>
-      </w:r>
-      <w:proofErr w:type="spellEnd"/>
-      <w:r>
-        <w:rPr>
-          <w:b/>
-        </w:rPr>
-        <w:t xml:space="preserve"> -&gt; </w:t>
-      </w:r>
-      <w:proofErr w:type="spellStart"/>
-      <w:r>
-        <w:rPr>
-          <w:b/>
-        </w:rPr>
-        <w:t>pazi</w:t>
-      </w:r>
-      <w:proofErr w:type="spellEnd"/>
-      <w:r>
-        <w:rPr>
-          <w:b/>
-        </w:rPr>
-        <w:t xml:space="preserve"> </w:t>
-      </w:r>
-      <w:proofErr w:type="spellStart"/>
-      <w:r>
-        <w:rPr>
-          <w:b/>
-        </w:rPr>
-        <w:t>spisuk</w:t>
-      </w:r>
-      <w:proofErr w:type="spellEnd"/>
-      <w:r>
-        <w:rPr>
-          <w:b/>
-        </w:rPr>
-        <w:t xml:space="preserve"> </w:t>
-      </w:r>
-      <w:proofErr w:type="spellStart"/>
-      <w:r>
-        <w:rPr>
-          <w:b/>
-        </w:rPr>
-        <w:t>na</w:t>
-      </w:r>
-      <w:proofErr w:type="spellEnd"/>
-      <w:r>
-        <w:rPr>
-          <w:b/>
-        </w:rPr>
-        <w:t xml:space="preserve"> </w:t>
-      </w:r>
-      <w:proofErr w:type="spellStart"/>
-      <w:r>
-        <w:rPr>
-          <w:b/>
-        </w:rPr>
-        <w:t>negovite</w:t>
-      </w:r>
-      <w:proofErr w:type="spellEnd"/>
-      <w:r>
-        <w:rPr>
-          <w:b/>
-        </w:rPr>
-        <w:t xml:space="preserve"> </w:t>
-      </w:r>
-      <w:proofErr w:type="spellStart"/>
-      <w:r>
-        <w:rPr>
-          <w:b/>
-        </w:rPr>
-        <w:t>susedi</w:t>
-      </w:r>
-      <w:proofErr w:type="spellEnd"/>
-      <w:r>
-        <w:rPr>
-          <w:b/>
-        </w:rPr>
-        <w:t xml:space="preserve"> (</w:t>
-      </w:r>
-      <w:proofErr w:type="spellStart"/>
-      <w:r>
-        <w:rPr>
-          <w:b/>
-        </w:rPr>
-        <w:t>sobstvenite</w:t>
-      </w:r>
-      <w:proofErr w:type="spellEnd"/>
-      <w:r>
-        <w:rPr>
-          <w:b/>
-        </w:rPr>
-        <w:t xml:space="preserve"> </w:t>
-      </w:r>
-      <w:proofErr w:type="spellStart"/>
-      <w:r>
-        <w:rPr>
-          <w:b/>
-        </w:rPr>
-        <w:t>si</w:t>
-      </w:r>
-      <w:proofErr w:type="spellEnd"/>
-      <w:r>
-        <w:rPr>
-          <w:b/>
-        </w:rPr>
-        <w:t xml:space="preserve"> </w:t>
-      </w:r>
-      <w:proofErr w:type="spellStart"/>
-      <w:r>
-        <w:rPr>
-          <w:b/>
-        </w:rPr>
-        <w:t>susedi</w:t>
-      </w:r>
-      <w:proofErr w:type="spellEnd"/>
-      <w:r>
-        <w:rPr>
-          <w:b/>
-        </w:rPr>
-        <w:t>)</w:t>
-      </w:r>
-    </w:p>
-    <w:p>
-      <w:pPr>
-        <w:pStyle w:val="ListParagraph"/>
-        <w:rPr>
-          <w:b/>
-        </w:rPr>
-      </w:pPr>
-      <w:proofErr w:type="spellStart"/>
-      <w:proofErr w:type="gramStart"/>
-      <w:r>
-        <w:rPr>
-          <w:b/>
-        </w:rPr>
-        <w:lastRenderedPageBreak/>
-        <w:t>matrici</w:t>
-      </w:r>
-      <w:proofErr w:type="spellEnd"/>
-      <w:proofErr w:type="gramEnd"/>
-      <w:r>
-        <w:rPr>
-          <w:b/>
-        </w:rPr>
-        <w:t xml:space="preserve"> </w:t>
-      </w:r>
-      <w:proofErr w:type="spellStart"/>
-      <w:r>
-        <w:rPr>
-          <w:b/>
-        </w:rPr>
-        <w:t>na</w:t>
-      </w:r>
-      <w:proofErr w:type="spellEnd"/>
-      <w:r>
-        <w:rPr>
-          <w:b/>
-        </w:rPr>
-        <w:t xml:space="preserve"> </w:t>
-      </w:r>
-      <w:proofErr w:type="spellStart"/>
-      <w:r>
-        <w:rPr>
-          <w:b/>
-        </w:rPr>
-        <w:t>susestvo</w:t>
-      </w:r>
-      <w:proofErr w:type="spellEnd"/>
-      <w:r>
-        <w:rPr>
-          <w:b/>
-        </w:rPr>
-        <w:t xml:space="preserve"> -&gt; </w:t>
-      </w:r>
-      <w:proofErr w:type="spellStart"/>
-      <w:r>
-        <w:rPr>
-          <w:b/>
-        </w:rPr>
-        <w:t>kvadratna</w:t>
-      </w:r>
-      <w:proofErr w:type="spellEnd"/>
-      <w:r>
-        <w:rPr>
-          <w:b/>
-        </w:rPr>
-        <w:t xml:space="preserve"> </w:t>
-      </w:r>
-      <w:proofErr w:type="spellStart"/>
-      <w:r>
-        <w:rPr>
-          <w:b/>
-        </w:rPr>
-        <w:t>matrica</w:t>
-      </w:r>
-      <w:proofErr w:type="spellEnd"/>
-      <w:r>
-        <w:rPr>
-          <w:b/>
-        </w:rPr>
-        <w:t xml:space="preserve"> -&gt; </w:t>
-      </w:r>
-      <w:proofErr w:type="spellStart"/>
-      <w:r>
-        <w:rPr>
-          <w:b/>
-        </w:rPr>
-        <w:t>broq</w:t>
-      </w:r>
-      <w:proofErr w:type="spellEnd"/>
-      <w:r>
-        <w:rPr>
-          <w:b/>
-        </w:rPr>
-        <w:t xml:space="preserve"> </w:t>
-      </w:r>
-      <w:proofErr w:type="spellStart"/>
-      <w:r>
-        <w:rPr>
-          <w:b/>
-        </w:rPr>
-        <w:t>na</w:t>
-      </w:r>
-      <w:proofErr w:type="spellEnd"/>
-      <w:r>
-        <w:rPr>
-          <w:b/>
-        </w:rPr>
-        <w:t xml:space="preserve"> </w:t>
-      </w:r>
-      <w:proofErr w:type="spellStart"/>
-      <w:r>
-        <w:rPr>
-          <w:b/>
-        </w:rPr>
-        <w:t>vurhovete</w:t>
-      </w:r>
-      <w:proofErr w:type="spellEnd"/>
-      <w:r>
-        <w:rPr>
-          <w:b/>
-        </w:rPr>
-        <w:t xml:space="preserve"> -&gt; </w:t>
-      </w:r>
-      <w:proofErr w:type="spellStart"/>
-      <w:r>
-        <w:rPr>
-          <w:b/>
-        </w:rPr>
-        <w:t>rebrata</w:t>
-      </w:r>
-      <w:proofErr w:type="spellEnd"/>
-      <w:r>
-        <w:rPr>
-          <w:b/>
-        </w:rPr>
-        <w:t xml:space="preserve"> </w:t>
-      </w:r>
-      <w:proofErr w:type="spellStart"/>
-      <w:r>
-        <w:rPr>
-          <w:b/>
-        </w:rPr>
-        <w:t>koito</w:t>
-      </w:r>
-      <w:proofErr w:type="spellEnd"/>
-      <w:r>
-        <w:rPr>
-          <w:b/>
-        </w:rPr>
-        <w:t xml:space="preserve"> </w:t>
-      </w:r>
-      <w:proofErr w:type="spellStart"/>
-      <w:r>
-        <w:rPr>
-          <w:b/>
-        </w:rPr>
-        <w:t>izlizat</w:t>
-      </w:r>
-      <w:proofErr w:type="spellEnd"/>
-      <w:r>
-        <w:rPr>
-          <w:b/>
-        </w:rPr>
-        <w:t xml:space="preserve"> </w:t>
-      </w:r>
-      <w:proofErr w:type="spellStart"/>
-      <w:r>
-        <w:rPr>
-          <w:b/>
-        </w:rPr>
-        <w:t>ot</w:t>
-      </w:r>
-      <w:proofErr w:type="spellEnd"/>
-      <w:r>
-        <w:rPr>
-          <w:b/>
-        </w:rPr>
-        <w:t xml:space="preserve"> </w:t>
-      </w:r>
-      <w:proofErr w:type="spellStart"/>
-      <w:r>
-        <w:rPr>
-          <w:b/>
-        </w:rPr>
-        <w:t>dade</w:t>
-      </w:r>
-      <w:proofErr w:type="spellEnd"/>
-      <w:r>
-        <w:rPr>
-          <w:b/>
-        </w:rPr>
-        <w:t xml:space="preserve"> </w:t>
-      </w:r>
-      <w:proofErr w:type="spellStart"/>
-      <w:r>
-        <w:rPr>
-          <w:b/>
-        </w:rPr>
-        <w:t>vruh</w:t>
-      </w:r>
-      <w:proofErr w:type="spellEnd"/>
-    </w:p>
-    <w:p>
-      <w:pPr>
-        <w:pStyle w:val="ListParagraph"/>
-        <w:rPr>
-          <w:b/>
-        </w:rPr>
-      </w:pPr>
-      <w:proofErr w:type="spellStart"/>
-      <w:proofErr w:type="gramStart"/>
-      <w:r>
-        <w:rPr>
-          <w:b/>
-        </w:rPr>
-        <w:t>spisuk</w:t>
-      </w:r>
-      <w:proofErr w:type="spellEnd"/>
-      <w:proofErr w:type="gramEnd"/>
-      <w:r>
-        <w:rPr>
-          <w:b/>
-        </w:rPr>
-        <w:t xml:space="preserve"> </w:t>
-      </w:r>
-      <w:proofErr w:type="spellStart"/>
-      <w:r>
-        <w:rPr>
-          <w:b/>
-        </w:rPr>
-        <w:t>na</w:t>
-      </w:r>
-      <w:proofErr w:type="spellEnd"/>
-      <w:r>
-        <w:rPr>
-          <w:b/>
-        </w:rPr>
-        <w:t xml:space="preserve"> </w:t>
-      </w:r>
-      <w:proofErr w:type="spellStart"/>
-      <w:r>
-        <w:rPr>
-          <w:b/>
-        </w:rPr>
-        <w:t>rebrata</w:t>
-      </w:r>
-      <w:proofErr w:type="spellEnd"/>
-      <w:r>
-        <w:rPr>
-          <w:b/>
-        </w:rPr>
-        <w:t xml:space="preserve"> -&gt; </w:t>
-      </w:r>
-      <w:proofErr w:type="spellStart"/>
-      <w:r>
-        <w:rPr>
-          <w:b/>
-        </w:rPr>
-        <w:t>vzimame</w:t>
-      </w:r>
-      <w:proofErr w:type="spellEnd"/>
-      <w:r>
-        <w:rPr>
-          <w:b/>
-        </w:rPr>
-        <w:t xml:space="preserve"> </w:t>
-      </w:r>
-      <w:proofErr w:type="spellStart"/>
-      <w:r>
-        <w:rPr>
-          <w:b/>
-        </w:rPr>
-        <w:t>vs</w:t>
-      </w:r>
-      <w:proofErr w:type="spellEnd"/>
-      <w:r>
-        <w:rPr>
-          <w:b/>
-        </w:rPr>
-        <w:t xml:space="preserve"> </w:t>
-      </w:r>
-      <w:proofErr w:type="spellStart"/>
-      <w:r>
-        <w:rPr>
-          <w:b/>
-        </w:rPr>
-        <w:t>rebra</w:t>
-      </w:r>
-      <w:proofErr w:type="spellEnd"/>
-      <w:r>
-        <w:rPr>
-          <w:b/>
-        </w:rPr>
-        <w:t xml:space="preserve"> I </w:t>
-      </w:r>
-      <w:proofErr w:type="spellStart"/>
-      <w:r>
-        <w:rPr>
-          <w:b/>
-        </w:rPr>
-        <w:t>gi</w:t>
-      </w:r>
-      <w:proofErr w:type="spellEnd"/>
-      <w:r>
-        <w:rPr>
-          <w:b/>
-        </w:rPr>
-        <w:t xml:space="preserve"> </w:t>
-      </w:r>
-      <w:proofErr w:type="spellStart"/>
-      <w:r>
-        <w:rPr>
-          <w:b/>
-        </w:rPr>
-        <w:t>sortitrame</w:t>
-      </w:r>
-      <w:proofErr w:type="spellEnd"/>
-      <w:r>
-        <w:rPr>
-          <w:b/>
-        </w:rPr>
-        <w:t xml:space="preserve"> </w:t>
-      </w:r>
-      <w:proofErr w:type="spellStart"/>
-      <w:r>
-        <w:rPr>
-          <w:b/>
-        </w:rPr>
-        <w:t>po</w:t>
-      </w:r>
-      <w:proofErr w:type="spellEnd"/>
-      <w:r>
-        <w:rPr>
-          <w:b/>
-        </w:rPr>
-        <w:t xml:space="preserve"> </w:t>
-      </w:r>
-      <w:proofErr w:type="spellStart"/>
-      <w:r>
-        <w:rPr>
-          <w:b/>
-        </w:rPr>
-        <w:t>tejest</w:t>
-      </w:r>
-      <w:proofErr w:type="spellEnd"/>
-      <w:r>
-        <w:rPr>
-          <w:b/>
-        </w:rPr>
-        <w:t xml:space="preserve"> …. </w:t>
-      </w:r>
-      <w:proofErr w:type="spellStart"/>
-      <w:r>
-        <w:rPr>
-          <w:b/>
-        </w:rPr>
-        <w:t>Proverqvame</w:t>
-      </w:r>
-      <w:proofErr w:type="spellEnd"/>
-      <w:r>
-        <w:rPr>
-          <w:b/>
-        </w:rPr>
-        <w:t xml:space="preserve"> </w:t>
-      </w:r>
-      <w:proofErr w:type="spellStart"/>
-      <w:proofErr w:type="gramStart"/>
-      <w:r>
-        <w:rPr>
-          <w:b/>
-        </w:rPr>
-        <w:t>dali</w:t>
-      </w:r>
-      <w:proofErr w:type="spellEnd"/>
-      <w:proofErr w:type="gramEnd"/>
-      <w:r>
-        <w:rPr>
-          <w:b/>
-        </w:rPr>
-        <w:t xml:space="preserve"> </w:t>
-      </w:r>
-      <w:proofErr w:type="spellStart"/>
-      <w:r>
-        <w:rPr>
-          <w:b/>
-        </w:rPr>
-        <w:t>shte</w:t>
-      </w:r>
-      <w:proofErr w:type="spellEnd"/>
-      <w:r>
-        <w:rPr>
-          <w:b/>
-        </w:rPr>
-        <w:t xml:space="preserve"> se </w:t>
-      </w:r>
-      <w:proofErr w:type="spellStart"/>
-      <w:r>
-        <w:rPr>
-          <w:b/>
-        </w:rPr>
-        <w:t>poluchi</w:t>
-      </w:r>
-      <w:proofErr w:type="spellEnd"/>
-      <w:r>
-        <w:rPr>
-          <w:b/>
-        </w:rPr>
-        <w:t xml:space="preserve"> </w:t>
-      </w:r>
-      <w:proofErr w:type="spellStart"/>
-      <w:r>
-        <w:rPr>
-          <w:b/>
-        </w:rPr>
-        <w:t>cikul</w:t>
-      </w:r>
-      <w:proofErr w:type="spellEnd"/>
-      <w:r>
-        <w:rPr>
-          <w:b/>
-        </w:rPr>
-        <w:t xml:space="preserve"> </w:t>
-      </w:r>
-    </w:p>
-    <w:p>
-      <w:pPr>
-        <w:pStyle w:val="ListParagraph"/>
-        <w:numPr>
-          <w:ilvl w:val="0"/>
-          <w:numId w:val="1"/>
-        </w:numPr>
-        <w:rPr>
-          <w:b/>
-        </w:rPr>
-      </w:pPr>
-      <w:r>
-        <w:rPr>
-          <w:b/>
-        </w:rPr>
-        <w:t xml:space="preserve">BFS -&gt; </w:t>
-      </w:r>
-      <w:proofErr w:type="spellStart"/>
-      <w:r>
-        <w:rPr>
-          <w:b/>
-        </w:rPr>
-        <w:t>nai-kratkiq</w:t>
-      </w:r>
-      <w:proofErr w:type="spellEnd"/>
-      <w:r>
-        <w:rPr>
-          <w:b/>
-        </w:rPr>
-        <w:t xml:space="preserve"> put </w:t>
-      </w:r>
-      <w:proofErr w:type="spellStart"/>
-      <w:r>
-        <w:rPr>
-          <w:b/>
-        </w:rPr>
-        <w:t>po</w:t>
-      </w:r>
-      <w:proofErr w:type="spellEnd"/>
-      <w:r>
-        <w:rPr>
-          <w:b/>
-        </w:rPr>
-        <w:t xml:space="preserve"> </w:t>
-      </w:r>
-      <w:proofErr w:type="spellStart"/>
-      <w:r>
-        <w:rPr>
-          <w:b/>
-        </w:rPr>
-        <w:t>broi</w:t>
-      </w:r>
-      <w:proofErr w:type="spellEnd"/>
-      <w:r>
-        <w:rPr>
-          <w:b/>
-        </w:rPr>
-        <w:t xml:space="preserve"> </w:t>
-      </w:r>
-      <w:proofErr w:type="spellStart"/>
-      <w:r>
-        <w:rPr>
-          <w:b/>
-        </w:rPr>
-        <w:t>vurhove</w:t>
-      </w:r>
-      <w:proofErr w:type="spellEnd"/>
-    </w:p>
-    <w:p>
-      <w:pPr>
-        <w:pStyle w:val="ListParagraph"/>
-        <w:numPr>
-          <w:ilvl w:val="0"/>
-          <w:numId w:val="1"/>
-        </w:numPr>
-        <w:rPr>
-          <w:b/>
-        </w:rPr>
-      </w:pPr>
-      <w:r>
-        <w:rPr>
-          <w:b/>
-        </w:rPr>
-        <w:t xml:space="preserve">DFS -&gt; </w:t>
-      </w:r>
-      <w:r>
-        <w:rPr>
-          <w:b/>
-          <w:lang w:val="bg-BG"/>
-        </w:rPr>
-        <w:tab/>
+      </w:pPr>
+      <w:r>
+        <w:rPr>
+          <w:b/>
+        </w:rPr>
+        <w:t xml:space="preserve">HTML collection -&gt; live -&gt; after selecting it can be changed -&gt; real time changes </w:t>
       </w:r>
       <w:bookmarkStart w:id="0" w:name="_GoBack"/>
       <w:bookmarkEnd w:id="0"/>
-    </w:p>
-    <w:p>
-      <w:pPr>
-        <w:ind w:left="360"/>
-        <w:rPr>
-          <w:b/>
-        </w:rPr>
-      </w:pPr>
     </w:p>
     <w:p/>
     <w:p>
@@ -3263,7 +3734,7 @@
   <w:abstractNum w:abstractNumId="0">
     <w:nsid w:val="6CD50209"/>
     <w:multiLevelType w:val="hybridMultilevel"/>
-    <w:tmpl w:val="63C61A52"/>
+    <w:tmpl w:val="1B70EE5E"/>
     <w:lvl w:ilvl="0" w:tplc="0409000F">
       <w:start w:val="1"/>
       <w:numFmt w:val="decimal"/>

--- a/Inderesting.docx
+++ b/Inderesting.docx
@@ -3710,14 +3710,183 @@
         </w:rPr>
         <w:t xml:space="preserve">HTML collection -&gt; live -&gt; after selecting it can be changed -&gt; real time changes </w:t>
       </w:r>
+    </w:p>
+    <w:p/>
+    <w:p>
+      <w:pPr>
+        <w:ind w:left="360"/>
+        <w:jc w:val="center"/>
+        <w:rPr>
+          <w:b/>
+        </w:rPr>
+      </w:pPr>
+      <w:r>
+        <w:rPr>
+          <w:b/>
+        </w:rPr>
+        <w:t>Promises and callbacks</w:t>
+      </w:r>
+    </w:p>
+    <w:p>
+      <w:pPr>
+        <w:pStyle w:val="ListParagraph"/>
+        <w:numPr>
+          <w:ilvl w:val="0"/>
+          <w:numId w:val="2"/>
+        </w:numPr>
+        <w:rPr>
+          <w:b/>
+        </w:rPr>
+      </w:pPr>
+      <w:r>
+        <w:rPr>
+          <w:b/>
+        </w:rPr>
+        <w:t>Promise -&gt; we build new code and we have a promise that we will get some result from the function above</w:t>
+      </w:r>
+    </w:p>
+    <w:p>
+      <w:pPr>
+        <w:pStyle w:val="ListParagraph"/>
+        <w:numPr>
+          <w:ilvl w:val="0"/>
+          <w:numId w:val="2"/>
+        </w:numPr>
+        <w:rPr>
+          <w:b/>
+        </w:rPr>
+      </w:pPr>
+      <w:r>
+        <w:rPr>
+          <w:b/>
+        </w:rPr>
+        <w:t xml:space="preserve">Do not nest promises </w:t>
+      </w:r>
+    </w:p>
+    <w:p>
+      <w:pPr>
+        <w:pStyle w:val="ListParagraph"/>
+        <w:numPr>
+          <w:ilvl w:val="0"/>
+          <w:numId w:val="2"/>
+        </w:numPr>
+        <w:rPr>
+          <w:b/>
+        </w:rPr>
+      </w:pPr>
+      <w:r>
+        <w:rPr>
+          <w:b/>
+        </w:rPr>
+        <w:t xml:space="preserve">They can be : resolved, rejected, pending states </w:t>
+      </w:r>
+    </w:p>
+    <w:p>
+      <w:pPr>
+        <w:pStyle w:val="ListParagraph"/>
+        <w:numPr>
+          <w:ilvl w:val="0"/>
+          <w:numId w:val="2"/>
+        </w:numPr>
+        <w:rPr>
+          <w:b/>
+        </w:rPr>
+      </w:pPr>
+      <w:r>
+        <w:rPr>
+          <w:b/>
+        </w:rPr>
+        <w:t xml:space="preserve">When we create new Promise the constructor of the function can get 3 parameters of the </w:t>
+      </w:r>
+      <w:proofErr w:type="gramStart"/>
+      <w:r>
+        <w:rPr>
+          <w:b/>
+        </w:rPr>
+        <w:t>callback :</w:t>
+      </w:r>
+      <w:proofErr w:type="gramEnd"/>
+      <w:r>
+        <w:rPr>
+          <w:b/>
+        </w:rPr>
+        <w:t xml:space="preserve"> p2!!! Resolved, rejected, pending</w:t>
+      </w:r>
+    </w:p>
+    <w:p>
+      <w:pPr>
+        <w:pStyle w:val="ListParagraph"/>
+        <w:numPr>
+          <w:ilvl w:val="0"/>
+          <w:numId w:val="2"/>
+        </w:numPr>
+        <w:rPr>
+          <w:b/>
+        </w:rPr>
+      </w:pPr>
+      <w:r>
+        <w:rPr>
+          <w:b/>
+        </w:rPr>
+        <w:t>Result from catch and then is new promise</w:t>
+      </w:r>
+    </w:p>
+    <w:p>
+      <w:pPr>
+        <w:pStyle w:val="ListParagraph"/>
+        <w:numPr>
+          <w:ilvl w:val="0"/>
+          <w:numId w:val="2"/>
+        </w:numPr>
+        <w:rPr>
+          <w:b/>
+        </w:rPr>
+      </w:pPr>
+      <w:r>
+        <w:rPr>
+          <w:b/>
+        </w:rPr>
+        <w:t>Give us a promise that something will happen and we build code after that expectation</w:t>
+      </w:r>
+    </w:p>
+    <w:p>
+      <w:pPr>
+        <w:pStyle w:val="ListParagraph"/>
+        <w:numPr>
+          <w:ilvl w:val="0"/>
+          <w:numId w:val="2"/>
+        </w:numPr>
+        <w:rPr>
+          <w:b/>
+        </w:rPr>
+      </w:pPr>
+      <w:r>
+        <w:rPr>
+          <w:b/>
+        </w:rPr>
+        <w:lastRenderedPageBreak/>
+        <w:t>If a promise reject automatic goes to catch(), and if it resolve goes to then()</w:t>
+      </w:r>
+    </w:p>
+    <w:p>
+      <w:pPr>
+        <w:pStyle w:val="ListParagraph"/>
+        <w:numPr>
+          <w:ilvl w:val="0"/>
+          <w:numId w:val="2"/>
+        </w:numPr>
+        <w:rPr>
+          <w:b/>
+        </w:rPr>
+      </w:pPr>
+      <w:r>
+        <w:rPr>
+          <w:b/>
+        </w:rPr>
+        <w:t>!!! SEE MORE ABOUT CALLBACK</w:t>
+      </w:r>
       <w:bookmarkStart w:id="0" w:name="_GoBack"/>
       <w:bookmarkEnd w:id="0"/>
-    </w:p>
-    <w:p/>
-    <w:p>
-      <w:pPr>
-        <w:ind w:left="360"/>
-      </w:pPr>
     </w:p>
     <w:sectPr>
       <w:pgSz w:w="12240" w:h="15840"/>
@@ -3732,6 +3901,92 @@
 <file path=word/numbering.xml><?xml version="1.0" encoding="utf-8"?>
 <w:numbering xmlns:wpc="http://schemas.microsoft.com/office/word/2010/wordprocessingCanvas" xmlns:mc="http://schemas.openxmlformats.org/markup-compatibility/2006" xmlns:o="urn:schemas-microsoft-com:office:office" xmlns:r="http://schemas.openxmlformats.org/officeDocument/2006/relationships" xmlns:m="http://schemas.openxmlformats.org/officeDocument/2006/math" xmlns:v="urn:schemas-microsoft-com:vml" xmlns:wp14="http://schemas.microsoft.com/office/word/2010/wordprocessingDrawing" xmlns:wp="http://schemas.openxmlformats.org/drawingml/2006/wordprocessingDrawing" xmlns:w10="urn:schemas-microsoft-com:office:word" xmlns:w="http://schemas.openxmlformats.org/wordprocessingml/2006/main" xmlns:w14="http://schemas.microsoft.com/office/word/2010/wordml" xmlns:w15="http://schemas.microsoft.com/office/word/2012/wordml" xmlns:wpg="http://schemas.microsoft.com/office/word/2010/wordprocessingGroup" xmlns:wpi="http://schemas.microsoft.com/office/word/2010/wordprocessingInk" xmlns:wne="http://schemas.microsoft.com/office/word/2006/wordml" xmlns:wps="http://schemas.microsoft.com/office/word/2010/wordprocessingShape" mc:Ignorable="w14 w15 wp14">
   <w:abstractNum w:abstractNumId="0">
+    <w:nsid w:val="081B307A"/>
+    <w:multiLevelType w:val="hybridMultilevel"/>
+    <w:tmpl w:val="E2BC0A22"/>
+    <w:lvl w:ilvl="0" w:tplc="0409000F">
+      <w:start w:val="1"/>
+      <w:numFmt w:val="decimal"/>
+      <w:lvlText w:val="%1."/>
+      <w:lvlJc w:val="left"/>
+      <w:pPr>
+        <w:ind w:left="1080" w:hanging="360"/>
+      </w:pPr>
+    </w:lvl>
+    <w:lvl w:ilvl="1" w:tplc="04090019" w:tentative="1">
+      <w:start w:val="1"/>
+      <w:numFmt w:val="lowerLetter"/>
+      <w:lvlText w:val="%2."/>
+      <w:lvlJc w:val="left"/>
+      <w:pPr>
+        <w:ind w:left="1800" w:hanging="360"/>
+      </w:pPr>
+    </w:lvl>
+    <w:lvl w:ilvl="2" w:tplc="0409001B" w:tentative="1">
+      <w:start w:val="1"/>
+      <w:numFmt w:val="lowerRoman"/>
+      <w:lvlText w:val="%3."/>
+      <w:lvlJc w:val="right"/>
+      <w:pPr>
+        <w:ind w:left="2520" w:hanging="180"/>
+      </w:pPr>
+    </w:lvl>
+    <w:lvl w:ilvl="3" w:tplc="0409000F" w:tentative="1">
+      <w:start w:val="1"/>
+      <w:numFmt w:val="decimal"/>
+      <w:lvlText w:val="%4."/>
+      <w:lvlJc w:val="left"/>
+      <w:pPr>
+        <w:ind w:left="3240" w:hanging="360"/>
+      </w:pPr>
+    </w:lvl>
+    <w:lvl w:ilvl="4" w:tplc="04090019" w:tentative="1">
+      <w:start w:val="1"/>
+      <w:numFmt w:val="lowerLetter"/>
+      <w:lvlText w:val="%5."/>
+      <w:lvlJc w:val="left"/>
+      <w:pPr>
+        <w:ind w:left="3960" w:hanging="360"/>
+      </w:pPr>
+    </w:lvl>
+    <w:lvl w:ilvl="5" w:tplc="0409001B" w:tentative="1">
+      <w:start w:val="1"/>
+      <w:numFmt w:val="lowerRoman"/>
+      <w:lvlText w:val="%6."/>
+      <w:lvlJc w:val="right"/>
+      <w:pPr>
+        <w:ind w:left="4680" w:hanging="180"/>
+      </w:pPr>
+    </w:lvl>
+    <w:lvl w:ilvl="6" w:tplc="0409000F" w:tentative="1">
+      <w:start w:val="1"/>
+      <w:numFmt w:val="decimal"/>
+      <w:lvlText w:val="%7."/>
+      <w:lvlJc w:val="left"/>
+      <w:pPr>
+        <w:ind w:left="5400" w:hanging="360"/>
+      </w:pPr>
+    </w:lvl>
+    <w:lvl w:ilvl="7" w:tplc="04090019" w:tentative="1">
+      <w:start w:val="1"/>
+      <w:numFmt w:val="lowerLetter"/>
+      <w:lvlText w:val="%8."/>
+      <w:lvlJc w:val="left"/>
+      <w:pPr>
+        <w:ind w:left="6120" w:hanging="360"/>
+      </w:pPr>
+    </w:lvl>
+    <w:lvl w:ilvl="8" w:tplc="0409001B" w:tentative="1">
+      <w:start w:val="1"/>
+      <w:numFmt w:val="lowerRoman"/>
+      <w:lvlText w:val="%9."/>
+      <w:lvlJc w:val="right"/>
+      <w:pPr>
+        <w:ind w:left="6840" w:hanging="180"/>
+      </w:pPr>
+    </w:lvl>
+  </w:abstractNum>
+  <w:abstractNum w:abstractNumId="1">
     <w:nsid w:val="6CD50209"/>
     <w:multiLevelType w:val="hybridMultilevel"/>
     <w:tmpl w:val="1B70EE5E"/>
@@ -3821,6 +4076,9 @@
     </w:lvl>
   </w:abstractNum>
   <w:num w:numId="1">
+    <w:abstractNumId w:val="1"/>
+  </w:num>
+  <w:num w:numId="2">
     <w:abstractNumId w:val="0"/>
   </w:num>
 </w:numbering>
